--- a/C# Assignments/Assignment_Questions.docx
+++ b/C# Assignments/Assignment_Questions.docx
@@ -28,8 +28,6 @@
           <w:u w:val="single"/>
         </w:rPr>
       </w:pPr>
-      <w:bookmarkStart w:id="0" w:name="_GoBack"/>
-      <w:bookmarkEnd w:id="0"/>
       <w:r>
         <w:rPr>
           <w:sz w:val="32"/>
@@ -500,6 +498,319 @@
         </w:rPr>
         <w:t>)</w:t>
       </w:r>
+    </w:p>
+    <w:p>
+      <w:pPr>
+        <w:shd w:val="clear" w:color="auto" w:fill="FFFFFF"/>
+        <w:spacing w:before="100" w:beforeAutospacing="1" w:after="100" w:afterAutospacing="1" w:line="240" w:lineRule="auto"/>
+        <w:ind w:left="375"/>
+        <w:rPr>
+          <w:rFonts w:eastAsia="Times New Roman" w:cstheme="minorHAnsi"/>
+          <w:color w:val="2D3B45"/>
+          <w:sz w:val="24"/>
+          <w:szCs w:val="24"/>
+          <w:lang w:eastAsia="en-IN"/>
+        </w:rPr>
+      </w:pPr>
+    </w:p>
+    <w:p>
+      <w:pPr>
+        <w:shd w:val="clear" w:color="auto" w:fill="FFFFFF"/>
+        <w:spacing w:before="100" w:beforeAutospacing="1" w:after="100" w:afterAutospacing="1" w:line="240" w:lineRule="auto"/>
+        <w:rPr>
+          <w:rFonts w:eastAsia="Times New Roman" w:cstheme="minorHAnsi"/>
+          <w:color w:val="2D3B45"/>
+          <w:sz w:val="32"/>
+          <w:szCs w:val="32"/>
+          <w:u w:val="single"/>
+          <w:lang w:eastAsia="en-IN"/>
+        </w:rPr>
+      </w:pPr>
+      <w:r>
+        <w:rPr>
+          <w:rFonts w:eastAsia="Times New Roman" w:cstheme="minorHAnsi"/>
+          <w:color w:val="2D3B45"/>
+          <w:sz w:val="32"/>
+          <w:szCs w:val="32"/>
+          <w:u w:val="single"/>
+          <w:lang w:eastAsia="en-IN"/>
+        </w:rPr>
+        <w:t>Assignment:2</w:t>
+      </w:r>
+    </w:p>
+    <w:p>
+      <w:pPr>
+        <w:shd w:val="clear" w:color="auto" w:fill="FFFFFF"/>
+        <w:spacing w:before="240" w:after="240" w:line="240" w:lineRule="auto"/>
+        <w:outlineLvl w:val="2"/>
+        <w:rPr>
+          <w:rFonts w:eastAsia="Times New Roman" w:cstheme="minorHAnsi"/>
+          <w:color w:val="2D3B45"/>
+          <w:sz w:val="24"/>
+          <w:szCs w:val="24"/>
+          <w:lang w:eastAsia="en-IN"/>
+        </w:rPr>
+      </w:pPr>
+      <w:r>
+        <w:rPr>
+          <w:rFonts w:eastAsia="Times New Roman" w:cstheme="minorHAnsi"/>
+          <w:color w:val="2D3B45"/>
+          <w:sz w:val="24"/>
+          <w:szCs w:val="24"/>
+          <w:lang w:eastAsia="en-IN"/>
+        </w:rPr>
+        <w:t>Write a program that covers the concept of Abstract class, Inheritance, and polymorphism.</w:t>
+      </w:r>
+    </w:p>
+    <w:p>
+      <w:pPr>
+        <w:numPr>
+          <w:ilvl w:val="0"/>
+          <w:numId w:val="2"/>
+        </w:numPr>
+        <w:shd w:val="clear" w:color="auto" w:fill="FFFFFF"/>
+        <w:spacing w:before="100" w:beforeAutospacing="1" w:after="100" w:afterAutospacing="1" w:line="240" w:lineRule="auto"/>
+        <w:ind w:left="375"/>
+        <w:rPr>
+          <w:rFonts w:eastAsia="Times New Roman" w:cstheme="minorHAnsi"/>
+          <w:color w:val="2D3B45"/>
+          <w:sz w:val="24"/>
+          <w:szCs w:val="24"/>
+          <w:lang w:eastAsia="en-IN"/>
+        </w:rPr>
+      </w:pPr>
+      <w:r>
+        <w:rPr>
+          <w:rFonts w:eastAsia="Times New Roman" w:cstheme="minorHAnsi"/>
+          <w:color w:val="2D3B45"/>
+          <w:sz w:val="24"/>
+          <w:szCs w:val="24"/>
+          <w:lang w:eastAsia="en-IN"/>
+        </w:rPr>
+        <w:t>There will be a</w:t>
+      </w:r>
+      <w:bookmarkStart w:id="0" w:name="_GoBack"/>
+      <w:bookmarkEnd w:id="0"/>
+      <w:r>
+        <w:rPr>
+          <w:rFonts w:eastAsia="Times New Roman" w:cstheme="minorHAnsi"/>
+          <w:color w:val="2D3B45"/>
+          <w:sz w:val="24"/>
+          <w:szCs w:val="24"/>
+          <w:lang w:eastAsia="en-IN"/>
+        </w:rPr>
+        <w:t>n abstract class of Employee which have multiple properties such as Id, Name, Designation, Experience, Annual salary, joining date.</w:t>
+      </w:r>
+    </w:p>
+    <w:p>
+      <w:pPr>
+        <w:numPr>
+          <w:ilvl w:val="0"/>
+          <w:numId w:val="2"/>
+        </w:numPr>
+        <w:shd w:val="clear" w:color="auto" w:fill="FFFFFF"/>
+        <w:spacing w:before="100" w:beforeAutospacing="1" w:after="100" w:afterAutospacing="1" w:line="240" w:lineRule="auto"/>
+        <w:ind w:left="375"/>
+        <w:rPr>
+          <w:rFonts w:eastAsia="Times New Roman" w:cstheme="minorHAnsi"/>
+          <w:color w:val="2D3B45"/>
+          <w:sz w:val="24"/>
+          <w:szCs w:val="24"/>
+          <w:lang w:eastAsia="en-IN"/>
+        </w:rPr>
+      </w:pPr>
+      <w:r>
+        <w:rPr>
+          <w:rFonts w:eastAsia="Times New Roman" w:cstheme="minorHAnsi"/>
+          <w:color w:val="2D3B45"/>
+          <w:sz w:val="24"/>
+          <w:szCs w:val="24"/>
+          <w:lang w:eastAsia="en-IN"/>
+        </w:rPr>
+        <w:t>Create a new class for HR and Developer.</w:t>
+      </w:r>
+    </w:p>
+    <w:p>
+      <w:pPr>
+        <w:numPr>
+          <w:ilvl w:val="0"/>
+          <w:numId w:val="2"/>
+        </w:numPr>
+        <w:shd w:val="clear" w:color="auto" w:fill="FFFFFF"/>
+        <w:spacing w:before="100" w:beforeAutospacing="1" w:after="100" w:afterAutospacing="1" w:line="240" w:lineRule="auto"/>
+        <w:ind w:left="375"/>
+        <w:rPr>
+          <w:rFonts w:eastAsia="Times New Roman" w:cstheme="minorHAnsi"/>
+          <w:color w:val="2D3B45"/>
+          <w:sz w:val="24"/>
+          <w:szCs w:val="24"/>
+          <w:lang w:eastAsia="en-IN"/>
+        </w:rPr>
+      </w:pPr>
+      <w:r>
+        <w:rPr>
+          <w:rFonts w:eastAsia="Times New Roman" w:cstheme="minorHAnsi"/>
+          <w:color w:val="2D3B45"/>
+          <w:sz w:val="24"/>
+          <w:szCs w:val="24"/>
+          <w:lang w:eastAsia="en-IN"/>
+        </w:rPr>
+        <w:t>The Salary calculation for HR and Developer will be different. Formula of salary will be as followed.</w:t>
+      </w:r>
+    </w:p>
+    <w:p>
+      <w:pPr>
+        <w:numPr>
+          <w:ilvl w:val="0"/>
+          <w:numId w:val="2"/>
+        </w:numPr>
+        <w:shd w:val="clear" w:color="auto" w:fill="FFFFFF"/>
+        <w:spacing w:before="100" w:beforeAutospacing="1" w:after="100" w:afterAutospacing="1" w:line="240" w:lineRule="auto"/>
+        <w:ind w:left="375"/>
+        <w:rPr>
+          <w:rFonts w:eastAsia="Times New Roman" w:cstheme="minorHAnsi"/>
+          <w:color w:val="2D3B45"/>
+          <w:sz w:val="24"/>
+          <w:szCs w:val="24"/>
+          <w:lang w:eastAsia="en-IN"/>
+        </w:rPr>
+      </w:pPr>
+      <w:r>
+        <w:rPr>
+          <w:rFonts w:eastAsia="Times New Roman" w:cstheme="minorHAnsi"/>
+          <w:color w:val="2D3B45"/>
+          <w:sz w:val="24"/>
+          <w:szCs w:val="24"/>
+          <w:lang w:eastAsia="en-IN"/>
+        </w:rPr>
+        <w:t>HR and Employee will both get basic salary, but HR will get additional amount (1000*exp years) &amp; Dev will get additional amount (2000*exp years)</w:t>
+      </w:r>
+    </w:p>
+    <w:p>
+      <w:pPr>
+        <w:shd w:val="clear" w:color="auto" w:fill="FFFFFF"/>
+        <w:spacing w:before="180" w:after="180" w:line="240" w:lineRule="auto"/>
+        <w:rPr>
+          <w:rFonts w:eastAsia="Times New Roman" w:cstheme="minorHAnsi"/>
+          <w:color w:val="2D3B45"/>
+          <w:sz w:val="24"/>
+          <w:szCs w:val="24"/>
+          <w:lang w:eastAsia="en-IN"/>
+        </w:rPr>
+      </w:pPr>
+      <w:r>
+        <w:rPr>
+          <w:rFonts w:eastAsia="Times New Roman" w:cstheme="minorHAnsi"/>
+          <w:color w:val="2D3B45"/>
+          <w:sz w:val="24"/>
+          <w:szCs w:val="24"/>
+          <w:lang w:eastAsia="en-IN"/>
+        </w:rPr>
+        <w:t>Output: Create a new object for HR and Developer and print the Salary of HR and developer.      Suppose that</w:t>
+      </w:r>
+    </w:p>
+    <w:p>
+      <w:pPr>
+        <w:shd w:val="clear" w:color="auto" w:fill="FFFFFF"/>
+        <w:spacing w:before="180" w:after="180" w:line="240" w:lineRule="auto"/>
+        <w:rPr>
+          <w:rFonts w:eastAsia="Times New Roman" w:cstheme="minorHAnsi"/>
+          <w:color w:val="2D3B45"/>
+          <w:sz w:val="24"/>
+          <w:szCs w:val="24"/>
+          <w:lang w:eastAsia="en-IN"/>
+        </w:rPr>
+      </w:pPr>
+      <w:r>
+        <w:rPr>
+          <w:rFonts w:eastAsia="Times New Roman" w:cstheme="minorHAnsi"/>
+          <w:color w:val="2D3B45"/>
+          <w:sz w:val="24"/>
+          <w:szCs w:val="24"/>
+          <w:lang w:eastAsia="en-IN"/>
+        </w:rPr>
+        <w:t xml:space="preserve">HR have 8000/-RS as basic salary and having </w:t>
+      </w:r>
+      <w:proofErr w:type="gramStart"/>
+      <w:r>
+        <w:rPr>
+          <w:rFonts w:eastAsia="Times New Roman" w:cstheme="minorHAnsi"/>
+          <w:color w:val="2D3B45"/>
+          <w:sz w:val="24"/>
+          <w:szCs w:val="24"/>
+          <w:lang w:eastAsia="en-IN"/>
+        </w:rPr>
+        <w:t>4 year</w:t>
+      </w:r>
+      <w:proofErr w:type="gramEnd"/>
+      <w:r>
+        <w:rPr>
+          <w:rFonts w:eastAsia="Times New Roman" w:cstheme="minorHAnsi"/>
+          <w:color w:val="2D3B45"/>
+          <w:sz w:val="24"/>
+          <w:szCs w:val="24"/>
+          <w:lang w:eastAsia="en-IN"/>
+        </w:rPr>
+        <w:t xml:space="preserve"> exp.</w:t>
+      </w:r>
+    </w:p>
+    <w:p>
+      <w:pPr>
+        <w:shd w:val="clear" w:color="auto" w:fill="FFFFFF"/>
+        <w:spacing w:before="180" w:after="180" w:line="240" w:lineRule="auto"/>
+        <w:rPr>
+          <w:rFonts w:eastAsia="Times New Roman" w:cstheme="minorHAnsi"/>
+          <w:color w:val="2D3B45"/>
+          <w:sz w:val="24"/>
+          <w:szCs w:val="24"/>
+          <w:lang w:eastAsia="en-IN"/>
+        </w:rPr>
+      </w:pPr>
+      <w:r>
+        <w:rPr>
+          <w:rFonts w:eastAsia="Times New Roman" w:cstheme="minorHAnsi"/>
+          <w:color w:val="2D3B45"/>
+          <w:sz w:val="24"/>
+          <w:szCs w:val="24"/>
+          <w:lang w:eastAsia="en-IN"/>
+        </w:rPr>
+        <w:t xml:space="preserve">Developer have 8000/-RS basic salary and having </w:t>
+      </w:r>
+      <w:proofErr w:type="gramStart"/>
+      <w:r>
+        <w:rPr>
+          <w:rFonts w:eastAsia="Times New Roman" w:cstheme="minorHAnsi"/>
+          <w:color w:val="2D3B45"/>
+          <w:sz w:val="24"/>
+          <w:szCs w:val="24"/>
+          <w:lang w:eastAsia="en-IN"/>
+        </w:rPr>
+        <w:t>5 year</w:t>
+      </w:r>
+      <w:proofErr w:type="gramEnd"/>
+      <w:r>
+        <w:rPr>
+          <w:rFonts w:eastAsia="Times New Roman" w:cstheme="minorHAnsi"/>
+          <w:color w:val="2D3B45"/>
+          <w:sz w:val="24"/>
+          <w:szCs w:val="24"/>
+          <w:lang w:eastAsia="en-IN"/>
+        </w:rPr>
+        <w:t xml:space="preserve"> exp.</w:t>
+      </w:r>
+    </w:p>
+    <w:p>
+      <w:pPr>
+        <w:shd w:val="clear" w:color="auto" w:fill="FFFFFF"/>
+        <w:spacing w:before="100" w:beforeAutospacing="1" w:after="100" w:afterAutospacing="1" w:line="240" w:lineRule="auto"/>
+        <w:rPr>
+          <w:rFonts w:eastAsia="Times New Roman" w:cstheme="minorHAnsi"/>
+          <w:color w:val="2D3B45"/>
+          <w:sz w:val="24"/>
+          <w:szCs w:val="24"/>
+          <w:lang w:eastAsia="en-IN"/>
+        </w:rPr>
+      </w:pPr>
     </w:p>
     <w:p>
       <w:pPr>
@@ -648,8 +959,124 @@
       </w:pPr>
     </w:lvl>
   </w:abstractNum>
+  <w:abstractNum w:abstractNumId="1" w15:restartNumberingAfterBreak="0">
+    <w:nsid w:val="57092EB0"/>
+    <w:multiLevelType w:val="multilevel"/>
+    <w:tmpl w:val="BEC29DD8"/>
+    <w:lvl w:ilvl="0">
+      <w:start w:val="1"/>
+      <w:numFmt w:val="decimal"/>
+      <w:lvlText w:val="%1."/>
+      <w:lvlJc w:val="left"/>
+      <w:pPr>
+        <w:tabs>
+          <w:tab w:val="num" w:pos="720"/>
+        </w:tabs>
+        <w:ind w:left="720" w:hanging="360"/>
+      </w:pPr>
+    </w:lvl>
+    <w:lvl w:ilvl="1" w:tentative="1">
+      <w:start w:val="1"/>
+      <w:numFmt w:val="decimal"/>
+      <w:lvlText w:val="%2."/>
+      <w:lvlJc w:val="left"/>
+      <w:pPr>
+        <w:tabs>
+          <w:tab w:val="num" w:pos="1440"/>
+        </w:tabs>
+        <w:ind w:left="1440" w:hanging="360"/>
+      </w:pPr>
+    </w:lvl>
+    <w:lvl w:ilvl="2" w:tentative="1">
+      <w:start w:val="1"/>
+      <w:numFmt w:val="decimal"/>
+      <w:lvlText w:val="%3."/>
+      <w:lvlJc w:val="left"/>
+      <w:pPr>
+        <w:tabs>
+          <w:tab w:val="num" w:pos="2160"/>
+        </w:tabs>
+        <w:ind w:left="2160" w:hanging="360"/>
+      </w:pPr>
+    </w:lvl>
+    <w:lvl w:ilvl="3" w:tentative="1">
+      <w:start w:val="1"/>
+      <w:numFmt w:val="decimal"/>
+      <w:lvlText w:val="%4."/>
+      <w:lvlJc w:val="left"/>
+      <w:pPr>
+        <w:tabs>
+          <w:tab w:val="num" w:pos="2880"/>
+        </w:tabs>
+        <w:ind w:left="2880" w:hanging="360"/>
+      </w:pPr>
+    </w:lvl>
+    <w:lvl w:ilvl="4" w:tentative="1">
+      <w:start w:val="1"/>
+      <w:numFmt w:val="decimal"/>
+      <w:lvlText w:val="%5."/>
+      <w:lvlJc w:val="left"/>
+      <w:pPr>
+        <w:tabs>
+          <w:tab w:val="num" w:pos="3600"/>
+        </w:tabs>
+        <w:ind w:left="3600" w:hanging="360"/>
+      </w:pPr>
+    </w:lvl>
+    <w:lvl w:ilvl="5" w:tentative="1">
+      <w:start w:val="1"/>
+      <w:numFmt w:val="decimal"/>
+      <w:lvlText w:val="%6."/>
+      <w:lvlJc w:val="left"/>
+      <w:pPr>
+        <w:tabs>
+          <w:tab w:val="num" w:pos="4320"/>
+        </w:tabs>
+        <w:ind w:left="4320" w:hanging="360"/>
+      </w:pPr>
+    </w:lvl>
+    <w:lvl w:ilvl="6" w:tentative="1">
+      <w:start w:val="1"/>
+      <w:numFmt w:val="decimal"/>
+      <w:lvlText w:val="%7."/>
+      <w:lvlJc w:val="left"/>
+      <w:pPr>
+        <w:tabs>
+          <w:tab w:val="num" w:pos="5040"/>
+        </w:tabs>
+        <w:ind w:left="5040" w:hanging="360"/>
+      </w:pPr>
+    </w:lvl>
+    <w:lvl w:ilvl="7" w:tentative="1">
+      <w:start w:val="1"/>
+      <w:numFmt w:val="decimal"/>
+      <w:lvlText w:val="%8."/>
+      <w:lvlJc w:val="left"/>
+      <w:pPr>
+        <w:tabs>
+          <w:tab w:val="num" w:pos="5760"/>
+        </w:tabs>
+        <w:ind w:left="5760" w:hanging="360"/>
+      </w:pPr>
+    </w:lvl>
+    <w:lvl w:ilvl="8" w:tentative="1">
+      <w:start w:val="1"/>
+      <w:numFmt w:val="decimal"/>
+      <w:lvlText w:val="%9."/>
+      <w:lvlJc w:val="left"/>
+      <w:pPr>
+        <w:tabs>
+          <w:tab w:val="num" w:pos="6480"/>
+        </w:tabs>
+        <w:ind w:left="6480" w:hanging="360"/>
+      </w:pPr>
+    </w:lvl>
+  </w:abstractNum>
   <w:num w:numId="1">
     <w:abstractNumId w:val="0"/>
+  </w:num>
+  <w:num w:numId="2">
+    <w:abstractNumId w:val="1"/>
   </w:num>
 </w:numbering>
 </file>
@@ -1114,6 +1541,23 @@
       <w:lang w:eastAsia="en-IN"/>
     </w:rPr>
   </w:style>
+  <w:style w:type="paragraph" w:styleId="NormalWeb">
+    <w:name w:val="Normal (Web)"/>
+    <w:basedOn w:val="Normal"/>
+    <w:uiPriority w:val="99"/>
+    <w:semiHidden/>
+    <w:unhideWhenUsed/>
+    <w:rsid w:val="007A7CBF"/>
+    <w:pPr>
+      <w:spacing w:before="100" w:beforeAutospacing="1" w:after="100" w:afterAutospacing="1" w:line="240" w:lineRule="auto"/>
+    </w:pPr>
+    <w:rPr>
+      <w:rFonts w:ascii="Times New Roman" w:eastAsia="Times New Roman" w:hAnsi="Times New Roman" w:cs="Times New Roman"/>
+      <w:sz w:val="24"/>
+      <w:szCs w:val="24"/>
+      <w:lang w:eastAsia="en-IN"/>
+    </w:rPr>
+  </w:style>
 </w:styles>
 </file>
 

--- a/C# Assignments/Assignment_Questions.docx
+++ b/C# Assignments/Assignment_Questions.docx
@@ -44,16 +44,14 @@
         <w:outlineLvl w:val="2"/>
         <w:rPr>
           <w:rFonts w:eastAsia="Times New Roman" w:cstheme="minorHAnsi"/>
-          <w:color w:val="2D3B45"/>
-          <w:sz w:val="24"/>
-          <w:szCs w:val="24"/>
-          <w:lang w:eastAsia="en-IN"/>
-        </w:rPr>
-      </w:pPr>
-      <w:r>
-        <w:rPr>
-          <w:rFonts w:eastAsia="Times New Roman" w:cstheme="minorHAnsi"/>
-          <w:color w:val="2D3B45"/>
+          <w:sz w:val="24"/>
+          <w:szCs w:val="24"/>
+          <w:lang w:eastAsia="en-IN"/>
+        </w:rPr>
+      </w:pPr>
+      <w:r>
+        <w:rPr>
+          <w:rFonts w:eastAsia="Times New Roman" w:cstheme="minorHAnsi"/>
           <w:sz w:val="24"/>
           <w:szCs w:val="24"/>
           <w:lang w:eastAsia="en-IN"/>
@@ -72,16 +70,14 @@
         <w:ind w:left="375"/>
         <w:rPr>
           <w:rFonts w:eastAsia="Times New Roman" w:cstheme="minorHAnsi"/>
-          <w:color w:val="2D3B45"/>
-          <w:sz w:val="24"/>
-          <w:szCs w:val="24"/>
-          <w:lang w:eastAsia="en-IN"/>
-        </w:rPr>
-      </w:pPr>
-      <w:r>
-        <w:rPr>
-          <w:rFonts w:eastAsia="Times New Roman" w:cstheme="minorHAnsi"/>
-          <w:color w:val="2D3B45"/>
+          <w:sz w:val="24"/>
+          <w:szCs w:val="24"/>
+          <w:lang w:eastAsia="en-IN"/>
+        </w:rPr>
+      </w:pPr>
+      <w:r>
+        <w:rPr>
+          <w:rFonts w:eastAsia="Times New Roman" w:cstheme="minorHAnsi"/>
           <w:sz w:val="24"/>
           <w:szCs w:val="24"/>
           <w:lang w:eastAsia="en-IN"/>
@@ -100,16 +96,14 @@
         <w:ind w:left="750"/>
         <w:rPr>
           <w:rFonts w:eastAsia="Times New Roman" w:cstheme="minorHAnsi"/>
-          <w:color w:val="2D3B45"/>
-          <w:sz w:val="24"/>
-          <w:szCs w:val="24"/>
-          <w:lang w:eastAsia="en-IN"/>
-        </w:rPr>
-      </w:pPr>
-      <w:r>
-        <w:rPr>
-          <w:rFonts w:eastAsia="Times New Roman" w:cstheme="minorHAnsi"/>
-          <w:color w:val="2D3B45"/>
+          <w:sz w:val="24"/>
+          <w:szCs w:val="24"/>
+          <w:lang w:eastAsia="en-IN"/>
+        </w:rPr>
+      </w:pPr>
+      <w:r>
+        <w:rPr>
+          <w:rFonts w:eastAsia="Times New Roman" w:cstheme="minorHAnsi"/>
           <w:sz w:val="24"/>
           <w:szCs w:val="24"/>
           <w:lang w:eastAsia="en-IN"/>
@@ -120,7 +114,6 @@
       <w:r>
         <w:rPr>
           <w:rFonts w:eastAsia="Times New Roman" w:cstheme="minorHAnsi"/>
-          <w:color w:val="2D3B45"/>
           <w:sz w:val="24"/>
           <w:szCs w:val="24"/>
           <w:lang w:eastAsia="en-IN"/>
@@ -140,16 +133,14 @@
         <w:ind w:left="750"/>
         <w:rPr>
           <w:rFonts w:eastAsia="Times New Roman" w:cstheme="minorHAnsi"/>
-          <w:color w:val="2D3B45"/>
-          <w:sz w:val="24"/>
-          <w:szCs w:val="24"/>
-          <w:lang w:eastAsia="en-IN"/>
-        </w:rPr>
-      </w:pPr>
-      <w:r>
-        <w:rPr>
-          <w:rFonts w:eastAsia="Times New Roman" w:cstheme="minorHAnsi"/>
-          <w:color w:val="2D3B45"/>
+          <w:sz w:val="24"/>
+          <w:szCs w:val="24"/>
+          <w:lang w:eastAsia="en-IN"/>
+        </w:rPr>
+      </w:pPr>
+      <w:r>
+        <w:rPr>
+          <w:rFonts w:eastAsia="Times New Roman" w:cstheme="minorHAnsi"/>
           <w:sz w:val="24"/>
           <w:szCs w:val="24"/>
           <w:lang w:eastAsia="en-IN"/>
@@ -168,16 +159,14 @@
         <w:ind w:left="750"/>
         <w:rPr>
           <w:rFonts w:eastAsia="Times New Roman" w:cstheme="minorHAnsi"/>
-          <w:color w:val="2D3B45"/>
-          <w:sz w:val="24"/>
-          <w:szCs w:val="24"/>
-          <w:lang w:eastAsia="en-IN"/>
-        </w:rPr>
-      </w:pPr>
-      <w:r>
-        <w:rPr>
-          <w:rFonts w:eastAsia="Times New Roman" w:cstheme="minorHAnsi"/>
-          <w:color w:val="2D3B45"/>
+          <w:sz w:val="24"/>
+          <w:szCs w:val="24"/>
+          <w:lang w:eastAsia="en-IN"/>
+        </w:rPr>
+      </w:pPr>
+      <w:r>
+        <w:rPr>
+          <w:rFonts w:eastAsia="Times New Roman" w:cstheme="minorHAnsi"/>
           <w:sz w:val="24"/>
           <w:szCs w:val="24"/>
           <w:lang w:eastAsia="en-IN"/>
@@ -189,7 +178,6 @@
       <w:r>
         <w:rPr>
           <w:rFonts w:eastAsia="Times New Roman" w:cstheme="minorHAnsi"/>
-          <w:color w:val="2D3B45"/>
           <w:sz w:val="24"/>
           <w:szCs w:val="24"/>
           <w:lang w:eastAsia="en-IN"/>
@@ -200,7 +188,6 @@
       <w:r>
         <w:rPr>
           <w:rFonts w:eastAsia="Times New Roman" w:cstheme="minorHAnsi"/>
-          <w:color w:val="2D3B45"/>
           <w:sz w:val="24"/>
           <w:szCs w:val="24"/>
           <w:lang w:eastAsia="en-IN"/>
@@ -211,7 +198,6 @@
       <w:r>
         <w:rPr>
           <w:rFonts w:eastAsia="Times New Roman" w:cstheme="minorHAnsi"/>
-          <w:color w:val="2D3B45"/>
           <w:sz w:val="24"/>
           <w:szCs w:val="24"/>
           <w:lang w:eastAsia="en-IN"/>
@@ -222,7 +208,6 @@
       <w:r>
         <w:rPr>
           <w:rFonts w:eastAsia="Times New Roman" w:cstheme="minorHAnsi"/>
-          <w:color w:val="2D3B45"/>
           <w:sz w:val="24"/>
           <w:szCs w:val="24"/>
           <w:lang w:eastAsia="en-IN"/>
@@ -233,7 +218,6 @@
       <w:r>
         <w:rPr>
           <w:rFonts w:eastAsia="Times New Roman" w:cstheme="minorHAnsi"/>
-          <w:color w:val="2D3B45"/>
           <w:sz w:val="24"/>
           <w:szCs w:val="24"/>
           <w:lang w:eastAsia="en-IN"/>
@@ -244,7 +228,6 @@
       <w:r>
         <w:rPr>
           <w:rFonts w:eastAsia="Times New Roman" w:cstheme="minorHAnsi"/>
-          <w:color w:val="2D3B45"/>
           <w:sz w:val="24"/>
           <w:szCs w:val="24"/>
           <w:lang w:eastAsia="en-IN"/>
@@ -255,7 +238,6 @@
       <w:r>
         <w:rPr>
           <w:rFonts w:eastAsia="Times New Roman" w:cstheme="minorHAnsi"/>
-          <w:color w:val="2D3B45"/>
           <w:sz w:val="24"/>
           <w:szCs w:val="24"/>
           <w:lang w:eastAsia="en-IN"/>
@@ -274,16 +256,14 @@
         <w:ind w:left="375"/>
         <w:rPr>
           <w:rFonts w:eastAsia="Times New Roman" w:cstheme="minorHAnsi"/>
-          <w:color w:val="2D3B45"/>
-          <w:sz w:val="24"/>
-          <w:szCs w:val="24"/>
-          <w:lang w:eastAsia="en-IN"/>
-        </w:rPr>
-      </w:pPr>
-      <w:r>
-        <w:rPr>
-          <w:rFonts w:eastAsia="Times New Roman" w:cstheme="minorHAnsi"/>
-          <w:color w:val="2D3B45"/>
+          <w:sz w:val="24"/>
+          <w:szCs w:val="24"/>
+          <w:lang w:eastAsia="en-IN"/>
+        </w:rPr>
+      </w:pPr>
+      <w:r>
+        <w:rPr>
+          <w:rFonts w:eastAsia="Times New Roman" w:cstheme="minorHAnsi"/>
           <w:sz w:val="24"/>
           <w:szCs w:val="24"/>
           <w:lang w:eastAsia="en-IN"/>
@@ -302,16 +282,14 @@
         <w:ind w:left="750"/>
         <w:rPr>
           <w:rFonts w:eastAsia="Times New Roman" w:cstheme="minorHAnsi"/>
-          <w:color w:val="2D3B45"/>
-          <w:sz w:val="24"/>
-          <w:szCs w:val="24"/>
-          <w:lang w:eastAsia="en-IN"/>
-        </w:rPr>
-      </w:pPr>
-      <w:r>
-        <w:rPr>
-          <w:rFonts w:eastAsia="Times New Roman" w:cstheme="minorHAnsi"/>
-          <w:color w:val="2D3B45"/>
+          <w:sz w:val="24"/>
+          <w:szCs w:val="24"/>
+          <w:lang w:eastAsia="en-IN"/>
+        </w:rPr>
+      </w:pPr>
+      <w:r>
+        <w:rPr>
+          <w:rFonts w:eastAsia="Times New Roman" w:cstheme="minorHAnsi"/>
           <w:sz w:val="24"/>
           <w:szCs w:val="24"/>
           <w:lang w:eastAsia="en-IN"/>
@@ -322,7 +300,6 @@
       <w:r>
         <w:rPr>
           <w:rFonts w:eastAsia="Times New Roman" w:cstheme="minorHAnsi"/>
-          <w:color w:val="2D3B45"/>
           <w:sz w:val="24"/>
           <w:szCs w:val="24"/>
           <w:lang w:eastAsia="en-IN"/>
@@ -342,16 +319,14 @@
         <w:ind w:left="750"/>
         <w:rPr>
           <w:rFonts w:eastAsia="Times New Roman" w:cstheme="minorHAnsi"/>
-          <w:color w:val="2D3B45"/>
-          <w:sz w:val="24"/>
-          <w:szCs w:val="24"/>
-          <w:lang w:eastAsia="en-IN"/>
-        </w:rPr>
-      </w:pPr>
-      <w:r>
-        <w:rPr>
-          <w:rFonts w:eastAsia="Times New Roman" w:cstheme="minorHAnsi"/>
-          <w:color w:val="2D3B45"/>
+          <w:sz w:val="24"/>
+          <w:szCs w:val="24"/>
+          <w:lang w:eastAsia="en-IN"/>
+        </w:rPr>
+      </w:pPr>
+      <w:r>
+        <w:rPr>
+          <w:rFonts w:eastAsia="Times New Roman" w:cstheme="minorHAnsi"/>
           <w:sz w:val="24"/>
           <w:szCs w:val="24"/>
           <w:lang w:eastAsia="en-IN"/>
@@ -370,16 +345,14 @@
         <w:ind w:left="750"/>
         <w:rPr>
           <w:rFonts w:eastAsia="Times New Roman" w:cstheme="minorHAnsi"/>
-          <w:color w:val="2D3B45"/>
-          <w:sz w:val="24"/>
-          <w:szCs w:val="24"/>
-          <w:lang w:eastAsia="en-IN"/>
-        </w:rPr>
-      </w:pPr>
-      <w:r>
-        <w:rPr>
-          <w:rFonts w:eastAsia="Times New Roman" w:cstheme="minorHAnsi"/>
-          <w:color w:val="2D3B45"/>
+          <w:sz w:val="24"/>
+          <w:szCs w:val="24"/>
+          <w:lang w:eastAsia="en-IN"/>
+        </w:rPr>
+      </w:pPr>
+      <w:r>
+        <w:rPr>
+          <w:rFonts w:eastAsia="Times New Roman" w:cstheme="minorHAnsi"/>
           <w:sz w:val="24"/>
           <w:szCs w:val="24"/>
           <w:lang w:eastAsia="en-IN"/>
@@ -398,16 +371,14 @@
         <w:ind w:left="375"/>
         <w:rPr>
           <w:rFonts w:eastAsia="Times New Roman" w:cstheme="minorHAnsi"/>
-          <w:color w:val="2D3B45"/>
-          <w:sz w:val="24"/>
-          <w:szCs w:val="24"/>
-          <w:lang w:eastAsia="en-IN"/>
-        </w:rPr>
-      </w:pPr>
-      <w:r>
-        <w:rPr>
-          <w:rFonts w:eastAsia="Times New Roman" w:cstheme="minorHAnsi"/>
-          <w:color w:val="2D3B45"/>
+          <w:sz w:val="24"/>
+          <w:szCs w:val="24"/>
+          <w:lang w:eastAsia="en-IN"/>
+        </w:rPr>
+      </w:pPr>
+      <w:r>
+        <w:rPr>
+          <w:rFonts w:eastAsia="Times New Roman" w:cstheme="minorHAnsi"/>
           <w:sz w:val="24"/>
           <w:szCs w:val="24"/>
           <w:lang w:eastAsia="en-IN"/>
@@ -419,7 +390,6 @@
       <w:r>
         <w:rPr>
           <w:rFonts w:eastAsia="Times New Roman" w:cstheme="minorHAnsi"/>
-          <w:color w:val="2D3B45"/>
           <w:sz w:val="24"/>
           <w:szCs w:val="24"/>
           <w:lang w:eastAsia="en-IN"/>
@@ -430,7 +400,6 @@
       <w:r>
         <w:rPr>
           <w:rFonts w:eastAsia="Times New Roman" w:cstheme="minorHAnsi"/>
-          <w:color w:val="2D3B45"/>
           <w:sz w:val="24"/>
           <w:szCs w:val="24"/>
           <w:lang w:eastAsia="en-IN"/>
@@ -441,7 +410,6 @@
       <w:r>
         <w:rPr>
           <w:rFonts w:eastAsia="Times New Roman" w:cstheme="minorHAnsi"/>
-          <w:color w:val="2D3B45"/>
           <w:sz w:val="24"/>
           <w:szCs w:val="24"/>
           <w:lang w:eastAsia="en-IN"/>
@@ -460,16 +428,14 @@
         <w:ind w:left="375"/>
         <w:rPr>
           <w:rFonts w:eastAsia="Times New Roman" w:cstheme="minorHAnsi"/>
-          <w:color w:val="2D3B45"/>
-          <w:sz w:val="24"/>
-          <w:szCs w:val="24"/>
-          <w:lang w:eastAsia="en-IN"/>
-        </w:rPr>
-      </w:pPr>
-      <w:r>
-        <w:rPr>
-          <w:rFonts w:eastAsia="Times New Roman" w:cstheme="minorHAnsi"/>
-          <w:color w:val="2D3B45"/>
+          <w:sz w:val="24"/>
+          <w:szCs w:val="24"/>
+          <w:lang w:eastAsia="en-IN"/>
+        </w:rPr>
+      </w:pPr>
+      <w:r>
+        <w:rPr>
+          <w:rFonts w:eastAsia="Times New Roman" w:cstheme="minorHAnsi"/>
           <w:sz w:val="24"/>
           <w:szCs w:val="24"/>
           <w:lang w:eastAsia="en-IN"/>
@@ -480,7 +446,6 @@
       <w:r>
         <w:rPr>
           <w:rFonts w:eastAsia="Times New Roman" w:cstheme="minorHAnsi"/>
-          <w:color w:val="2D3B45"/>
           <w:sz w:val="24"/>
           <w:szCs w:val="24"/>
           <w:lang w:eastAsia="en-IN"/>
@@ -491,7 +456,6 @@
       <w:r>
         <w:rPr>
           <w:rFonts w:eastAsia="Times New Roman" w:cstheme="minorHAnsi"/>
-          <w:color w:val="2D3B45"/>
           <w:sz w:val="24"/>
           <w:szCs w:val="24"/>
           <w:lang w:eastAsia="en-IN"/>
@@ -506,20 +470,18 @@
         <w:ind w:left="375"/>
         <w:rPr>
           <w:rFonts w:eastAsia="Times New Roman" w:cstheme="minorHAnsi"/>
-          <w:color w:val="2D3B45"/>
-          <w:sz w:val="24"/>
-          <w:szCs w:val="24"/>
-          <w:lang w:eastAsia="en-IN"/>
-        </w:rPr>
-      </w:pPr>
-    </w:p>
-    <w:p>
-      <w:pPr>
-        <w:shd w:val="clear" w:color="auto" w:fill="FFFFFF"/>
-        <w:spacing w:before="100" w:beforeAutospacing="1" w:after="100" w:afterAutospacing="1" w:line="240" w:lineRule="auto"/>
-        <w:rPr>
-          <w:rFonts w:eastAsia="Times New Roman" w:cstheme="minorHAnsi"/>
-          <w:color w:val="2D3B45"/>
+          <w:sz w:val="24"/>
+          <w:szCs w:val="24"/>
+          <w:lang w:eastAsia="en-IN"/>
+        </w:rPr>
+      </w:pPr>
+    </w:p>
+    <w:p>
+      <w:pPr>
+        <w:shd w:val="clear" w:color="auto" w:fill="FFFFFF"/>
+        <w:spacing w:before="100" w:beforeAutospacing="1" w:after="100" w:afterAutospacing="1" w:line="240" w:lineRule="auto"/>
+        <w:rPr>
+          <w:rFonts w:eastAsia="Times New Roman" w:cstheme="minorHAnsi"/>
           <w:sz w:val="32"/>
           <w:szCs w:val="32"/>
           <w:u w:val="single"/>
@@ -529,7 +491,6 @@
       <w:r>
         <w:rPr>
           <w:rFonts w:eastAsia="Times New Roman" w:cstheme="minorHAnsi"/>
-          <w:color w:val="2D3B45"/>
           <w:sz w:val="32"/>
           <w:szCs w:val="32"/>
           <w:u w:val="single"/>
@@ -545,16 +506,14 @@
         <w:outlineLvl w:val="2"/>
         <w:rPr>
           <w:rFonts w:eastAsia="Times New Roman" w:cstheme="minorHAnsi"/>
-          <w:color w:val="2D3B45"/>
-          <w:sz w:val="24"/>
-          <w:szCs w:val="24"/>
-          <w:lang w:eastAsia="en-IN"/>
-        </w:rPr>
-      </w:pPr>
-      <w:r>
-        <w:rPr>
-          <w:rFonts w:eastAsia="Times New Roman" w:cstheme="minorHAnsi"/>
-          <w:color w:val="2D3B45"/>
+          <w:sz w:val="24"/>
+          <w:szCs w:val="24"/>
+          <w:lang w:eastAsia="en-IN"/>
+        </w:rPr>
+      </w:pPr>
+      <w:r>
+        <w:rPr>
+          <w:rFonts w:eastAsia="Times New Roman" w:cstheme="minorHAnsi"/>
           <w:sz w:val="24"/>
           <w:szCs w:val="24"/>
           <w:lang w:eastAsia="en-IN"/>
@@ -573,117 +532,945 @@
         <w:ind w:left="375"/>
         <w:rPr>
           <w:rFonts w:eastAsia="Times New Roman" w:cstheme="minorHAnsi"/>
-          <w:color w:val="2D3B45"/>
-          <w:sz w:val="24"/>
-          <w:szCs w:val="24"/>
-          <w:lang w:eastAsia="en-IN"/>
-        </w:rPr>
-      </w:pPr>
-      <w:r>
-        <w:rPr>
-          <w:rFonts w:eastAsia="Times New Roman" w:cstheme="minorHAnsi"/>
-          <w:color w:val="2D3B45"/>
-          <w:sz w:val="24"/>
-          <w:szCs w:val="24"/>
-          <w:lang w:eastAsia="en-IN"/>
-        </w:rPr>
-        <w:t>There will be a</w:t>
+          <w:sz w:val="24"/>
+          <w:szCs w:val="24"/>
+          <w:lang w:eastAsia="en-IN"/>
+        </w:rPr>
+      </w:pPr>
+      <w:r>
+        <w:rPr>
+          <w:rFonts w:eastAsia="Times New Roman" w:cstheme="minorHAnsi"/>
+          <w:sz w:val="24"/>
+          <w:szCs w:val="24"/>
+          <w:lang w:eastAsia="en-IN"/>
+        </w:rPr>
+        <w:t>There will be an abstract class of Employee which have multiple properties such as Id, Name, Designation, Experience, Annual salary, joining date.</w:t>
+      </w:r>
+    </w:p>
+    <w:p>
+      <w:pPr>
+        <w:numPr>
+          <w:ilvl w:val="0"/>
+          <w:numId w:val="2"/>
+        </w:numPr>
+        <w:shd w:val="clear" w:color="auto" w:fill="FFFFFF"/>
+        <w:spacing w:before="100" w:beforeAutospacing="1" w:after="100" w:afterAutospacing="1" w:line="240" w:lineRule="auto"/>
+        <w:ind w:left="375"/>
+        <w:rPr>
+          <w:rFonts w:eastAsia="Times New Roman" w:cstheme="minorHAnsi"/>
+          <w:sz w:val="24"/>
+          <w:szCs w:val="24"/>
+          <w:lang w:eastAsia="en-IN"/>
+        </w:rPr>
+      </w:pPr>
+      <w:r>
+        <w:rPr>
+          <w:rFonts w:eastAsia="Times New Roman" w:cstheme="minorHAnsi"/>
+          <w:sz w:val="24"/>
+          <w:szCs w:val="24"/>
+          <w:lang w:eastAsia="en-IN"/>
+        </w:rPr>
+        <w:t>Create a new class for HR and Developer.</w:t>
+      </w:r>
+    </w:p>
+    <w:p>
+      <w:pPr>
+        <w:numPr>
+          <w:ilvl w:val="0"/>
+          <w:numId w:val="2"/>
+        </w:numPr>
+        <w:shd w:val="clear" w:color="auto" w:fill="FFFFFF"/>
+        <w:spacing w:before="100" w:beforeAutospacing="1" w:after="100" w:afterAutospacing="1" w:line="240" w:lineRule="auto"/>
+        <w:ind w:left="375"/>
+        <w:rPr>
+          <w:rFonts w:eastAsia="Times New Roman" w:cstheme="minorHAnsi"/>
+          <w:sz w:val="24"/>
+          <w:szCs w:val="24"/>
+          <w:lang w:eastAsia="en-IN"/>
+        </w:rPr>
+      </w:pPr>
+      <w:r>
+        <w:rPr>
+          <w:rFonts w:eastAsia="Times New Roman" w:cstheme="minorHAnsi"/>
+          <w:sz w:val="24"/>
+          <w:szCs w:val="24"/>
+          <w:lang w:eastAsia="en-IN"/>
+        </w:rPr>
+        <w:t>The Salary calculation for HR and Developer will be different. Formula of salary will be as followed.</w:t>
+      </w:r>
+    </w:p>
+    <w:p>
+      <w:pPr>
+        <w:numPr>
+          <w:ilvl w:val="0"/>
+          <w:numId w:val="2"/>
+        </w:numPr>
+        <w:shd w:val="clear" w:color="auto" w:fill="FFFFFF"/>
+        <w:spacing w:before="100" w:beforeAutospacing="1" w:after="100" w:afterAutospacing="1" w:line="240" w:lineRule="auto"/>
+        <w:ind w:left="375"/>
+        <w:rPr>
+          <w:rFonts w:eastAsia="Times New Roman" w:cstheme="minorHAnsi"/>
+          <w:sz w:val="24"/>
+          <w:szCs w:val="24"/>
+          <w:lang w:eastAsia="en-IN"/>
+        </w:rPr>
+      </w:pPr>
+      <w:r>
+        <w:rPr>
+          <w:rFonts w:eastAsia="Times New Roman" w:cstheme="minorHAnsi"/>
+          <w:sz w:val="24"/>
+          <w:szCs w:val="24"/>
+          <w:lang w:eastAsia="en-IN"/>
+        </w:rPr>
+        <w:t>HR and Employee will both get basic salary, but HR will get additional amount (1000*exp years) &amp; Dev will get additional amount (2000*exp years)</w:t>
+      </w:r>
+    </w:p>
+    <w:p>
+      <w:pPr>
+        <w:shd w:val="clear" w:color="auto" w:fill="FFFFFF"/>
+        <w:spacing w:before="180" w:after="180" w:line="240" w:lineRule="auto"/>
+        <w:rPr>
+          <w:rFonts w:eastAsia="Times New Roman" w:cstheme="minorHAnsi"/>
+          <w:sz w:val="24"/>
+          <w:szCs w:val="24"/>
+          <w:lang w:eastAsia="en-IN"/>
+        </w:rPr>
+      </w:pPr>
+      <w:r>
+        <w:rPr>
+          <w:rFonts w:eastAsia="Times New Roman" w:cstheme="minorHAnsi"/>
+          <w:sz w:val="24"/>
+          <w:szCs w:val="24"/>
+          <w:lang w:eastAsia="en-IN"/>
+        </w:rPr>
+        <w:t>Output: Create a new object for HR and Developer and print the Salary of HR and developer.      Suppose that</w:t>
+      </w:r>
+    </w:p>
+    <w:p>
+      <w:pPr>
+        <w:shd w:val="clear" w:color="auto" w:fill="FFFFFF"/>
+        <w:spacing w:before="180" w:after="180" w:line="240" w:lineRule="auto"/>
+        <w:rPr>
+          <w:rFonts w:eastAsia="Times New Roman" w:cstheme="minorHAnsi"/>
+          <w:sz w:val="24"/>
+          <w:szCs w:val="24"/>
+          <w:lang w:eastAsia="en-IN"/>
+        </w:rPr>
+      </w:pPr>
+      <w:r>
+        <w:rPr>
+          <w:rFonts w:eastAsia="Times New Roman" w:cstheme="minorHAnsi"/>
+          <w:sz w:val="24"/>
+          <w:szCs w:val="24"/>
+          <w:lang w:eastAsia="en-IN"/>
+        </w:rPr>
+        <w:t xml:space="preserve">HR have 8000/-RS as basic salary and having </w:t>
+      </w:r>
+      <w:proofErr w:type="gramStart"/>
+      <w:r>
+        <w:rPr>
+          <w:rFonts w:eastAsia="Times New Roman" w:cstheme="minorHAnsi"/>
+          <w:sz w:val="24"/>
+          <w:szCs w:val="24"/>
+          <w:lang w:eastAsia="en-IN"/>
+        </w:rPr>
+        <w:t>4 year</w:t>
+      </w:r>
+      <w:proofErr w:type="gramEnd"/>
+      <w:r>
+        <w:rPr>
+          <w:rFonts w:eastAsia="Times New Roman" w:cstheme="minorHAnsi"/>
+          <w:sz w:val="24"/>
+          <w:szCs w:val="24"/>
+          <w:lang w:eastAsia="en-IN"/>
+        </w:rPr>
+        <w:t xml:space="preserve"> exp.</w:t>
+      </w:r>
+    </w:p>
+    <w:p>
+      <w:pPr>
+        <w:shd w:val="clear" w:color="auto" w:fill="FFFFFF"/>
+        <w:spacing w:before="180" w:after="180" w:line="240" w:lineRule="auto"/>
+        <w:rPr>
+          <w:rFonts w:eastAsia="Times New Roman" w:cstheme="minorHAnsi"/>
+          <w:sz w:val="24"/>
+          <w:szCs w:val="24"/>
+          <w:lang w:eastAsia="en-IN"/>
+        </w:rPr>
+      </w:pPr>
+      <w:r>
+        <w:rPr>
+          <w:rFonts w:eastAsia="Times New Roman" w:cstheme="minorHAnsi"/>
+          <w:sz w:val="24"/>
+          <w:szCs w:val="24"/>
+          <w:lang w:eastAsia="en-IN"/>
+        </w:rPr>
+        <w:t xml:space="preserve">Developer have 8000/-RS basic salary and having </w:t>
+      </w:r>
+      <w:proofErr w:type="gramStart"/>
+      <w:r>
+        <w:rPr>
+          <w:rFonts w:eastAsia="Times New Roman" w:cstheme="minorHAnsi"/>
+          <w:sz w:val="24"/>
+          <w:szCs w:val="24"/>
+          <w:lang w:eastAsia="en-IN"/>
+        </w:rPr>
+        <w:t>5 year</w:t>
+      </w:r>
+      <w:proofErr w:type="gramEnd"/>
+      <w:r>
+        <w:rPr>
+          <w:rFonts w:eastAsia="Times New Roman" w:cstheme="minorHAnsi"/>
+          <w:sz w:val="24"/>
+          <w:szCs w:val="24"/>
+          <w:lang w:eastAsia="en-IN"/>
+        </w:rPr>
+        <w:t xml:space="preserve"> exp.</w:t>
+      </w:r>
+    </w:p>
+    <w:p>
+      <w:pPr>
+        <w:shd w:val="clear" w:color="auto" w:fill="FFFFFF"/>
+        <w:spacing w:before="180" w:after="180" w:line="240" w:lineRule="auto"/>
+        <w:rPr>
+          <w:rFonts w:eastAsia="Times New Roman" w:cstheme="minorHAnsi"/>
+          <w:sz w:val="24"/>
+          <w:szCs w:val="24"/>
+          <w:lang w:eastAsia="en-IN"/>
+        </w:rPr>
+      </w:pPr>
+    </w:p>
+    <w:p>
+      <w:pPr>
+        <w:shd w:val="clear" w:color="auto" w:fill="FFFFFF"/>
+        <w:spacing w:before="180" w:after="180" w:line="240" w:lineRule="auto"/>
+        <w:rPr>
+          <w:rFonts w:eastAsia="Times New Roman" w:cstheme="minorHAnsi"/>
+          <w:sz w:val="36"/>
+          <w:szCs w:val="36"/>
+          <w:u w:val="single"/>
+          <w:lang w:eastAsia="en-IN"/>
+        </w:rPr>
+      </w:pPr>
+      <w:r>
+        <w:rPr>
+          <w:rFonts w:eastAsia="Times New Roman" w:cstheme="minorHAnsi"/>
+          <w:sz w:val="36"/>
+          <w:szCs w:val="36"/>
+          <w:u w:val="single"/>
+          <w:lang w:eastAsia="en-IN"/>
+        </w:rPr>
+        <w:t>Assignment:3</w:t>
+      </w:r>
+    </w:p>
+    <w:p>
+      <w:pPr>
+        <w:shd w:val="clear" w:color="auto" w:fill="FFFFFF"/>
+        <w:spacing w:before="240" w:after="240" w:line="240" w:lineRule="auto"/>
+        <w:outlineLvl w:val="2"/>
+        <w:rPr>
+          <w:rFonts w:eastAsia="Times New Roman" w:cstheme="minorHAnsi"/>
+          <w:sz w:val="24"/>
+          <w:szCs w:val="24"/>
+          <w:lang w:eastAsia="en-IN"/>
+        </w:rPr>
+      </w:pPr>
+      <w:r>
+        <w:rPr>
+          <w:rFonts w:eastAsia="Times New Roman" w:cstheme="minorHAnsi"/>
+          <w:sz w:val="24"/>
+          <w:szCs w:val="24"/>
+          <w:lang w:eastAsia="en-IN"/>
+        </w:rPr>
+        <w:t>Write a prog</w:t>
       </w:r>
       <w:bookmarkStart w:id="0" w:name="_GoBack"/>
       <w:bookmarkEnd w:id="0"/>
       <w:r>
         <w:rPr>
           <w:rFonts w:eastAsia="Times New Roman" w:cstheme="minorHAnsi"/>
-          <w:color w:val="2D3B45"/>
-          <w:sz w:val="24"/>
-          <w:szCs w:val="24"/>
-          <w:lang w:eastAsia="en-IN"/>
-        </w:rPr>
-        <w:t>n abstract class of Employee which have multiple properties such as Id, Name, Designation, Experience, Annual salary, joining date.</w:t>
+          <w:sz w:val="24"/>
+          <w:szCs w:val="24"/>
+          <w:lang w:eastAsia="en-IN"/>
+        </w:rPr>
+        <w:t>ram to manage an Inventory system which takes input of products along with its details.</w:t>
+      </w:r>
+    </w:p>
+    <w:p>
+      <w:pPr>
+        <w:shd w:val="clear" w:color="auto" w:fill="FFFFFF"/>
+        <w:spacing w:before="180" w:after="180" w:line="240" w:lineRule="auto"/>
+        <w:rPr>
+          <w:rFonts w:eastAsia="Times New Roman" w:cstheme="minorHAnsi"/>
+          <w:sz w:val="24"/>
+          <w:szCs w:val="24"/>
+          <w:lang w:eastAsia="en-IN"/>
+        </w:rPr>
+      </w:pPr>
+      <w:r>
+        <w:rPr>
+          <w:rFonts w:eastAsia="Times New Roman" w:cstheme="minorHAnsi"/>
+          <w:sz w:val="24"/>
+          <w:szCs w:val="24"/>
+          <w:lang w:eastAsia="en-IN"/>
+        </w:rPr>
+        <w:lastRenderedPageBreak/>
+        <w:t> </w:t>
       </w:r>
     </w:p>
     <w:p>
       <w:pPr>
         <w:numPr>
           <w:ilvl w:val="0"/>
-          <w:numId w:val="2"/>
+          <w:numId w:val="3"/>
         </w:numPr>
         <w:shd w:val="clear" w:color="auto" w:fill="FFFFFF"/>
         <w:spacing w:before="100" w:beforeAutospacing="1" w:after="100" w:afterAutospacing="1" w:line="240" w:lineRule="auto"/>
         <w:ind w:left="375"/>
         <w:rPr>
           <w:rFonts w:eastAsia="Times New Roman" w:cstheme="minorHAnsi"/>
-          <w:color w:val="2D3B45"/>
-          <w:sz w:val="24"/>
-          <w:szCs w:val="24"/>
-          <w:lang w:eastAsia="en-IN"/>
-        </w:rPr>
-      </w:pPr>
-      <w:r>
-        <w:rPr>
-          <w:rFonts w:eastAsia="Times New Roman" w:cstheme="minorHAnsi"/>
-          <w:color w:val="2D3B45"/>
-          <w:sz w:val="24"/>
-          <w:szCs w:val="24"/>
-          <w:lang w:eastAsia="en-IN"/>
-        </w:rPr>
-        <w:t>Create a new class for HR and Developer.</w:t>
+          <w:sz w:val="24"/>
+          <w:szCs w:val="24"/>
+          <w:lang w:eastAsia="en-IN"/>
+        </w:rPr>
+      </w:pPr>
+      <w:r>
+        <w:rPr>
+          <w:rFonts w:eastAsia="Times New Roman" w:cstheme="minorHAnsi"/>
+          <w:sz w:val="24"/>
+          <w:szCs w:val="24"/>
+          <w:lang w:eastAsia="en-IN"/>
+        </w:rPr>
+        <w:t>Products will contain the following details.</w:t>
+      </w:r>
+    </w:p>
+    <w:p>
+      <w:pPr>
+        <w:numPr>
+          <w:ilvl w:val="1"/>
+          <w:numId w:val="3"/>
+        </w:numPr>
+        <w:shd w:val="clear" w:color="auto" w:fill="FFFFFF"/>
+        <w:spacing w:before="100" w:beforeAutospacing="1" w:after="100" w:afterAutospacing="1" w:line="240" w:lineRule="auto"/>
+        <w:ind w:left="750"/>
+        <w:rPr>
+          <w:rFonts w:eastAsia="Times New Roman" w:cstheme="minorHAnsi"/>
+          <w:sz w:val="24"/>
+          <w:szCs w:val="24"/>
+          <w:lang w:eastAsia="en-IN"/>
+        </w:rPr>
+      </w:pPr>
+      <w:r>
+        <w:rPr>
+          <w:rFonts w:eastAsia="Times New Roman" w:cstheme="minorHAnsi"/>
+          <w:sz w:val="24"/>
+          <w:szCs w:val="24"/>
+          <w:lang w:eastAsia="en-IN"/>
+        </w:rPr>
+        <w:t>Name</w:t>
+      </w:r>
+    </w:p>
+    <w:p>
+      <w:pPr>
+        <w:numPr>
+          <w:ilvl w:val="1"/>
+          <w:numId w:val="3"/>
+        </w:numPr>
+        <w:shd w:val="clear" w:color="auto" w:fill="FFFFFF"/>
+        <w:spacing w:before="100" w:beforeAutospacing="1" w:after="100" w:afterAutospacing="1" w:line="240" w:lineRule="auto"/>
+        <w:ind w:left="750"/>
+        <w:rPr>
+          <w:rFonts w:eastAsia="Times New Roman" w:cstheme="minorHAnsi"/>
+          <w:sz w:val="24"/>
+          <w:szCs w:val="24"/>
+          <w:lang w:eastAsia="en-IN"/>
+        </w:rPr>
+      </w:pPr>
+      <w:r>
+        <w:rPr>
+          <w:rFonts w:eastAsia="Times New Roman" w:cstheme="minorHAnsi"/>
+          <w:sz w:val="24"/>
+          <w:szCs w:val="24"/>
+          <w:lang w:eastAsia="en-IN"/>
+        </w:rPr>
+        <w:t>Price</w:t>
+      </w:r>
+    </w:p>
+    <w:p>
+      <w:pPr>
+        <w:numPr>
+          <w:ilvl w:val="1"/>
+          <w:numId w:val="3"/>
+        </w:numPr>
+        <w:shd w:val="clear" w:color="auto" w:fill="FFFFFF"/>
+        <w:spacing w:before="100" w:beforeAutospacing="1" w:after="100" w:afterAutospacing="1" w:line="240" w:lineRule="auto"/>
+        <w:ind w:left="750"/>
+        <w:rPr>
+          <w:rFonts w:eastAsia="Times New Roman" w:cstheme="minorHAnsi"/>
+          <w:sz w:val="24"/>
+          <w:szCs w:val="24"/>
+          <w:lang w:eastAsia="en-IN"/>
+        </w:rPr>
+      </w:pPr>
+      <w:r>
+        <w:rPr>
+          <w:rFonts w:eastAsia="Times New Roman" w:cstheme="minorHAnsi"/>
+          <w:sz w:val="24"/>
+          <w:szCs w:val="24"/>
+          <w:lang w:eastAsia="en-IN"/>
+        </w:rPr>
+        <w:t>Quantity</w:t>
+      </w:r>
+    </w:p>
+    <w:p>
+      <w:pPr>
+        <w:numPr>
+          <w:ilvl w:val="1"/>
+          <w:numId w:val="3"/>
+        </w:numPr>
+        <w:shd w:val="clear" w:color="auto" w:fill="FFFFFF"/>
+        <w:spacing w:before="100" w:beforeAutospacing="1" w:after="100" w:afterAutospacing="1" w:line="240" w:lineRule="auto"/>
+        <w:ind w:left="750"/>
+        <w:rPr>
+          <w:rFonts w:eastAsia="Times New Roman" w:cstheme="minorHAnsi"/>
+          <w:sz w:val="24"/>
+          <w:szCs w:val="24"/>
+          <w:lang w:eastAsia="en-IN"/>
+        </w:rPr>
+      </w:pPr>
+      <w:r>
+        <w:rPr>
+          <w:rFonts w:eastAsia="Times New Roman" w:cstheme="minorHAnsi"/>
+          <w:sz w:val="24"/>
+          <w:szCs w:val="24"/>
+          <w:lang w:eastAsia="en-IN"/>
+        </w:rPr>
+        <w:t>Type</w:t>
       </w:r>
     </w:p>
     <w:p>
       <w:pPr>
         <w:numPr>
           <w:ilvl w:val="0"/>
-          <w:numId w:val="2"/>
+          <w:numId w:val="3"/>
         </w:numPr>
         <w:shd w:val="clear" w:color="auto" w:fill="FFFFFF"/>
         <w:spacing w:before="100" w:beforeAutospacing="1" w:after="100" w:afterAutospacing="1" w:line="240" w:lineRule="auto"/>
         <w:ind w:left="375"/>
         <w:rPr>
           <w:rFonts w:eastAsia="Times New Roman" w:cstheme="minorHAnsi"/>
-          <w:color w:val="2D3B45"/>
-          <w:sz w:val="24"/>
-          <w:szCs w:val="24"/>
-          <w:lang w:eastAsia="en-IN"/>
-        </w:rPr>
-      </w:pPr>
-      <w:r>
-        <w:rPr>
-          <w:rFonts w:eastAsia="Times New Roman" w:cstheme="minorHAnsi"/>
-          <w:color w:val="2D3B45"/>
-          <w:sz w:val="24"/>
-          <w:szCs w:val="24"/>
-          <w:lang w:eastAsia="en-IN"/>
-        </w:rPr>
-        <w:t>The Salary calculation for HR and Developer will be different. Formula of salary will be as followed.</w:t>
+          <w:sz w:val="24"/>
+          <w:szCs w:val="24"/>
+          <w:lang w:eastAsia="en-IN"/>
+        </w:rPr>
+      </w:pPr>
+      <w:r>
+        <w:rPr>
+          <w:rFonts w:eastAsia="Times New Roman" w:cstheme="minorHAnsi"/>
+          <w:sz w:val="24"/>
+          <w:szCs w:val="24"/>
+          <w:lang w:eastAsia="en-IN"/>
+        </w:rPr>
+        <w:t>Input: List of products as follows.</w:t>
+      </w:r>
+    </w:p>
+    <w:p>
+      <w:pPr>
+        <w:numPr>
+          <w:ilvl w:val="1"/>
+          <w:numId w:val="3"/>
+        </w:numPr>
+        <w:shd w:val="clear" w:color="auto" w:fill="FFFFFF"/>
+        <w:spacing w:before="100" w:beforeAutospacing="1" w:after="100" w:afterAutospacing="1" w:line="240" w:lineRule="auto"/>
+        <w:ind w:left="750"/>
+        <w:rPr>
+          <w:rFonts w:eastAsia="Times New Roman" w:cstheme="minorHAnsi"/>
+          <w:sz w:val="24"/>
+          <w:szCs w:val="24"/>
+          <w:lang w:eastAsia="en-IN"/>
+        </w:rPr>
+      </w:pPr>
+      <w:r>
+        <w:rPr>
+          <w:rFonts w:eastAsia="Times New Roman" w:cstheme="minorHAnsi"/>
+          <w:sz w:val="24"/>
+          <w:szCs w:val="24"/>
+          <w:lang w:eastAsia="en-IN"/>
+        </w:rPr>
+        <w:t>lettuce, 10.5 RS, 50, Leafy green</w:t>
+      </w:r>
+    </w:p>
+    <w:p>
+      <w:pPr>
+        <w:numPr>
+          <w:ilvl w:val="1"/>
+          <w:numId w:val="3"/>
+        </w:numPr>
+        <w:shd w:val="clear" w:color="auto" w:fill="FFFFFF"/>
+        <w:spacing w:before="100" w:beforeAutospacing="1" w:after="100" w:afterAutospacing="1" w:line="240" w:lineRule="auto"/>
+        <w:ind w:left="750"/>
+        <w:rPr>
+          <w:rFonts w:eastAsia="Times New Roman" w:cstheme="minorHAnsi"/>
+          <w:sz w:val="24"/>
+          <w:szCs w:val="24"/>
+          <w:lang w:eastAsia="en-IN"/>
+        </w:rPr>
+      </w:pPr>
+      <w:r>
+        <w:rPr>
+          <w:rFonts w:eastAsia="Times New Roman" w:cstheme="minorHAnsi"/>
+          <w:sz w:val="24"/>
+          <w:szCs w:val="24"/>
+          <w:lang w:eastAsia="en-IN"/>
+        </w:rPr>
+        <w:t>cabbage, 20 RS, 100, Cruciferous</w:t>
+      </w:r>
+    </w:p>
+    <w:p>
+      <w:pPr>
+        <w:numPr>
+          <w:ilvl w:val="1"/>
+          <w:numId w:val="3"/>
+        </w:numPr>
+        <w:shd w:val="clear" w:color="auto" w:fill="FFFFFF"/>
+        <w:spacing w:before="100" w:beforeAutospacing="1" w:after="100" w:afterAutospacing="1" w:line="240" w:lineRule="auto"/>
+        <w:ind w:left="750"/>
+        <w:rPr>
+          <w:rFonts w:eastAsia="Times New Roman" w:cstheme="minorHAnsi"/>
+          <w:sz w:val="24"/>
+          <w:szCs w:val="24"/>
+          <w:lang w:eastAsia="en-IN"/>
+        </w:rPr>
+      </w:pPr>
+      <w:r>
+        <w:rPr>
+          <w:rFonts w:eastAsia="Times New Roman" w:cstheme="minorHAnsi"/>
+          <w:sz w:val="24"/>
+          <w:szCs w:val="24"/>
+          <w:lang w:eastAsia="en-IN"/>
+        </w:rPr>
+        <w:t>pumpkin, 30 RS, 30, Marrow</w:t>
+      </w:r>
+    </w:p>
+    <w:p>
+      <w:pPr>
+        <w:numPr>
+          <w:ilvl w:val="1"/>
+          <w:numId w:val="3"/>
+        </w:numPr>
+        <w:shd w:val="clear" w:color="auto" w:fill="FFFFFF"/>
+        <w:spacing w:before="100" w:beforeAutospacing="1" w:after="100" w:afterAutospacing="1" w:line="240" w:lineRule="auto"/>
+        <w:ind w:left="750"/>
+        <w:rPr>
+          <w:rFonts w:eastAsia="Times New Roman" w:cstheme="minorHAnsi"/>
+          <w:sz w:val="24"/>
+          <w:szCs w:val="24"/>
+          <w:lang w:eastAsia="en-IN"/>
+        </w:rPr>
+      </w:pPr>
+      <w:r>
+        <w:rPr>
+          <w:rFonts w:eastAsia="Times New Roman" w:cstheme="minorHAnsi"/>
+          <w:sz w:val="24"/>
+          <w:szCs w:val="24"/>
+          <w:lang w:eastAsia="en-IN"/>
+        </w:rPr>
+        <w:t>cauliflower, 10 RS, 25, Cruciferous</w:t>
+      </w:r>
+    </w:p>
+    <w:p>
+      <w:pPr>
+        <w:numPr>
+          <w:ilvl w:val="1"/>
+          <w:numId w:val="3"/>
+        </w:numPr>
+        <w:shd w:val="clear" w:color="auto" w:fill="FFFFFF"/>
+        <w:spacing w:before="100" w:beforeAutospacing="1" w:after="100" w:afterAutospacing="1" w:line="240" w:lineRule="auto"/>
+        <w:ind w:left="750"/>
+        <w:rPr>
+          <w:rFonts w:eastAsia="Times New Roman" w:cstheme="minorHAnsi"/>
+          <w:sz w:val="24"/>
+          <w:szCs w:val="24"/>
+          <w:lang w:eastAsia="en-IN"/>
+        </w:rPr>
+      </w:pPr>
+      <w:r>
+        <w:rPr>
+          <w:rFonts w:eastAsia="Times New Roman" w:cstheme="minorHAnsi"/>
+          <w:sz w:val="24"/>
+          <w:szCs w:val="24"/>
+          <w:lang w:eastAsia="en-IN"/>
+        </w:rPr>
+        <w:t>zucchini, 20.5 RS, 50, Marrow</w:t>
+      </w:r>
+    </w:p>
+    <w:p>
+      <w:pPr>
+        <w:numPr>
+          <w:ilvl w:val="1"/>
+          <w:numId w:val="3"/>
+        </w:numPr>
+        <w:shd w:val="clear" w:color="auto" w:fill="FFFFFF"/>
+        <w:spacing w:before="100" w:beforeAutospacing="1" w:after="100" w:afterAutospacing="1" w:line="240" w:lineRule="auto"/>
+        <w:ind w:left="750"/>
+        <w:rPr>
+          <w:rFonts w:eastAsia="Times New Roman" w:cstheme="minorHAnsi"/>
+          <w:sz w:val="24"/>
+          <w:szCs w:val="24"/>
+          <w:lang w:eastAsia="en-IN"/>
+        </w:rPr>
+      </w:pPr>
+      <w:r>
+        <w:rPr>
+          <w:rFonts w:eastAsia="Times New Roman" w:cstheme="minorHAnsi"/>
+          <w:sz w:val="24"/>
+          <w:szCs w:val="24"/>
+          <w:lang w:eastAsia="en-IN"/>
+        </w:rPr>
+        <w:t>yam, 30 RS, 50, Root</w:t>
+      </w:r>
+    </w:p>
+    <w:p>
+      <w:pPr>
+        <w:numPr>
+          <w:ilvl w:val="1"/>
+          <w:numId w:val="3"/>
+        </w:numPr>
+        <w:shd w:val="clear" w:color="auto" w:fill="FFFFFF"/>
+        <w:spacing w:before="100" w:beforeAutospacing="1" w:after="100" w:afterAutospacing="1" w:line="240" w:lineRule="auto"/>
+        <w:ind w:left="750"/>
+        <w:rPr>
+          <w:rFonts w:eastAsia="Times New Roman" w:cstheme="minorHAnsi"/>
+          <w:sz w:val="24"/>
+          <w:szCs w:val="24"/>
+          <w:lang w:eastAsia="en-IN"/>
+        </w:rPr>
+      </w:pPr>
+      <w:r>
+        <w:rPr>
+          <w:rFonts w:eastAsia="Times New Roman" w:cstheme="minorHAnsi"/>
+          <w:sz w:val="24"/>
+          <w:szCs w:val="24"/>
+          <w:lang w:eastAsia="en-IN"/>
+        </w:rPr>
+        <w:t>spinach, 10 RS, 100, Leafy green</w:t>
+      </w:r>
+    </w:p>
+    <w:p>
+      <w:pPr>
+        <w:numPr>
+          <w:ilvl w:val="1"/>
+          <w:numId w:val="3"/>
+        </w:numPr>
+        <w:shd w:val="clear" w:color="auto" w:fill="FFFFFF"/>
+        <w:spacing w:before="100" w:beforeAutospacing="1" w:after="100" w:afterAutospacing="1" w:line="240" w:lineRule="auto"/>
+        <w:ind w:left="750"/>
+        <w:rPr>
+          <w:rFonts w:eastAsia="Times New Roman" w:cstheme="minorHAnsi"/>
+          <w:sz w:val="24"/>
+          <w:szCs w:val="24"/>
+          <w:lang w:eastAsia="en-IN"/>
+        </w:rPr>
+      </w:pPr>
+      <w:r>
+        <w:rPr>
+          <w:rFonts w:eastAsia="Times New Roman" w:cstheme="minorHAnsi"/>
+          <w:sz w:val="24"/>
+          <w:szCs w:val="24"/>
+          <w:lang w:eastAsia="en-IN"/>
+        </w:rPr>
+        <w:t>broccoli, 20.2 RS, 75, Cruciferous</w:t>
+      </w:r>
+    </w:p>
+    <w:p>
+      <w:pPr>
+        <w:numPr>
+          <w:ilvl w:val="1"/>
+          <w:numId w:val="3"/>
+        </w:numPr>
+        <w:shd w:val="clear" w:color="auto" w:fill="FFFFFF"/>
+        <w:spacing w:before="100" w:beforeAutospacing="1" w:after="100" w:afterAutospacing="1" w:line="240" w:lineRule="auto"/>
+        <w:ind w:left="750"/>
+        <w:rPr>
+          <w:rFonts w:eastAsia="Times New Roman" w:cstheme="minorHAnsi"/>
+          <w:sz w:val="24"/>
+          <w:szCs w:val="24"/>
+          <w:lang w:eastAsia="en-IN"/>
+        </w:rPr>
+      </w:pPr>
+      <w:r>
+        <w:rPr>
+          <w:rFonts w:eastAsia="Times New Roman" w:cstheme="minorHAnsi"/>
+          <w:sz w:val="24"/>
+          <w:szCs w:val="24"/>
+          <w:lang w:eastAsia="en-IN"/>
+        </w:rPr>
+        <w:t>garlic, 30 RS, 20, Leafy green</w:t>
+      </w:r>
+    </w:p>
+    <w:p>
+      <w:pPr>
+        <w:numPr>
+          <w:ilvl w:val="1"/>
+          <w:numId w:val="3"/>
+        </w:numPr>
+        <w:shd w:val="clear" w:color="auto" w:fill="FFFFFF"/>
+        <w:spacing w:before="100" w:beforeAutospacing="1" w:after="100" w:afterAutospacing="1" w:line="240" w:lineRule="auto"/>
+        <w:ind w:left="750"/>
+        <w:rPr>
+          <w:rFonts w:eastAsia="Times New Roman" w:cstheme="minorHAnsi"/>
+          <w:sz w:val="24"/>
+          <w:szCs w:val="24"/>
+          <w:lang w:eastAsia="en-IN"/>
+        </w:rPr>
+      </w:pPr>
+      <w:proofErr w:type="spellStart"/>
+      <w:r>
+        <w:rPr>
+          <w:rFonts w:eastAsia="Times New Roman" w:cstheme="minorHAnsi"/>
+          <w:sz w:val="24"/>
+          <w:szCs w:val="24"/>
+          <w:lang w:eastAsia="en-IN"/>
+        </w:rPr>
+        <w:t>silverbeet</w:t>
+      </w:r>
+      <w:proofErr w:type="spellEnd"/>
+      <w:r>
+        <w:rPr>
+          <w:rFonts w:eastAsia="Times New Roman" w:cstheme="minorHAnsi"/>
+          <w:sz w:val="24"/>
+          <w:szCs w:val="24"/>
+          <w:lang w:eastAsia="en-IN"/>
+        </w:rPr>
+        <w:t>, 10 RS, 50, Marrow</w:t>
+      </w:r>
+    </w:p>
+    <w:p>
+      <w:pPr>
+        <w:shd w:val="clear" w:color="auto" w:fill="FFFFFF"/>
+        <w:spacing w:before="180" w:after="180" w:line="240" w:lineRule="auto"/>
+        <w:rPr>
+          <w:rFonts w:eastAsia="Times New Roman" w:cstheme="minorHAnsi"/>
+          <w:sz w:val="24"/>
+          <w:szCs w:val="24"/>
+          <w:lang w:eastAsia="en-IN"/>
+        </w:rPr>
+      </w:pPr>
+      <w:r>
+        <w:rPr>
+          <w:rFonts w:eastAsia="Times New Roman" w:cstheme="minorHAnsi"/>
+          <w:sz w:val="24"/>
+          <w:szCs w:val="24"/>
+          <w:lang w:eastAsia="en-IN"/>
+        </w:rPr>
+        <w:t>OUTPUT:</w:t>
       </w:r>
     </w:p>
     <w:p>
       <w:pPr>
         <w:numPr>
           <w:ilvl w:val="0"/>
-          <w:numId w:val="2"/>
+          <w:numId w:val="4"/>
         </w:numPr>
         <w:shd w:val="clear" w:color="auto" w:fill="FFFFFF"/>
         <w:spacing w:before="100" w:beforeAutospacing="1" w:after="100" w:afterAutospacing="1" w:line="240" w:lineRule="auto"/>
         <w:ind w:left="375"/>
         <w:rPr>
           <w:rFonts w:eastAsia="Times New Roman" w:cstheme="minorHAnsi"/>
-          <w:color w:val="2D3B45"/>
-          <w:sz w:val="24"/>
-          <w:szCs w:val="24"/>
-          <w:lang w:eastAsia="en-IN"/>
-        </w:rPr>
-      </w:pPr>
-      <w:r>
-        <w:rPr>
-          <w:rFonts w:eastAsia="Times New Roman" w:cstheme="minorHAnsi"/>
-          <w:color w:val="2D3B45"/>
-          <w:sz w:val="24"/>
-          <w:szCs w:val="24"/>
-          <w:lang w:eastAsia="en-IN"/>
-        </w:rPr>
-        <w:t>HR and Employee will both get basic salary, but HR will get additional amount (1000*exp years) &amp; Dev will get additional amount (2000*exp years)</w:t>
+          <w:sz w:val="24"/>
+          <w:szCs w:val="24"/>
+          <w:lang w:eastAsia="en-IN"/>
+        </w:rPr>
+      </w:pPr>
+      <w:r>
+        <w:rPr>
+          <w:rFonts w:eastAsia="Times New Roman" w:cstheme="minorHAnsi"/>
+          <w:sz w:val="24"/>
+          <w:szCs w:val="24"/>
+          <w:lang w:eastAsia="en-IN"/>
+        </w:rPr>
+        <w:t xml:space="preserve">Print the total number of </w:t>
+      </w:r>
+      <w:proofErr w:type="gramStart"/>
+      <w:r>
+        <w:rPr>
+          <w:rFonts w:eastAsia="Times New Roman" w:cstheme="minorHAnsi"/>
+          <w:sz w:val="24"/>
+          <w:szCs w:val="24"/>
+          <w:lang w:eastAsia="en-IN"/>
+        </w:rPr>
+        <w:t>product</w:t>
+      </w:r>
+      <w:proofErr w:type="gramEnd"/>
+      <w:r>
+        <w:rPr>
+          <w:rFonts w:eastAsia="Times New Roman" w:cstheme="minorHAnsi"/>
+          <w:sz w:val="24"/>
+          <w:szCs w:val="24"/>
+          <w:lang w:eastAsia="en-IN"/>
+        </w:rPr>
+        <w:t xml:space="preserve"> in the list.</w:t>
+      </w:r>
+    </w:p>
+    <w:p>
+      <w:pPr>
+        <w:numPr>
+          <w:ilvl w:val="0"/>
+          <w:numId w:val="4"/>
+        </w:numPr>
+        <w:shd w:val="clear" w:color="auto" w:fill="FFFFFF"/>
+        <w:spacing w:before="100" w:beforeAutospacing="1" w:after="100" w:afterAutospacing="1" w:line="240" w:lineRule="auto"/>
+        <w:ind w:left="375"/>
+        <w:rPr>
+          <w:rFonts w:eastAsia="Times New Roman" w:cstheme="minorHAnsi"/>
+          <w:sz w:val="24"/>
+          <w:szCs w:val="24"/>
+          <w:lang w:eastAsia="en-IN"/>
+        </w:rPr>
+      </w:pPr>
+      <w:r>
+        <w:rPr>
+          <w:rFonts w:eastAsia="Times New Roman" w:cstheme="minorHAnsi"/>
+          <w:sz w:val="24"/>
+          <w:szCs w:val="24"/>
+          <w:lang w:eastAsia="en-IN"/>
+        </w:rPr>
+        <w:t>Add a new product (Potato,10RS, 50, Root). And print the list of all products and a total number of products(integer).</w:t>
+      </w:r>
+    </w:p>
+    <w:p>
+      <w:pPr>
+        <w:numPr>
+          <w:ilvl w:val="0"/>
+          <w:numId w:val="4"/>
+        </w:numPr>
+        <w:shd w:val="clear" w:color="auto" w:fill="FFFFFF"/>
+        <w:spacing w:before="100" w:beforeAutospacing="1" w:after="100" w:afterAutospacing="1" w:line="240" w:lineRule="auto"/>
+        <w:ind w:left="375"/>
+        <w:rPr>
+          <w:rFonts w:eastAsia="Times New Roman" w:cstheme="minorHAnsi"/>
+          <w:sz w:val="24"/>
+          <w:szCs w:val="24"/>
+          <w:lang w:eastAsia="en-IN"/>
+        </w:rPr>
+      </w:pPr>
+      <w:r>
+        <w:rPr>
+          <w:rFonts w:eastAsia="Times New Roman" w:cstheme="minorHAnsi"/>
+          <w:sz w:val="24"/>
+          <w:szCs w:val="24"/>
+          <w:lang w:eastAsia="en-IN"/>
+        </w:rPr>
+        <w:t>Print all the products of which have the type </w:t>
+      </w:r>
+      <w:r>
+        <w:rPr>
+          <w:rFonts w:eastAsia="Times New Roman" w:cstheme="minorHAnsi"/>
+          <w:b/>
+          <w:bCs/>
+          <w:sz w:val="24"/>
+          <w:szCs w:val="24"/>
+          <w:lang w:eastAsia="en-IN"/>
+        </w:rPr>
+        <w:t>Leafy green.</w:t>
+      </w:r>
+    </w:p>
+    <w:p>
+      <w:pPr>
+        <w:numPr>
+          <w:ilvl w:val="0"/>
+          <w:numId w:val="4"/>
+        </w:numPr>
+        <w:shd w:val="clear" w:color="auto" w:fill="FFFFFF"/>
+        <w:spacing w:before="100" w:beforeAutospacing="1" w:after="100" w:afterAutospacing="1" w:line="240" w:lineRule="auto"/>
+        <w:ind w:left="375"/>
+        <w:rPr>
+          <w:rFonts w:eastAsia="Times New Roman" w:cstheme="minorHAnsi"/>
+          <w:sz w:val="24"/>
+          <w:szCs w:val="24"/>
+          <w:lang w:eastAsia="en-IN"/>
+        </w:rPr>
+      </w:pPr>
+      <w:r>
+        <w:rPr>
+          <w:rFonts w:eastAsia="Times New Roman" w:cstheme="minorHAnsi"/>
+          <w:sz w:val="24"/>
+          <w:szCs w:val="24"/>
+          <w:lang w:eastAsia="en-IN"/>
+        </w:rPr>
+        <w:t>As all the garlic are sold out, Remove Garlic from the list and print the total number of products which are left on the list.</w:t>
+      </w:r>
+    </w:p>
+    <w:p>
+      <w:pPr>
+        <w:numPr>
+          <w:ilvl w:val="0"/>
+          <w:numId w:val="4"/>
+        </w:numPr>
+        <w:shd w:val="clear" w:color="auto" w:fill="FFFFFF"/>
+        <w:spacing w:before="100" w:beforeAutospacing="1" w:after="100" w:afterAutospacing="1" w:line="240" w:lineRule="auto"/>
+        <w:ind w:left="375"/>
+        <w:rPr>
+          <w:rFonts w:eastAsia="Times New Roman" w:cstheme="minorHAnsi"/>
+          <w:sz w:val="24"/>
+          <w:szCs w:val="24"/>
+          <w:lang w:eastAsia="en-IN"/>
+        </w:rPr>
+      </w:pPr>
+      <w:r>
+        <w:rPr>
+          <w:rFonts w:eastAsia="Times New Roman" w:cstheme="minorHAnsi"/>
+          <w:sz w:val="24"/>
+          <w:szCs w:val="24"/>
+          <w:lang w:eastAsia="en-IN"/>
+        </w:rPr>
+        <w:t>If user add 50 cabbages in the inventory, print the final quantity of cabbage in the inventory.</w:t>
+      </w:r>
+    </w:p>
+    <w:p>
+      <w:pPr>
+        <w:numPr>
+          <w:ilvl w:val="0"/>
+          <w:numId w:val="4"/>
+        </w:numPr>
+        <w:shd w:val="clear" w:color="auto" w:fill="FFFFFF"/>
+        <w:spacing w:before="100" w:beforeAutospacing="1" w:after="100" w:afterAutospacing="1" w:line="240" w:lineRule="auto"/>
+        <w:ind w:left="375"/>
+        <w:rPr>
+          <w:rFonts w:eastAsia="Times New Roman" w:cstheme="minorHAnsi"/>
+          <w:sz w:val="24"/>
+          <w:szCs w:val="24"/>
+          <w:lang w:eastAsia="en-IN"/>
+        </w:rPr>
+      </w:pPr>
+      <w:r>
+        <w:rPr>
+          <w:rFonts w:eastAsia="Times New Roman" w:cstheme="minorHAnsi"/>
+          <w:sz w:val="24"/>
+          <w:szCs w:val="24"/>
+          <w:lang w:eastAsia="en-IN"/>
+        </w:rPr>
+        <w:t xml:space="preserve">If user purchases 1kg lettuce, 2 kg zucchini, 1 kg broccoli the what is the round figure that user </w:t>
+      </w:r>
+      <w:proofErr w:type="gramStart"/>
+      <w:r>
+        <w:rPr>
+          <w:rFonts w:eastAsia="Times New Roman" w:cstheme="minorHAnsi"/>
+          <w:sz w:val="24"/>
+          <w:szCs w:val="24"/>
+          <w:lang w:eastAsia="en-IN"/>
+        </w:rPr>
+        <w:t>need</w:t>
+      </w:r>
+      <w:proofErr w:type="gramEnd"/>
+      <w:r>
+        <w:rPr>
+          <w:rFonts w:eastAsia="Times New Roman" w:cstheme="minorHAnsi"/>
+          <w:sz w:val="24"/>
+          <w:szCs w:val="24"/>
+          <w:lang w:eastAsia="en-IN"/>
+        </w:rPr>
+        <w:t xml:space="preserve"> to pay?</w:t>
       </w:r>
     </w:p>
     <w:p>
@@ -691,22 +1478,20 @@
         <w:shd w:val="clear" w:color="auto" w:fill="FFFFFF"/>
         <w:spacing w:before="180" w:after="180" w:line="240" w:lineRule="auto"/>
         <w:rPr>
-          <w:rFonts w:eastAsia="Times New Roman" w:cstheme="minorHAnsi"/>
-          <w:color w:val="2D3B45"/>
-          <w:sz w:val="24"/>
-          <w:szCs w:val="24"/>
-          <w:lang w:eastAsia="en-IN"/>
-        </w:rPr>
-      </w:pPr>
-      <w:r>
-        <w:rPr>
-          <w:rFonts w:eastAsia="Times New Roman" w:cstheme="minorHAnsi"/>
-          <w:color w:val="2D3B45"/>
-          <w:sz w:val="24"/>
-          <w:szCs w:val="24"/>
-          <w:lang w:eastAsia="en-IN"/>
-        </w:rPr>
-        <w:t>Output: Create a new object for HR and Developer and print the Salary of HR and developer.      Suppose that</w:t>
+          <w:rFonts w:ascii="Helvetica" w:eastAsia="Times New Roman" w:hAnsi="Helvetica" w:cs="Helvetica"/>
+          <w:sz w:val="24"/>
+          <w:szCs w:val="24"/>
+          <w:lang w:eastAsia="en-IN"/>
+        </w:rPr>
+      </w:pPr>
+      <w:r>
+        <w:rPr>
+          <w:rFonts w:ascii="Helvetica" w:eastAsia="Times New Roman" w:hAnsi="Helvetica" w:cs="Helvetica"/>
+          <w:sz w:val="24"/>
+          <w:szCs w:val="24"/>
+          <w:lang w:eastAsia="en-IN"/>
+        </w:rPr>
+        <w:t> </w:t>
       </w:r>
     </w:p>
     <w:p>
@@ -715,97 +1500,18 @@
         <w:spacing w:before="180" w:after="180" w:line="240" w:lineRule="auto"/>
         <w:rPr>
           <w:rFonts w:eastAsia="Times New Roman" w:cstheme="minorHAnsi"/>
-          <w:color w:val="2D3B45"/>
-          <w:sz w:val="24"/>
-          <w:szCs w:val="24"/>
-          <w:lang w:eastAsia="en-IN"/>
-        </w:rPr>
-      </w:pPr>
-      <w:r>
-        <w:rPr>
-          <w:rFonts w:eastAsia="Times New Roman" w:cstheme="minorHAnsi"/>
-          <w:color w:val="2D3B45"/>
-          <w:sz w:val="24"/>
-          <w:szCs w:val="24"/>
-          <w:lang w:eastAsia="en-IN"/>
-        </w:rPr>
-        <w:t xml:space="preserve">HR have 8000/-RS as basic salary and having </w:t>
-      </w:r>
-      <w:proofErr w:type="gramStart"/>
-      <w:r>
-        <w:rPr>
-          <w:rFonts w:eastAsia="Times New Roman" w:cstheme="minorHAnsi"/>
-          <w:color w:val="2D3B45"/>
-          <w:sz w:val="24"/>
-          <w:szCs w:val="24"/>
-          <w:lang w:eastAsia="en-IN"/>
-        </w:rPr>
-        <w:t>4 year</w:t>
-      </w:r>
-      <w:proofErr w:type="gramEnd"/>
-      <w:r>
-        <w:rPr>
-          <w:rFonts w:eastAsia="Times New Roman" w:cstheme="minorHAnsi"/>
-          <w:color w:val="2D3B45"/>
-          <w:sz w:val="24"/>
-          <w:szCs w:val="24"/>
-          <w:lang w:eastAsia="en-IN"/>
-        </w:rPr>
-        <w:t xml:space="preserve"> exp.</w:t>
-      </w:r>
-    </w:p>
-    <w:p>
-      <w:pPr>
-        <w:shd w:val="clear" w:color="auto" w:fill="FFFFFF"/>
-        <w:spacing w:before="180" w:after="180" w:line="240" w:lineRule="auto"/>
-        <w:rPr>
-          <w:rFonts w:eastAsia="Times New Roman" w:cstheme="minorHAnsi"/>
-          <w:color w:val="2D3B45"/>
-          <w:sz w:val="24"/>
-          <w:szCs w:val="24"/>
-          <w:lang w:eastAsia="en-IN"/>
-        </w:rPr>
-      </w:pPr>
-      <w:r>
-        <w:rPr>
-          <w:rFonts w:eastAsia="Times New Roman" w:cstheme="minorHAnsi"/>
-          <w:color w:val="2D3B45"/>
-          <w:sz w:val="24"/>
-          <w:szCs w:val="24"/>
-          <w:lang w:eastAsia="en-IN"/>
-        </w:rPr>
-        <w:t xml:space="preserve">Developer have 8000/-RS basic salary and having </w:t>
-      </w:r>
-      <w:proofErr w:type="gramStart"/>
-      <w:r>
-        <w:rPr>
-          <w:rFonts w:eastAsia="Times New Roman" w:cstheme="minorHAnsi"/>
-          <w:color w:val="2D3B45"/>
-          <w:sz w:val="24"/>
-          <w:szCs w:val="24"/>
-          <w:lang w:eastAsia="en-IN"/>
-        </w:rPr>
-        <w:t>5 year</w:t>
-      </w:r>
-      <w:proofErr w:type="gramEnd"/>
-      <w:r>
-        <w:rPr>
-          <w:rFonts w:eastAsia="Times New Roman" w:cstheme="minorHAnsi"/>
-          <w:color w:val="2D3B45"/>
-          <w:sz w:val="24"/>
-          <w:szCs w:val="24"/>
-          <w:lang w:eastAsia="en-IN"/>
-        </w:rPr>
-        <w:t xml:space="preserve"> exp.</w:t>
-      </w:r>
-    </w:p>
-    <w:p>
-      <w:pPr>
-        <w:shd w:val="clear" w:color="auto" w:fill="FFFFFF"/>
-        <w:spacing w:before="100" w:beforeAutospacing="1" w:after="100" w:afterAutospacing="1" w:line="240" w:lineRule="auto"/>
-        <w:rPr>
-          <w:rFonts w:eastAsia="Times New Roman" w:cstheme="minorHAnsi"/>
-          <w:color w:val="2D3B45"/>
+          <w:sz w:val="24"/>
+          <w:szCs w:val="24"/>
+          <w:lang w:eastAsia="en-IN"/>
+        </w:rPr>
+      </w:pPr>
+    </w:p>
+    <w:p>
+      <w:pPr>
+        <w:shd w:val="clear" w:color="auto" w:fill="FFFFFF"/>
+        <w:spacing w:before="100" w:beforeAutospacing="1" w:after="100" w:afterAutospacing="1" w:line="240" w:lineRule="auto"/>
+        <w:rPr>
+          <w:rFonts w:eastAsia="Times New Roman" w:cstheme="minorHAnsi"/>
           <w:sz w:val="24"/>
           <w:szCs w:val="24"/>
           <w:lang w:eastAsia="en-IN"/>
@@ -843,6 +1549,272 @@
 <file path=word/numbering.xml><?xml version="1.0" encoding="utf-8"?>
 <w:numbering xmlns:wpc="http://schemas.microsoft.com/office/word/2010/wordprocessingCanvas" xmlns:cx="http://schemas.microsoft.com/office/drawing/2014/chartex" xmlns:cx1="http://schemas.microsoft.com/office/drawing/2015/9/8/chartex" xmlns:cx2="http://schemas.microsoft.com/office/drawing/2015/10/21/chartex" xmlns:cx3="http://schemas.microsoft.com/office/drawing/2016/5/9/chartex" xmlns:cx4="http://schemas.microsoft.com/office/drawing/2016/5/10/chartex" xmlns:cx5="http://schemas.microsoft.com/office/drawing/2016/5/11/chartex" xmlns:cx6="http://schemas.microsoft.com/office/drawing/2016/5/12/chartex" xmlns:cx7="http://schemas.microsoft.com/office/drawing/2016/5/13/chartex" xmlns:cx8="http://schemas.microsoft.com/office/drawing/2016/5/14/chartex" xmlns:mc="http://schemas.openxmlformats.org/markup-compatibility/2006" xmlns:aink="http://schemas.microsoft.com/office/drawing/2016/ink" xmlns:am3d="http://schemas.microsoft.com/office/drawing/2017/model3d" xmlns:o="urn:schemas-microsoft-com:office:office" xmlns:r="http://schemas.openxmlformats.org/officeDocument/2006/relationships" xmlns:m="http://schemas.openxmlformats.org/officeDocument/2006/math" xmlns:v="urn:schemas-microsoft-com:vml" xmlns:wp14="http://schemas.microsoft.com/office/word/2010/wordprocessingDrawing" xmlns:wp="http://schemas.openxmlformats.org/drawingml/2006/wordprocessingDrawing" xmlns:w10="urn:schemas-microsoft-com:office:word" xmlns:w="http://schemas.openxmlformats.org/wordprocessingml/2006/main" xmlns:w14="http://schemas.microsoft.com/office/word/2010/wordml" xmlns:w15="http://schemas.microsoft.com/office/word/2012/wordml" xmlns:w16cid="http://schemas.microsoft.com/office/word/2016/wordml/cid" xmlns:w16se="http://schemas.microsoft.com/office/word/2015/wordml/symex" xmlns:wpg="http://schemas.microsoft.com/office/word/2010/wordprocessingGroup" xmlns:wpi="http://schemas.microsoft.com/office/word/2010/wordprocessingInk" xmlns:wne="http://schemas.microsoft.com/office/word/2006/wordml" xmlns:wps="http://schemas.microsoft.com/office/word/2010/wordprocessingShape" mc:Ignorable="w14 w15 w16se w16cid wp14">
   <w:abstractNum w:abstractNumId="0" w15:restartNumberingAfterBreak="0">
+    <w:nsid w:val="0E354671"/>
+    <w:multiLevelType w:val="multilevel"/>
+    <w:tmpl w:val="39001E50"/>
+    <w:lvl w:ilvl="0">
+      <w:start w:val="1"/>
+      <w:numFmt w:val="decimal"/>
+      <w:lvlText w:val="%1."/>
+      <w:lvlJc w:val="left"/>
+      <w:pPr>
+        <w:tabs>
+          <w:tab w:val="num" w:pos="720"/>
+        </w:tabs>
+        <w:ind w:left="720" w:hanging="360"/>
+      </w:pPr>
+    </w:lvl>
+    <w:lvl w:ilvl="1">
+      <w:start w:val="1"/>
+      <w:numFmt w:val="bullet"/>
+      <w:lvlText w:val="o"/>
+      <w:lvlJc w:val="left"/>
+      <w:pPr>
+        <w:tabs>
+          <w:tab w:val="num" w:pos="1440"/>
+        </w:tabs>
+        <w:ind w:left="1440" w:hanging="360"/>
+      </w:pPr>
+      <w:rPr>
+        <w:rFonts w:ascii="Courier New" w:hAnsi="Courier New" w:hint="default"/>
+        <w:sz w:val="20"/>
+      </w:rPr>
+    </w:lvl>
+    <w:lvl w:ilvl="2" w:tentative="1">
+      <w:start w:val="1"/>
+      <w:numFmt w:val="decimal"/>
+      <w:lvlText w:val="%3."/>
+      <w:lvlJc w:val="left"/>
+      <w:pPr>
+        <w:tabs>
+          <w:tab w:val="num" w:pos="2160"/>
+        </w:tabs>
+        <w:ind w:left="2160" w:hanging="360"/>
+      </w:pPr>
+    </w:lvl>
+    <w:lvl w:ilvl="3" w:tentative="1">
+      <w:start w:val="1"/>
+      <w:numFmt w:val="decimal"/>
+      <w:lvlText w:val="%4."/>
+      <w:lvlJc w:val="left"/>
+      <w:pPr>
+        <w:tabs>
+          <w:tab w:val="num" w:pos="2880"/>
+        </w:tabs>
+        <w:ind w:left="2880" w:hanging="360"/>
+      </w:pPr>
+    </w:lvl>
+    <w:lvl w:ilvl="4" w:tentative="1">
+      <w:start w:val="1"/>
+      <w:numFmt w:val="decimal"/>
+      <w:lvlText w:val="%5."/>
+      <w:lvlJc w:val="left"/>
+      <w:pPr>
+        <w:tabs>
+          <w:tab w:val="num" w:pos="3600"/>
+        </w:tabs>
+        <w:ind w:left="3600" w:hanging="360"/>
+      </w:pPr>
+    </w:lvl>
+    <w:lvl w:ilvl="5" w:tentative="1">
+      <w:start w:val="1"/>
+      <w:numFmt w:val="decimal"/>
+      <w:lvlText w:val="%6."/>
+      <w:lvlJc w:val="left"/>
+      <w:pPr>
+        <w:tabs>
+          <w:tab w:val="num" w:pos="4320"/>
+        </w:tabs>
+        <w:ind w:left="4320" w:hanging="360"/>
+      </w:pPr>
+    </w:lvl>
+    <w:lvl w:ilvl="6" w:tentative="1">
+      <w:start w:val="1"/>
+      <w:numFmt w:val="decimal"/>
+      <w:lvlText w:val="%7."/>
+      <w:lvlJc w:val="left"/>
+      <w:pPr>
+        <w:tabs>
+          <w:tab w:val="num" w:pos="5040"/>
+        </w:tabs>
+        <w:ind w:left="5040" w:hanging="360"/>
+      </w:pPr>
+    </w:lvl>
+    <w:lvl w:ilvl="7" w:tentative="1">
+      <w:start w:val="1"/>
+      <w:numFmt w:val="decimal"/>
+      <w:lvlText w:val="%8."/>
+      <w:lvlJc w:val="left"/>
+      <w:pPr>
+        <w:tabs>
+          <w:tab w:val="num" w:pos="5760"/>
+        </w:tabs>
+        <w:ind w:left="5760" w:hanging="360"/>
+      </w:pPr>
+    </w:lvl>
+    <w:lvl w:ilvl="8" w:tentative="1">
+      <w:start w:val="1"/>
+      <w:numFmt w:val="decimal"/>
+      <w:lvlText w:val="%9."/>
+      <w:lvlJc w:val="left"/>
+      <w:pPr>
+        <w:tabs>
+          <w:tab w:val="num" w:pos="6480"/>
+        </w:tabs>
+        <w:ind w:left="6480" w:hanging="360"/>
+      </w:pPr>
+    </w:lvl>
+  </w:abstractNum>
+  <w:abstractNum w:abstractNumId="1" w15:restartNumberingAfterBreak="0">
+    <w:nsid w:val="24FE6EE5"/>
+    <w:multiLevelType w:val="multilevel"/>
+    <w:tmpl w:val="35DC8376"/>
+    <w:lvl w:ilvl="0">
+      <w:start w:val="1"/>
+      <w:numFmt w:val="bullet"/>
+      <w:lvlText w:val=""/>
+      <w:lvlJc w:val="left"/>
+      <w:pPr>
+        <w:tabs>
+          <w:tab w:val="num" w:pos="720"/>
+        </w:tabs>
+        <w:ind w:left="720" w:hanging="360"/>
+      </w:pPr>
+      <w:rPr>
+        <w:rFonts w:ascii="Symbol" w:hAnsi="Symbol" w:hint="default"/>
+        <w:sz w:val="20"/>
+      </w:rPr>
+    </w:lvl>
+    <w:lvl w:ilvl="1" w:tentative="1">
+      <w:start w:val="1"/>
+      <w:numFmt w:val="bullet"/>
+      <w:lvlText w:val="o"/>
+      <w:lvlJc w:val="left"/>
+      <w:pPr>
+        <w:tabs>
+          <w:tab w:val="num" w:pos="1440"/>
+        </w:tabs>
+        <w:ind w:left="1440" w:hanging="360"/>
+      </w:pPr>
+      <w:rPr>
+        <w:rFonts w:ascii="Courier New" w:hAnsi="Courier New" w:hint="default"/>
+        <w:sz w:val="20"/>
+      </w:rPr>
+    </w:lvl>
+    <w:lvl w:ilvl="2" w:tentative="1">
+      <w:start w:val="1"/>
+      <w:numFmt w:val="bullet"/>
+      <w:lvlText w:val=""/>
+      <w:lvlJc w:val="left"/>
+      <w:pPr>
+        <w:tabs>
+          <w:tab w:val="num" w:pos="2160"/>
+        </w:tabs>
+        <w:ind w:left="2160" w:hanging="360"/>
+      </w:pPr>
+      <w:rPr>
+        <w:rFonts w:ascii="Wingdings" w:hAnsi="Wingdings" w:hint="default"/>
+        <w:sz w:val="20"/>
+      </w:rPr>
+    </w:lvl>
+    <w:lvl w:ilvl="3" w:tentative="1">
+      <w:start w:val="1"/>
+      <w:numFmt w:val="bullet"/>
+      <w:lvlText w:val=""/>
+      <w:lvlJc w:val="left"/>
+      <w:pPr>
+        <w:tabs>
+          <w:tab w:val="num" w:pos="2880"/>
+        </w:tabs>
+        <w:ind w:left="2880" w:hanging="360"/>
+      </w:pPr>
+      <w:rPr>
+        <w:rFonts w:ascii="Wingdings" w:hAnsi="Wingdings" w:hint="default"/>
+        <w:sz w:val="20"/>
+      </w:rPr>
+    </w:lvl>
+    <w:lvl w:ilvl="4" w:tentative="1">
+      <w:start w:val="1"/>
+      <w:numFmt w:val="bullet"/>
+      <w:lvlText w:val=""/>
+      <w:lvlJc w:val="left"/>
+      <w:pPr>
+        <w:tabs>
+          <w:tab w:val="num" w:pos="3600"/>
+        </w:tabs>
+        <w:ind w:left="3600" w:hanging="360"/>
+      </w:pPr>
+      <w:rPr>
+        <w:rFonts w:ascii="Wingdings" w:hAnsi="Wingdings" w:hint="default"/>
+        <w:sz w:val="20"/>
+      </w:rPr>
+    </w:lvl>
+    <w:lvl w:ilvl="5" w:tentative="1">
+      <w:start w:val="1"/>
+      <w:numFmt w:val="bullet"/>
+      <w:lvlText w:val=""/>
+      <w:lvlJc w:val="left"/>
+      <w:pPr>
+        <w:tabs>
+          <w:tab w:val="num" w:pos="4320"/>
+        </w:tabs>
+        <w:ind w:left="4320" w:hanging="360"/>
+      </w:pPr>
+      <w:rPr>
+        <w:rFonts w:ascii="Wingdings" w:hAnsi="Wingdings" w:hint="default"/>
+        <w:sz w:val="20"/>
+      </w:rPr>
+    </w:lvl>
+    <w:lvl w:ilvl="6" w:tentative="1">
+      <w:start w:val="1"/>
+      <w:numFmt w:val="bullet"/>
+      <w:lvlText w:val=""/>
+      <w:lvlJc w:val="left"/>
+      <w:pPr>
+        <w:tabs>
+          <w:tab w:val="num" w:pos="5040"/>
+        </w:tabs>
+        <w:ind w:left="5040" w:hanging="360"/>
+      </w:pPr>
+      <w:rPr>
+        <w:rFonts w:ascii="Wingdings" w:hAnsi="Wingdings" w:hint="default"/>
+        <w:sz w:val="20"/>
+      </w:rPr>
+    </w:lvl>
+    <w:lvl w:ilvl="7" w:tentative="1">
+      <w:start w:val="1"/>
+      <w:numFmt w:val="bullet"/>
+      <w:lvlText w:val=""/>
+      <w:lvlJc w:val="left"/>
+      <w:pPr>
+        <w:tabs>
+          <w:tab w:val="num" w:pos="5760"/>
+        </w:tabs>
+        <w:ind w:left="5760" w:hanging="360"/>
+      </w:pPr>
+      <w:rPr>
+        <w:rFonts w:ascii="Wingdings" w:hAnsi="Wingdings" w:hint="default"/>
+        <w:sz w:val="20"/>
+      </w:rPr>
+    </w:lvl>
+    <w:lvl w:ilvl="8" w:tentative="1">
+      <w:start w:val="1"/>
+      <w:numFmt w:val="bullet"/>
+      <w:lvlText w:val=""/>
+      <w:lvlJc w:val="left"/>
+      <w:pPr>
+        <w:tabs>
+          <w:tab w:val="num" w:pos="6480"/>
+        </w:tabs>
+        <w:ind w:left="6480" w:hanging="360"/>
+      </w:pPr>
+      <w:rPr>
+        <w:rFonts w:ascii="Wingdings" w:hAnsi="Wingdings" w:hint="default"/>
+        <w:sz w:val="20"/>
+      </w:rPr>
+    </w:lvl>
+  </w:abstractNum>
+  <w:abstractNum w:abstractNumId="2" w15:restartNumberingAfterBreak="0">
     <w:nsid w:val="2D926FD4"/>
     <w:multiLevelType w:val="multilevel"/>
     <w:tmpl w:val="D680AA8C"/>
@@ -959,7 +1931,7 @@
       </w:pPr>
     </w:lvl>
   </w:abstractNum>
-  <w:abstractNum w:abstractNumId="1" w15:restartNumberingAfterBreak="0">
+  <w:abstractNum w:abstractNumId="3" w15:restartNumberingAfterBreak="0">
     <w:nsid w:val="57092EB0"/>
     <w:multiLevelType w:val="multilevel"/>
     <w:tmpl w:val="BEC29DD8"/>
@@ -1073,9 +2045,15 @@
     </w:lvl>
   </w:abstractNum>
   <w:num w:numId="1">
+    <w:abstractNumId w:val="2"/>
+  </w:num>
+  <w:num w:numId="2">
+    <w:abstractNumId w:val="3"/>
+  </w:num>
+  <w:num w:numId="3">
     <w:abstractNumId w:val="0"/>
   </w:num>
-  <w:num w:numId="2">
+  <w:num w:numId="4">
     <w:abstractNumId w:val="1"/>
   </w:num>
 </w:numbering>
@@ -1558,6 +2536,17 @@
       <w:lang w:eastAsia="en-IN"/>
     </w:rPr>
   </w:style>
+  <w:style w:type="character" w:styleId="Strong">
+    <w:name w:val="Strong"/>
+    <w:basedOn w:val="DefaultParagraphFont"/>
+    <w:uiPriority w:val="22"/>
+    <w:qFormat/>
+    <w:rsid w:val="005A186A"/>
+    <w:rPr>
+      <w:b/>
+      <w:bCs/>
+    </w:rPr>
+  </w:style>
 </w:styles>
 </file>
 

--- a/C# Assignments/Assignment_Questions.docx
+++ b/C# Assignments/Assignment_Questions.docx
@@ -782,717 +782,1353 @@
           <w:szCs w:val="24"/>
           <w:lang w:eastAsia="en-IN"/>
         </w:rPr>
-        <w:t>Write a prog</w:t>
+        <w:t>Write a program to manage an Inventory system which takes input of products along with its details.</w:t>
+      </w:r>
+    </w:p>
+    <w:p>
+      <w:pPr>
+        <w:shd w:val="clear" w:color="auto" w:fill="FFFFFF"/>
+        <w:spacing w:before="180" w:after="180" w:line="240" w:lineRule="auto"/>
+        <w:rPr>
+          <w:rFonts w:eastAsia="Times New Roman" w:cstheme="minorHAnsi"/>
+          <w:sz w:val="24"/>
+          <w:szCs w:val="24"/>
+          <w:lang w:eastAsia="en-IN"/>
+        </w:rPr>
+      </w:pPr>
+      <w:r>
+        <w:rPr>
+          <w:rFonts w:eastAsia="Times New Roman" w:cstheme="minorHAnsi"/>
+          <w:sz w:val="24"/>
+          <w:szCs w:val="24"/>
+          <w:lang w:eastAsia="en-IN"/>
+        </w:rPr>
+        <w:lastRenderedPageBreak/>
+        <w:t> </w:t>
+      </w:r>
+    </w:p>
+    <w:p>
+      <w:pPr>
+        <w:numPr>
+          <w:ilvl w:val="0"/>
+          <w:numId w:val="3"/>
+        </w:numPr>
+        <w:shd w:val="clear" w:color="auto" w:fill="FFFFFF"/>
+        <w:spacing w:before="100" w:beforeAutospacing="1" w:after="100" w:afterAutospacing="1" w:line="240" w:lineRule="auto"/>
+        <w:ind w:left="375"/>
+        <w:rPr>
+          <w:rFonts w:eastAsia="Times New Roman" w:cstheme="minorHAnsi"/>
+          <w:sz w:val="24"/>
+          <w:szCs w:val="24"/>
+          <w:lang w:eastAsia="en-IN"/>
+        </w:rPr>
+      </w:pPr>
+      <w:r>
+        <w:rPr>
+          <w:rFonts w:eastAsia="Times New Roman" w:cstheme="minorHAnsi"/>
+          <w:sz w:val="24"/>
+          <w:szCs w:val="24"/>
+          <w:lang w:eastAsia="en-IN"/>
+        </w:rPr>
+        <w:t>Products will contain the following details.</w:t>
+      </w:r>
+    </w:p>
+    <w:p>
+      <w:pPr>
+        <w:numPr>
+          <w:ilvl w:val="1"/>
+          <w:numId w:val="3"/>
+        </w:numPr>
+        <w:shd w:val="clear" w:color="auto" w:fill="FFFFFF"/>
+        <w:spacing w:before="100" w:beforeAutospacing="1" w:after="100" w:afterAutospacing="1" w:line="240" w:lineRule="auto"/>
+        <w:ind w:left="750"/>
+        <w:rPr>
+          <w:rFonts w:eastAsia="Times New Roman" w:cstheme="minorHAnsi"/>
+          <w:sz w:val="24"/>
+          <w:szCs w:val="24"/>
+          <w:lang w:eastAsia="en-IN"/>
+        </w:rPr>
+      </w:pPr>
+      <w:r>
+        <w:rPr>
+          <w:rFonts w:eastAsia="Times New Roman" w:cstheme="minorHAnsi"/>
+          <w:sz w:val="24"/>
+          <w:szCs w:val="24"/>
+          <w:lang w:eastAsia="en-IN"/>
+        </w:rPr>
+        <w:t>Name</w:t>
+      </w:r>
+    </w:p>
+    <w:p>
+      <w:pPr>
+        <w:numPr>
+          <w:ilvl w:val="1"/>
+          <w:numId w:val="3"/>
+        </w:numPr>
+        <w:shd w:val="clear" w:color="auto" w:fill="FFFFFF"/>
+        <w:spacing w:before="100" w:beforeAutospacing="1" w:after="100" w:afterAutospacing="1" w:line="240" w:lineRule="auto"/>
+        <w:ind w:left="750"/>
+        <w:rPr>
+          <w:rFonts w:eastAsia="Times New Roman" w:cstheme="minorHAnsi"/>
+          <w:sz w:val="24"/>
+          <w:szCs w:val="24"/>
+          <w:lang w:eastAsia="en-IN"/>
+        </w:rPr>
+      </w:pPr>
+      <w:r>
+        <w:rPr>
+          <w:rFonts w:eastAsia="Times New Roman" w:cstheme="minorHAnsi"/>
+          <w:sz w:val="24"/>
+          <w:szCs w:val="24"/>
+          <w:lang w:eastAsia="en-IN"/>
+        </w:rPr>
+        <w:t>Price</w:t>
+      </w:r>
+    </w:p>
+    <w:p>
+      <w:pPr>
+        <w:numPr>
+          <w:ilvl w:val="1"/>
+          <w:numId w:val="3"/>
+        </w:numPr>
+        <w:shd w:val="clear" w:color="auto" w:fill="FFFFFF"/>
+        <w:spacing w:before="100" w:beforeAutospacing="1" w:after="100" w:afterAutospacing="1" w:line="240" w:lineRule="auto"/>
+        <w:ind w:left="750"/>
+        <w:rPr>
+          <w:rFonts w:eastAsia="Times New Roman" w:cstheme="minorHAnsi"/>
+          <w:sz w:val="24"/>
+          <w:szCs w:val="24"/>
+          <w:lang w:eastAsia="en-IN"/>
+        </w:rPr>
+      </w:pPr>
+      <w:r>
+        <w:rPr>
+          <w:rFonts w:eastAsia="Times New Roman" w:cstheme="minorHAnsi"/>
+          <w:sz w:val="24"/>
+          <w:szCs w:val="24"/>
+          <w:lang w:eastAsia="en-IN"/>
+        </w:rPr>
+        <w:t>Quantity</w:t>
+      </w:r>
+    </w:p>
+    <w:p>
+      <w:pPr>
+        <w:numPr>
+          <w:ilvl w:val="1"/>
+          <w:numId w:val="3"/>
+        </w:numPr>
+        <w:shd w:val="clear" w:color="auto" w:fill="FFFFFF"/>
+        <w:spacing w:before="100" w:beforeAutospacing="1" w:after="100" w:afterAutospacing="1" w:line="240" w:lineRule="auto"/>
+        <w:ind w:left="750"/>
+        <w:rPr>
+          <w:rFonts w:eastAsia="Times New Roman" w:cstheme="minorHAnsi"/>
+          <w:sz w:val="24"/>
+          <w:szCs w:val="24"/>
+          <w:lang w:eastAsia="en-IN"/>
+        </w:rPr>
+      </w:pPr>
+      <w:r>
+        <w:rPr>
+          <w:rFonts w:eastAsia="Times New Roman" w:cstheme="minorHAnsi"/>
+          <w:sz w:val="24"/>
+          <w:szCs w:val="24"/>
+          <w:lang w:eastAsia="en-IN"/>
+        </w:rPr>
+        <w:t>Type</w:t>
+      </w:r>
+    </w:p>
+    <w:p>
+      <w:pPr>
+        <w:numPr>
+          <w:ilvl w:val="0"/>
+          <w:numId w:val="3"/>
+        </w:numPr>
+        <w:shd w:val="clear" w:color="auto" w:fill="FFFFFF"/>
+        <w:spacing w:before="100" w:beforeAutospacing="1" w:after="100" w:afterAutospacing="1" w:line="240" w:lineRule="auto"/>
+        <w:ind w:left="375"/>
+        <w:rPr>
+          <w:rFonts w:eastAsia="Times New Roman" w:cstheme="minorHAnsi"/>
+          <w:sz w:val="24"/>
+          <w:szCs w:val="24"/>
+          <w:lang w:eastAsia="en-IN"/>
+        </w:rPr>
+      </w:pPr>
+      <w:r>
+        <w:rPr>
+          <w:rFonts w:eastAsia="Times New Roman" w:cstheme="minorHAnsi"/>
+          <w:sz w:val="24"/>
+          <w:szCs w:val="24"/>
+          <w:lang w:eastAsia="en-IN"/>
+        </w:rPr>
+        <w:t>Input: List of products as follows.</w:t>
+      </w:r>
+    </w:p>
+    <w:p>
+      <w:pPr>
+        <w:numPr>
+          <w:ilvl w:val="1"/>
+          <w:numId w:val="3"/>
+        </w:numPr>
+        <w:shd w:val="clear" w:color="auto" w:fill="FFFFFF"/>
+        <w:spacing w:before="100" w:beforeAutospacing="1" w:after="100" w:afterAutospacing="1" w:line="240" w:lineRule="auto"/>
+        <w:ind w:left="750"/>
+        <w:rPr>
+          <w:rFonts w:eastAsia="Times New Roman" w:cstheme="minorHAnsi"/>
+          <w:sz w:val="24"/>
+          <w:szCs w:val="24"/>
+          <w:lang w:eastAsia="en-IN"/>
+        </w:rPr>
+      </w:pPr>
+      <w:r>
+        <w:rPr>
+          <w:rFonts w:eastAsia="Times New Roman" w:cstheme="minorHAnsi"/>
+          <w:sz w:val="24"/>
+          <w:szCs w:val="24"/>
+          <w:lang w:eastAsia="en-IN"/>
+        </w:rPr>
+        <w:t>lettuce, 10.5 RS, 50, Leafy green</w:t>
+      </w:r>
+    </w:p>
+    <w:p>
+      <w:pPr>
+        <w:numPr>
+          <w:ilvl w:val="1"/>
+          <w:numId w:val="3"/>
+        </w:numPr>
+        <w:shd w:val="clear" w:color="auto" w:fill="FFFFFF"/>
+        <w:spacing w:before="100" w:beforeAutospacing="1" w:after="100" w:afterAutospacing="1" w:line="240" w:lineRule="auto"/>
+        <w:ind w:left="750"/>
+        <w:rPr>
+          <w:rFonts w:eastAsia="Times New Roman" w:cstheme="minorHAnsi"/>
+          <w:sz w:val="24"/>
+          <w:szCs w:val="24"/>
+          <w:lang w:eastAsia="en-IN"/>
+        </w:rPr>
+      </w:pPr>
+      <w:r>
+        <w:rPr>
+          <w:rFonts w:eastAsia="Times New Roman" w:cstheme="minorHAnsi"/>
+          <w:sz w:val="24"/>
+          <w:szCs w:val="24"/>
+          <w:lang w:eastAsia="en-IN"/>
+        </w:rPr>
+        <w:t>cabbage, 20 RS, 100, Cruciferous</w:t>
+      </w:r>
+    </w:p>
+    <w:p>
+      <w:pPr>
+        <w:numPr>
+          <w:ilvl w:val="1"/>
+          <w:numId w:val="3"/>
+        </w:numPr>
+        <w:shd w:val="clear" w:color="auto" w:fill="FFFFFF"/>
+        <w:spacing w:before="100" w:beforeAutospacing="1" w:after="100" w:afterAutospacing="1" w:line="240" w:lineRule="auto"/>
+        <w:ind w:left="750"/>
+        <w:rPr>
+          <w:rFonts w:eastAsia="Times New Roman" w:cstheme="minorHAnsi"/>
+          <w:sz w:val="24"/>
+          <w:szCs w:val="24"/>
+          <w:lang w:eastAsia="en-IN"/>
+        </w:rPr>
+      </w:pPr>
+      <w:r>
+        <w:rPr>
+          <w:rFonts w:eastAsia="Times New Roman" w:cstheme="minorHAnsi"/>
+          <w:sz w:val="24"/>
+          <w:szCs w:val="24"/>
+          <w:lang w:eastAsia="en-IN"/>
+        </w:rPr>
+        <w:t>pumpkin, 30 RS, 30, Marrow</w:t>
+      </w:r>
+    </w:p>
+    <w:p>
+      <w:pPr>
+        <w:numPr>
+          <w:ilvl w:val="1"/>
+          <w:numId w:val="3"/>
+        </w:numPr>
+        <w:shd w:val="clear" w:color="auto" w:fill="FFFFFF"/>
+        <w:spacing w:before="100" w:beforeAutospacing="1" w:after="100" w:afterAutospacing="1" w:line="240" w:lineRule="auto"/>
+        <w:ind w:left="750"/>
+        <w:rPr>
+          <w:rFonts w:eastAsia="Times New Roman" w:cstheme="minorHAnsi"/>
+          <w:sz w:val="24"/>
+          <w:szCs w:val="24"/>
+          <w:lang w:eastAsia="en-IN"/>
+        </w:rPr>
+      </w:pPr>
+      <w:r>
+        <w:rPr>
+          <w:rFonts w:eastAsia="Times New Roman" w:cstheme="minorHAnsi"/>
+          <w:sz w:val="24"/>
+          <w:szCs w:val="24"/>
+          <w:lang w:eastAsia="en-IN"/>
+        </w:rPr>
+        <w:t>cauliflower, 10 RS, 25, Cruciferous</w:t>
+      </w:r>
+    </w:p>
+    <w:p>
+      <w:pPr>
+        <w:numPr>
+          <w:ilvl w:val="1"/>
+          <w:numId w:val="3"/>
+        </w:numPr>
+        <w:shd w:val="clear" w:color="auto" w:fill="FFFFFF"/>
+        <w:spacing w:before="100" w:beforeAutospacing="1" w:after="100" w:afterAutospacing="1" w:line="240" w:lineRule="auto"/>
+        <w:ind w:left="750"/>
+        <w:rPr>
+          <w:rFonts w:eastAsia="Times New Roman" w:cstheme="minorHAnsi"/>
+          <w:sz w:val="24"/>
+          <w:szCs w:val="24"/>
+          <w:lang w:eastAsia="en-IN"/>
+        </w:rPr>
+      </w:pPr>
+      <w:r>
+        <w:rPr>
+          <w:rFonts w:eastAsia="Times New Roman" w:cstheme="minorHAnsi"/>
+          <w:sz w:val="24"/>
+          <w:szCs w:val="24"/>
+          <w:lang w:eastAsia="en-IN"/>
+        </w:rPr>
+        <w:t>zucchini, 20.5 RS, 50, Marrow</w:t>
+      </w:r>
+    </w:p>
+    <w:p>
+      <w:pPr>
+        <w:numPr>
+          <w:ilvl w:val="1"/>
+          <w:numId w:val="3"/>
+        </w:numPr>
+        <w:shd w:val="clear" w:color="auto" w:fill="FFFFFF"/>
+        <w:spacing w:before="100" w:beforeAutospacing="1" w:after="100" w:afterAutospacing="1" w:line="240" w:lineRule="auto"/>
+        <w:ind w:left="750"/>
+        <w:rPr>
+          <w:rFonts w:eastAsia="Times New Roman" w:cstheme="minorHAnsi"/>
+          <w:sz w:val="24"/>
+          <w:szCs w:val="24"/>
+          <w:lang w:eastAsia="en-IN"/>
+        </w:rPr>
+      </w:pPr>
+      <w:r>
+        <w:rPr>
+          <w:rFonts w:eastAsia="Times New Roman" w:cstheme="minorHAnsi"/>
+          <w:sz w:val="24"/>
+          <w:szCs w:val="24"/>
+          <w:lang w:eastAsia="en-IN"/>
+        </w:rPr>
+        <w:t>yam, 30 RS, 50, Root</w:t>
+      </w:r>
+    </w:p>
+    <w:p>
+      <w:pPr>
+        <w:numPr>
+          <w:ilvl w:val="1"/>
+          <w:numId w:val="3"/>
+        </w:numPr>
+        <w:shd w:val="clear" w:color="auto" w:fill="FFFFFF"/>
+        <w:spacing w:before="100" w:beforeAutospacing="1" w:after="100" w:afterAutospacing="1" w:line="240" w:lineRule="auto"/>
+        <w:ind w:left="750"/>
+        <w:rPr>
+          <w:rFonts w:eastAsia="Times New Roman" w:cstheme="minorHAnsi"/>
+          <w:sz w:val="24"/>
+          <w:szCs w:val="24"/>
+          <w:lang w:eastAsia="en-IN"/>
+        </w:rPr>
+      </w:pPr>
+      <w:r>
+        <w:rPr>
+          <w:rFonts w:eastAsia="Times New Roman" w:cstheme="minorHAnsi"/>
+          <w:sz w:val="24"/>
+          <w:szCs w:val="24"/>
+          <w:lang w:eastAsia="en-IN"/>
+        </w:rPr>
+        <w:t>spinach, 10 RS, 100, Leafy green</w:t>
+      </w:r>
+    </w:p>
+    <w:p>
+      <w:pPr>
+        <w:numPr>
+          <w:ilvl w:val="1"/>
+          <w:numId w:val="3"/>
+        </w:numPr>
+        <w:shd w:val="clear" w:color="auto" w:fill="FFFFFF"/>
+        <w:spacing w:before="100" w:beforeAutospacing="1" w:after="100" w:afterAutospacing="1" w:line="240" w:lineRule="auto"/>
+        <w:ind w:left="750"/>
+        <w:rPr>
+          <w:rFonts w:eastAsia="Times New Roman" w:cstheme="minorHAnsi"/>
+          <w:sz w:val="24"/>
+          <w:szCs w:val="24"/>
+          <w:lang w:eastAsia="en-IN"/>
+        </w:rPr>
+      </w:pPr>
+      <w:r>
+        <w:rPr>
+          <w:rFonts w:eastAsia="Times New Roman" w:cstheme="minorHAnsi"/>
+          <w:sz w:val="24"/>
+          <w:szCs w:val="24"/>
+          <w:lang w:eastAsia="en-IN"/>
+        </w:rPr>
+        <w:t>broccoli, 20.2 RS, 75, Cruciferous</w:t>
+      </w:r>
+    </w:p>
+    <w:p>
+      <w:pPr>
+        <w:numPr>
+          <w:ilvl w:val="1"/>
+          <w:numId w:val="3"/>
+        </w:numPr>
+        <w:shd w:val="clear" w:color="auto" w:fill="FFFFFF"/>
+        <w:spacing w:before="100" w:beforeAutospacing="1" w:after="100" w:afterAutospacing="1" w:line="240" w:lineRule="auto"/>
+        <w:ind w:left="750"/>
+        <w:rPr>
+          <w:rFonts w:eastAsia="Times New Roman" w:cstheme="minorHAnsi"/>
+          <w:sz w:val="24"/>
+          <w:szCs w:val="24"/>
+          <w:lang w:eastAsia="en-IN"/>
+        </w:rPr>
+      </w:pPr>
+      <w:r>
+        <w:rPr>
+          <w:rFonts w:eastAsia="Times New Roman" w:cstheme="minorHAnsi"/>
+          <w:sz w:val="24"/>
+          <w:szCs w:val="24"/>
+          <w:lang w:eastAsia="en-IN"/>
+        </w:rPr>
+        <w:t>garlic, 30 RS, 20, Leafy green</w:t>
+      </w:r>
+    </w:p>
+    <w:p>
+      <w:pPr>
+        <w:numPr>
+          <w:ilvl w:val="1"/>
+          <w:numId w:val="3"/>
+        </w:numPr>
+        <w:shd w:val="clear" w:color="auto" w:fill="FFFFFF"/>
+        <w:spacing w:before="100" w:beforeAutospacing="1" w:after="100" w:afterAutospacing="1" w:line="240" w:lineRule="auto"/>
+        <w:ind w:left="750"/>
+        <w:rPr>
+          <w:rFonts w:eastAsia="Times New Roman" w:cstheme="minorHAnsi"/>
+          <w:sz w:val="24"/>
+          <w:szCs w:val="24"/>
+          <w:lang w:eastAsia="en-IN"/>
+        </w:rPr>
+      </w:pPr>
+      <w:proofErr w:type="spellStart"/>
+      <w:r>
+        <w:rPr>
+          <w:rFonts w:eastAsia="Times New Roman" w:cstheme="minorHAnsi"/>
+          <w:sz w:val="24"/>
+          <w:szCs w:val="24"/>
+          <w:lang w:eastAsia="en-IN"/>
+        </w:rPr>
+        <w:t>silverbeet</w:t>
+      </w:r>
+      <w:proofErr w:type="spellEnd"/>
+      <w:r>
+        <w:rPr>
+          <w:rFonts w:eastAsia="Times New Roman" w:cstheme="minorHAnsi"/>
+          <w:sz w:val="24"/>
+          <w:szCs w:val="24"/>
+          <w:lang w:eastAsia="en-IN"/>
+        </w:rPr>
+        <w:t>, 10 RS, 50, Marrow</w:t>
+      </w:r>
+    </w:p>
+    <w:p>
+      <w:pPr>
+        <w:shd w:val="clear" w:color="auto" w:fill="FFFFFF"/>
+        <w:spacing w:before="180" w:after="180" w:line="240" w:lineRule="auto"/>
+        <w:rPr>
+          <w:rFonts w:eastAsia="Times New Roman" w:cstheme="minorHAnsi"/>
+          <w:sz w:val="24"/>
+          <w:szCs w:val="24"/>
+          <w:lang w:eastAsia="en-IN"/>
+        </w:rPr>
+      </w:pPr>
+      <w:r>
+        <w:rPr>
+          <w:rFonts w:eastAsia="Times New Roman" w:cstheme="minorHAnsi"/>
+          <w:sz w:val="24"/>
+          <w:szCs w:val="24"/>
+          <w:lang w:eastAsia="en-IN"/>
+        </w:rPr>
+        <w:t>OUTPUT:</w:t>
+      </w:r>
+    </w:p>
+    <w:p>
+      <w:pPr>
+        <w:numPr>
+          <w:ilvl w:val="0"/>
+          <w:numId w:val="4"/>
+        </w:numPr>
+        <w:shd w:val="clear" w:color="auto" w:fill="FFFFFF"/>
+        <w:spacing w:before="100" w:beforeAutospacing="1" w:after="100" w:afterAutospacing="1" w:line="240" w:lineRule="auto"/>
+        <w:ind w:left="375"/>
+        <w:rPr>
+          <w:rFonts w:eastAsia="Times New Roman" w:cstheme="minorHAnsi"/>
+          <w:sz w:val="24"/>
+          <w:szCs w:val="24"/>
+          <w:lang w:eastAsia="en-IN"/>
+        </w:rPr>
+      </w:pPr>
+      <w:r>
+        <w:rPr>
+          <w:rFonts w:eastAsia="Times New Roman" w:cstheme="minorHAnsi"/>
+          <w:sz w:val="24"/>
+          <w:szCs w:val="24"/>
+          <w:lang w:eastAsia="en-IN"/>
+        </w:rPr>
+        <w:t xml:space="preserve">Print the total number of </w:t>
+      </w:r>
+      <w:proofErr w:type="gramStart"/>
+      <w:r>
+        <w:rPr>
+          <w:rFonts w:eastAsia="Times New Roman" w:cstheme="minorHAnsi"/>
+          <w:sz w:val="24"/>
+          <w:szCs w:val="24"/>
+          <w:lang w:eastAsia="en-IN"/>
+        </w:rPr>
+        <w:t>product</w:t>
+      </w:r>
+      <w:proofErr w:type="gramEnd"/>
+      <w:r>
+        <w:rPr>
+          <w:rFonts w:eastAsia="Times New Roman" w:cstheme="minorHAnsi"/>
+          <w:sz w:val="24"/>
+          <w:szCs w:val="24"/>
+          <w:lang w:eastAsia="en-IN"/>
+        </w:rPr>
+        <w:t xml:space="preserve"> in the list.</w:t>
+      </w:r>
+    </w:p>
+    <w:p>
+      <w:pPr>
+        <w:numPr>
+          <w:ilvl w:val="0"/>
+          <w:numId w:val="4"/>
+        </w:numPr>
+        <w:shd w:val="clear" w:color="auto" w:fill="FFFFFF"/>
+        <w:spacing w:before="100" w:beforeAutospacing="1" w:after="100" w:afterAutospacing="1" w:line="240" w:lineRule="auto"/>
+        <w:ind w:left="375"/>
+        <w:rPr>
+          <w:rFonts w:eastAsia="Times New Roman" w:cstheme="minorHAnsi"/>
+          <w:sz w:val="24"/>
+          <w:szCs w:val="24"/>
+          <w:lang w:eastAsia="en-IN"/>
+        </w:rPr>
+      </w:pPr>
+      <w:r>
+        <w:rPr>
+          <w:rFonts w:eastAsia="Times New Roman" w:cstheme="minorHAnsi"/>
+          <w:sz w:val="24"/>
+          <w:szCs w:val="24"/>
+          <w:lang w:eastAsia="en-IN"/>
+        </w:rPr>
+        <w:t>Add a new product (Potato,10RS, 50, Root). And print the list of all products and a total number of products(integer).</w:t>
+      </w:r>
+    </w:p>
+    <w:p>
+      <w:pPr>
+        <w:numPr>
+          <w:ilvl w:val="0"/>
+          <w:numId w:val="4"/>
+        </w:numPr>
+        <w:shd w:val="clear" w:color="auto" w:fill="FFFFFF"/>
+        <w:spacing w:before="100" w:beforeAutospacing="1" w:after="100" w:afterAutospacing="1" w:line="240" w:lineRule="auto"/>
+        <w:ind w:left="375"/>
+        <w:rPr>
+          <w:rFonts w:eastAsia="Times New Roman" w:cstheme="minorHAnsi"/>
+          <w:sz w:val="24"/>
+          <w:szCs w:val="24"/>
+          <w:lang w:eastAsia="en-IN"/>
+        </w:rPr>
+      </w:pPr>
+      <w:r>
+        <w:rPr>
+          <w:rFonts w:eastAsia="Times New Roman" w:cstheme="minorHAnsi"/>
+          <w:sz w:val="24"/>
+          <w:szCs w:val="24"/>
+          <w:lang w:eastAsia="en-IN"/>
+        </w:rPr>
+        <w:t>Print all the products of which have the type </w:t>
+      </w:r>
+      <w:r>
+        <w:rPr>
+          <w:rFonts w:eastAsia="Times New Roman" w:cstheme="minorHAnsi"/>
+          <w:b/>
+          <w:bCs/>
+          <w:sz w:val="24"/>
+          <w:szCs w:val="24"/>
+          <w:lang w:eastAsia="en-IN"/>
+        </w:rPr>
+        <w:t>Leafy green.</w:t>
+      </w:r>
+    </w:p>
+    <w:p>
+      <w:pPr>
+        <w:numPr>
+          <w:ilvl w:val="0"/>
+          <w:numId w:val="4"/>
+        </w:numPr>
+        <w:shd w:val="clear" w:color="auto" w:fill="FFFFFF"/>
+        <w:spacing w:before="100" w:beforeAutospacing="1" w:after="100" w:afterAutospacing="1" w:line="240" w:lineRule="auto"/>
+        <w:ind w:left="375"/>
+        <w:rPr>
+          <w:rFonts w:eastAsia="Times New Roman" w:cstheme="minorHAnsi"/>
+          <w:sz w:val="24"/>
+          <w:szCs w:val="24"/>
+          <w:lang w:eastAsia="en-IN"/>
+        </w:rPr>
+      </w:pPr>
+      <w:r>
+        <w:rPr>
+          <w:rFonts w:eastAsia="Times New Roman" w:cstheme="minorHAnsi"/>
+          <w:sz w:val="24"/>
+          <w:szCs w:val="24"/>
+          <w:lang w:eastAsia="en-IN"/>
+        </w:rPr>
+        <w:t>As all the garlic are sold out, Remove Garlic from the list and print the total number of products which are left on the list.</w:t>
+      </w:r>
+    </w:p>
+    <w:p>
+      <w:pPr>
+        <w:numPr>
+          <w:ilvl w:val="0"/>
+          <w:numId w:val="4"/>
+        </w:numPr>
+        <w:shd w:val="clear" w:color="auto" w:fill="FFFFFF"/>
+        <w:spacing w:before="100" w:beforeAutospacing="1" w:after="100" w:afterAutospacing="1" w:line="240" w:lineRule="auto"/>
+        <w:ind w:left="375"/>
+        <w:rPr>
+          <w:rFonts w:eastAsia="Times New Roman" w:cstheme="minorHAnsi"/>
+          <w:sz w:val="24"/>
+          <w:szCs w:val="24"/>
+          <w:lang w:eastAsia="en-IN"/>
+        </w:rPr>
+      </w:pPr>
+      <w:r>
+        <w:rPr>
+          <w:rFonts w:eastAsia="Times New Roman" w:cstheme="minorHAnsi"/>
+          <w:sz w:val="24"/>
+          <w:szCs w:val="24"/>
+          <w:lang w:eastAsia="en-IN"/>
+        </w:rPr>
+        <w:t>If user add 50 cabbages in the inventory, print the final quantity of cabbage in the inventory.</w:t>
+      </w:r>
+    </w:p>
+    <w:p>
+      <w:pPr>
+        <w:numPr>
+          <w:ilvl w:val="0"/>
+          <w:numId w:val="4"/>
+        </w:numPr>
+        <w:shd w:val="clear" w:color="auto" w:fill="FFFFFF"/>
+        <w:spacing w:before="100" w:beforeAutospacing="1" w:after="100" w:afterAutospacing="1" w:line="240" w:lineRule="auto"/>
+        <w:ind w:left="375"/>
+        <w:rPr>
+          <w:rFonts w:eastAsia="Times New Roman" w:cstheme="minorHAnsi"/>
+          <w:sz w:val="24"/>
+          <w:szCs w:val="24"/>
+          <w:lang w:eastAsia="en-IN"/>
+        </w:rPr>
+      </w:pPr>
+      <w:r>
+        <w:rPr>
+          <w:rFonts w:eastAsia="Times New Roman" w:cstheme="minorHAnsi"/>
+          <w:sz w:val="24"/>
+          <w:szCs w:val="24"/>
+          <w:lang w:eastAsia="en-IN"/>
+        </w:rPr>
+        <w:t xml:space="preserve">If user purchases 1kg lettuce, 2 kg zucchini, 1 kg broccoli the what is the round figure that user </w:t>
+      </w:r>
+      <w:proofErr w:type="gramStart"/>
+      <w:r>
+        <w:rPr>
+          <w:rFonts w:eastAsia="Times New Roman" w:cstheme="minorHAnsi"/>
+          <w:sz w:val="24"/>
+          <w:szCs w:val="24"/>
+          <w:lang w:eastAsia="en-IN"/>
+        </w:rPr>
+        <w:t>need</w:t>
+      </w:r>
+      <w:proofErr w:type="gramEnd"/>
+      <w:r>
+        <w:rPr>
+          <w:rFonts w:eastAsia="Times New Roman" w:cstheme="minorHAnsi"/>
+          <w:sz w:val="24"/>
+          <w:szCs w:val="24"/>
+          <w:lang w:eastAsia="en-IN"/>
+        </w:rPr>
+        <w:t xml:space="preserve"> to pay?</w:t>
+      </w:r>
+    </w:p>
+    <w:p>
+      <w:pPr>
+        <w:shd w:val="clear" w:color="auto" w:fill="FFFFFF"/>
+        <w:spacing w:before="180" w:after="180" w:line="240" w:lineRule="auto"/>
+        <w:rPr>
+          <w:rFonts w:ascii="Helvetica" w:eastAsia="Times New Roman" w:hAnsi="Helvetica" w:cs="Helvetica"/>
+          <w:sz w:val="36"/>
+          <w:szCs w:val="36"/>
+          <w:u w:val="single"/>
+          <w:lang w:eastAsia="en-IN"/>
+        </w:rPr>
+      </w:pPr>
+      <w:r>
+        <w:rPr>
+          <w:rFonts w:ascii="Helvetica" w:eastAsia="Times New Roman" w:hAnsi="Helvetica" w:cs="Helvetica"/>
+          <w:sz w:val="24"/>
+          <w:szCs w:val="24"/>
+          <w:lang w:eastAsia="en-IN"/>
+        </w:rPr>
+        <w:t> </w:t>
+      </w:r>
+      <w:r>
+        <w:rPr>
+          <w:rFonts w:ascii="Helvetica" w:eastAsia="Times New Roman" w:hAnsi="Helvetica" w:cs="Helvetica"/>
+          <w:sz w:val="36"/>
+          <w:szCs w:val="36"/>
+          <w:u w:val="single"/>
+          <w:lang w:eastAsia="en-IN"/>
+        </w:rPr>
+        <w:t>Assignment:4</w:t>
+      </w:r>
+    </w:p>
+    <w:p>
+      <w:pPr>
+        <w:shd w:val="clear" w:color="auto" w:fill="FFFFFF"/>
+        <w:spacing w:before="240" w:after="240" w:line="240" w:lineRule="auto"/>
+        <w:outlineLvl w:val="2"/>
+        <w:rPr>
+          <w:rFonts w:eastAsia="Times New Roman" w:cstheme="minorHAnsi"/>
+          <w:color w:val="2D3B45"/>
+          <w:sz w:val="24"/>
+          <w:szCs w:val="24"/>
+          <w:lang w:eastAsia="en-IN"/>
+        </w:rPr>
+      </w:pPr>
+      <w:r>
+        <w:rPr>
+          <w:rFonts w:eastAsia="Times New Roman" w:cstheme="minorHAnsi"/>
+          <w:color w:val="2D3B45"/>
+          <w:sz w:val="24"/>
+          <w:szCs w:val="24"/>
+          <w:lang w:eastAsia="en-IN"/>
+        </w:rPr>
+        <w:t>English Dictionary Operation</w:t>
+      </w:r>
+    </w:p>
+    <w:p>
+      <w:pPr>
+        <w:numPr>
+          <w:ilvl w:val="0"/>
+          <w:numId w:val="5"/>
+        </w:numPr>
+        <w:shd w:val="clear" w:color="auto" w:fill="FFFFFF"/>
+        <w:spacing w:before="100" w:beforeAutospacing="1" w:after="100" w:afterAutospacing="1" w:line="240" w:lineRule="auto"/>
+        <w:ind w:left="375"/>
+        <w:rPr>
+          <w:rFonts w:eastAsia="Times New Roman" w:cstheme="minorHAnsi"/>
+          <w:color w:val="2D3B45"/>
+          <w:sz w:val="24"/>
+          <w:szCs w:val="24"/>
+          <w:lang w:eastAsia="en-IN"/>
+        </w:rPr>
+      </w:pPr>
+      <w:r>
+        <w:rPr>
+          <w:rFonts w:eastAsia="Times New Roman" w:cstheme="minorHAnsi"/>
+          <w:color w:val="2D3B45"/>
+          <w:sz w:val="24"/>
+          <w:szCs w:val="24"/>
+          <w:lang w:eastAsia="en-IN"/>
+        </w:rPr>
+        <w:t>Input: Create an array of 5 words. </w:t>
+      </w:r>
+      <w:r>
+        <w:rPr>
+          <w:rFonts w:eastAsia="Times New Roman" w:cstheme="minorHAnsi"/>
+          <w:b/>
+          <w:bCs/>
+          <w:color w:val="2D3B45"/>
+          <w:sz w:val="24"/>
+          <w:szCs w:val="24"/>
+          <w:lang w:eastAsia="en-IN"/>
+        </w:rPr>
+        <w:t>Boat, house, cat, river, cupboard</w:t>
+      </w:r>
+    </w:p>
+    <w:p>
+      <w:pPr>
+        <w:numPr>
+          <w:ilvl w:val="0"/>
+          <w:numId w:val="5"/>
+        </w:numPr>
+        <w:shd w:val="clear" w:color="auto" w:fill="FFFFFF"/>
+        <w:spacing w:before="100" w:beforeAutospacing="1" w:after="100" w:afterAutospacing="1" w:line="240" w:lineRule="auto"/>
+        <w:ind w:left="375"/>
+        <w:rPr>
+          <w:rFonts w:eastAsia="Times New Roman" w:cstheme="minorHAnsi"/>
+          <w:color w:val="2D3B45"/>
+          <w:sz w:val="24"/>
+          <w:szCs w:val="24"/>
+          <w:lang w:eastAsia="en-IN"/>
+        </w:rPr>
+      </w:pPr>
+      <w:r>
+        <w:rPr>
+          <w:rFonts w:eastAsia="Times New Roman" w:cstheme="minorHAnsi"/>
+          <w:color w:val="2D3B45"/>
+          <w:sz w:val="24"/>
+          <w:szCs w:val="24"/>
+          <w:lang w:eastAsia="en-IN"/>
+        </w:rPr>
+        <w:t>Output:</w:t>
+      </w:r>
+    </w:p>
+    <w:p>
+      <w:pPr>
+        <w:numPr>
+          <w:ilvl w:val="1"/>
+          <w:numId w:val="5"/>
+        </w:numPr>
+        <w:shd w:val="clear" w:color="auto" w:fill="FFFFFF"/>
+        <w:spacing w:before="100" w:beforeAutospacing="1" w:after="100" w:afterAutospacing="1" w:line="240" w:lineRule="auto"/>
+        <w:ind w:left="750"/>
+        <w:rPr>
+          <w:rFonts w:eastAsia="Times New Roman" w:cstheme="minorHAnsi"/>
+          <w:color w:val="2D3B45"/>
+          <w:sz w:val="24"/>
+          <w:szCs w:val="24"/>
+          <w:lang w:eastAsia="en-IN"/>
+        </w:rPr>
+      </w:pPr>
+      <w:r>
+        <w:rPr>
+          <w:rFonts w:eastAsia="Times New Roman" w:cstheme="minorHAnsi"/>
+          <w:color w:val="2D3B45"/>
+          <w:sz w:val="24"/>
+          <w:szCs w:val="24"/>
+          <w:lang w:eastAsia="en-IN"/>
+        </w:rPr>
+        <w:t>Print the plurals of all words.</w:t>
+      </w:r>
+    </w:p>
+    <w:p>
+      <w:pPr>
+        <w:numPr>
+          <w:ilvl w:val="1"/>
+          <w:numId w:val="5"/>
+        </w:numPr>
+        <w:shd w:val="clear" w:color="auto" w:fill="FFFFFF"/>
+        <w:spacing w:before="100" w:beforeAutospacing="1" w:after="100" w:afterAutospacing="1" w:line="240" w:lineRule="auto"/>
+        <w:ind w:left="750"/>
+        <w:rPr>
+          <w:rFonts w:eastAsia="Times New Roman" w:cstheme="minorHAnsi"/>
+          <w:color w:val="2D3B45"/>
+          <w:sz w:val="24"/>
+          <w:szCs w:val="24"/>
+          <w:lang w:eastAsia="en-IN"/>
+        </w:rPr>
+      </w:pPr>
+      <w:r>
+        <w:rPr>
+          <w:rFonts w:eastAsia="Times New Roman" w:cstheme="minorHAnsi"/>
+          <w:color w:val="2D3B45"/>
+          <w:sz w:val="24"/>
+          <w:szCs w:val="24"/>
+          <w:lang w:eastAsia="en-IN"/>
+        </w:rPr>
+        <w:t>Replace the 2</w:t>
+      </w:r>
+      <w:r>
+        <w:rPr>
+          <w:rFonts w:eastAsia="Times New Roman" w:cstheme="minorHAnsi"/>
+          <w:color w:val="2D3B45"/>
+          <w:sz w:val="24"/>
+          <w:szCs w:val="24"/>
+          <w:vertAlign w:val="superscript"/>
+          <w:lang w:eastAsia="en-IN"/>
+        </w:rPr>
+        <w:t>nd</w:t>
+      </w:r>
+      <w:r>
+        <w:rPr>
+          <w:rFonts w:eastAsia="Times New Roman" w:cstheme="minorHAnsi"/>
+          <w:color w:val="2D3B45"/>
+          <w:sz w:val="24"/>
+          <w:szCs w:val="24"/>
+          <w:lang w:eastAsia="en-IN"/>
+        </w:rPr>
+        <w:t> word, with its synonym and print.</w:t>
+      </w:r>
+    </w:p>
+    <w:p>
+      <w:pPr>
+        <w:numPr>
+          <w:ilvl w:val="1"/>
+          <w:numId w:val="5"/>
+        </w:numPr>
+        <w:shd w:val="clear" w:color="auto" w:fill="FFFFFF"/>
+        <w:spacing w:before="100" w:beforeAutospacing="1" w:after="100" w:afterAutospacing="1" w:line="240" w:lineRule="auto"/>
+        <w:ind w:left="750"/>
+        <w:rPr>
+          <w:rFonts w:eastAsia="Times New Roman" w:cstheme="minorHAnsi"/>
+          <w:b/>
+          <w:color w:val="2D3B45"/>
+          <w:sz w:val="24"/>
+          <w:szCs w:val="24"/>
+          <w:lang w:eastAsia="en-IN"/>
+        </w:rPr>
+      </w:pPr>
+      <w:r>
+        <w:rPr>
+          <w:rFonts w:eastAsia="Times New Roman" w:cstheme="minorHAnsi"/>
+          <w:b/>
+          <w:color w:val="2D3B45"/>
+          <w:sz w:val="24"/>
+          <w:szCs w:val="24"/>
+          <w:lang w:eastAsia="en-IN"/>
+        </w:rPr>
+        <w:t>Add a new word to the array list and print the length of the list.</w:t>
+      </w:r>
+    </w:p>
+    <w:p>
+      <w:pPr>
+        <w:numPr>
+          <w:ilvl w:val="1"/>
+          <w:numId w:val="5"/>
+        </w:numPr>
+        <w:shd w:val="clear" w:color="auto" w:fill="FFFFFF"/>
+        <w:spacing w:before="100" w:beforeAutospacing="1" w:after="100" w:afterAutospacing="1" w:line="240" w:lineRule="auto"/>
+        <w:ind w:left="750"/>
+        <w:rPr>
+          <w:rFonts w:eastAsia="Times New Roman" w:cstheme="minorHAnsi"/>
+          <w:b/>
+          <w:color w:val="2D3B45"/>
+          <w:sz w:val="24"/>
+          <w:szCs w:val="24"/>
+          <w:lang w:eastAsia="en-IN"/>
+        </w:rPr>
+      </w:pPr>
+      <w:r>
+        <w:rPr>
+          <w:rFonts w:eastAsia="Times New Roman" w:cstheme="minorHAnsi"/>
+          <w:b/>
+          <w:color w:val="2D3B45"/>
+          <w:sz w:val="24"/>
+          <w:szCs w:val="24"/>
+          <w:lang w:eastAsia="en-IN"/>
+        </w:rPr>
+        <w:t>Print the list of words which contains the length of characters as 7.</w:t>
+      </w:r>
+    </w:p>
+    <w:p>
+      <w:pPr>
+        <w:numPr>
+          <w:ilvl w:val="1"/>
+          <w:numId w:val="5"/>
+        </w:numPr>
+        <w:shd w:val="clear" w:color="auto" w:fill="FFFFFF"/>
+        <w:spacing w:before="100" w:beforeAutospacing="1" w:after="100" w:afterAutospacing="1" w:line="240" w:lineRule="auto"/>
+        <w:ind w:left="750"/>
+        <w:rPr>
+          <w:rFonts w:eastAsia="Times New Roman" w:cstheme="minorHAnsi"/>
+          <w:b/>
+          <w:color w:val="2D3B45"/>
+          <w:sz w:val="24"/>
+          <w:szCs w:val="24"/>
+          <w:lang w:eastAsia="en-IN"/>
+        </w:rPr>
+      </w:pPr>
+      <w:r>
+        <w:rPr>
+          <w:rFonts w:eastAsia="Times New Roman" w:cstheme="minorHAnsi"/>
+          <w:b/>
+          <w:color w:val="2D3B45"/>
+          <w:sz w:val="24"/>
+          <w:szCs w:val="24"/>
+          <w:lang w:eastAsia="en-IN"/>
+        </w:rPr>
+        <w:t>Print the word on 3rd position.</w:t>
+      </w:r>
+    </w:p>
+    <w:p>
+      <w:pPr>
+        <w:numPr>
+          <w:ilvl w:val="1"/>
+          <w:numId w:val="5"/>
+        </w:numPr>
+        <w:shd w:val="clear" w:color="auto" w:fill="FFFFFF"/>
+        <w:spacing w:before="100" w:beforeAutospacing="1" w:after="100" w:afterAutospacing="1" w:line="240" w:lineRule="auto"/>
+        <w:ind w:left="750"/>
+        <w:rPr>
+          <w:rFonts w:eastAsia="Times New Roman" w:cstheme="minorHAnsi"/>
+          <w:b/>
+          <w:color w:val="2D3B45"/>
+          <w:sz w:val="24"/>
+          <w:szCs w:val="24"/>
+          <w:lang w:eastAsia="en-IN"/>
+        </w:rPr>
+      </w:pPr>
+      <w:r>
+        <w:rPr>
+          <w:rFonts w:eastAsia="Times New Roman" w:cstheme="minorHAnsi"/>
+          <w:b/>
+          <w:color w:val="2D3B45"/>
+          <w:sz w:val="24"/>
+          <w:szCs w:val="24"/>
+          <w:lang w:eastAsia="en-IN"/>
+        </w:rPr>
+        <w:t>Print all the words in ascending order.</w:t>
+      </w:r>
+    </w:p>
+    <w:p>
+      <w:pPr>
+        <w:numPr>
+          <w:ilvl w:val="1"/>
+          <w:numId w:val="5"/>
+        </w:numPr>
+        <w:shd w:val="clear" w:color="auto" w:fill="FFFFFF"/>
+        <w:spacing w:before="100" w:beforeAutospacing="1" w:after="100" w:afterAutospacing="1" w:line="240" w:lineRule="auto"/>
+        <w:ind w:left="750"/>
+        <w:rPr>
+          <w:rFonts w:eastAsia="Times New Roman" w:cstheme="minorHAnsi"/>
+          <w:b/>
+          <w:color w:val="2D3B45"/>
+          <w:sz w:val="24"/>
+          <w:szCs w:val="24"/>
+          <w:lang w:eastAsia="en-IN"/>
+        </w:rPr>
+      </w:pPr>
+      <w:r>
+        <w:rPr>
+          <w:rFonts w:eastAsia="Times New Roman" w:cstheme="minorHAnsi"/>
+          <w:b/>
+          <w:color w:val="2D3B45"/>
+          <w:sz w:val="24"/>
+          <w:szCs w:val="24"/>
+          <w:lang w:eastAsia="en-IN"/>
+        </w:rPr>
+        <w:t>Print the reverse of an array.</w:t>
+      </w:r>
+    </w:p>
+    <w:p>
+      <w:pPr>
+        <w:shd w:val="clear" w:color="auto" w:fill="FFFFFF"/>
+        <w:spacing w:before="100" w:beforeAutospacing="1" w:after="100" w:afterAutospacing="1" w:line="240" w:lineRule="auto"/>
+        <w:ind w:left="750"/>
+        <w:rPr>
+          <w:rFonts w:eastAsia="Times New Roman" w:cstheme="minorHAnsi"/>
+          <w:b/>
+          <w:color w:val="2D3B45"/>
+          <w:sz w:val="24"/>
+          <w:szCs w:val="24"/>
+          <w:lang w:eastAsia="en-IN"/>
+        </w:rPr>
+      </w:pPr>
+    </w:p>
+    <w:p>
+      <w:pPr>
+        <w:shd w:val="clear" w:color="auto" w:fill="FFFFFF"/>
+        <w:spacing w:before="240" w:after="240" w:line="240" w:lineRule="auto"/>
+        <w:outlineLvl w:val="2"/>
+        <w:rPr>
+          <w:rFonts w:eastAsia="Times New Roman" w:cstheme="minorHAnsi"/>
+          <w:color w:val="2D3B45"/>
+          <w:sz w:val="36"/>
+          <w:szCs w:val="36"/>
+          <w:u w:val="single"/>
+          <w:lang w:eastAsia="en-IN"/>
+        </w:rPr>
+      </w:pPr>
+      <w:r>
+        <w:rPr>
+          <w:rFonts w:eastAsia="Times New Roman" w:cstheme="minorHAnsi"/>
+          <w:color w:val="2D3B45"/>
+          <w:sz w:val="36"/>
+          <w:szCs w:val="36"/>
+          <w:u w:val="single"/>
+          <w:lang w:eastAsia="en-IN"/>
+        </w:rPr>
+        <w:lastRenderedPageBreak/>
+        <w:t>Assignment:5</w:t>
+      </w:r>
+    </w:p>
+    <w:p>
+      <w:pPr>
+        <w:shd w:val="clear" w:color="auto" w:fill="FFFFFF"/>
+        <w:spacing w:before="240" w:after="240" w:line="240" w:lineRule="auto"/>
+        <w:outlineLvl w:val="2"/>
+        <w:rPr>
+          <w:rFonts w:eastAsia="Times New Roman" w:cstheme="minorHAnsi"/>
+          <w:color w:val="2D3B45"/>
+          <w:sz w:val="24"/>
+          <w:szCs w:val="24"/>
+          <w:lang w:eastAsia="en-IN"/>
+        </w:rPr>
+      </w:pPr>
+      <w:r>
+        <w:rPr>
+          <w:rFonts w:eastAsia="Times New Roman" w:cstheme="minorHAnsi"/>
+          <w:color w:val="2D3B45"/>
+          <w:sz w:val="24"/>
+          <w:szCs w:val="24"/>
+          <w:lang w:eastAsia="en-IN"/>
+        </w:rPr>
+        <w:t>Prime minister Dictiona</w:t>
       </w:r>
       <w:bookmarkStart w:id="0" w:name="_GoBack"/>
       <w:bookmarkEnd w:id="0"/>
       <w:r>
         <w:rPr>
           <w:rFonts w:eastAsia="Times New Roman" w:cstheme="minorHAnsi"/>
-          <w:sz w:val="24"/>
-          <w:szCs w:val="24"/>
-          <w:lang w:eastAsia="en-IN"/>
-        </w:rPr>
-        <w:t>ram to manage an Inventory system which takes input of products along with its details.</w:t>
-      </w:r>
-    </w:p>
-    <w:p>
-      <w:pPr>
-        <w:shd w:val="clear" w:color="auto" w:fill="FFFFFF"/>
-        <w:spacing w:before="180" w:after="180" w:line="240" w:lineRule="auto"/>
-        <w:rPr>
-          <w:rFonts w:eastAsia="Times New Roman" w:cstheme="minorHAnsi"/>
-          <w:sz w:val="24"/>
-          <w:szCs w:val="24"/>
-          <w:lang w:eastAsia="en-IN"/>
-        </w:rPr>
-      </w:pPr>
-      <w:r>
-        <w:rPr>
-          <w:rFonts w:eastAsia="Times New Roman" w:cstheme="minorHAnsi"/>
-          <w:sz w:val="24"/>
-          <w:szCs w:val="24"/>
-          <w:lang w:eastAsia="en-IN"/>
-        </w:rPr>
-        <w:lastRenderedPageBreak/>
-        <w:t> </w:t>
+          <w:color w:val="2D3B45"/>
+          <w:sz w:val="24"/>
+          <w:szCs w:val="24"/>
+          <w:lang w:eastAsia="en-IN"/>
+        </w:rPr>
+        <w:t>ry</w:t>
       </w:r>
     </w:p>
     <w:p>
       <w:pPr>
         <w:numPr>
           <w:ilvl w:val="0"/>
-          <w:numId w:val="3"/>
+          <w:numId w:val="6"/>
         </w:numPr>
         <w:shd w:val="clear" w:color="auto" w:fill="FFFFFF"/>
         <w:spacing w:before="100" w:beforeAutospacing="1" w:after="100" w:afterAutospacing="1" w:line="240" w:lineRule="auto"/>
         <w:ind w:left="375"/>
         <w:rPr>
           <w:rFonts w:eastAsia="Times New Roman" w:cstheme="minorHAnsi"/>
-          <w:sz w:val="24"/>
-          <w:szCs w:val="24"/>
-          <w:lang w:eastAsia="en-IN"/>
-        </w:rPr>
-      </w:pPr>
-      <w:r>
-        <w:rPr>
-          <w:rFonts w:eastAsia="Times New Roman" w:cstheme="minorHAnsi"/>
-          <w:sz w:val="24"/>
-          <w:szCs w:val="24"/>
-          <w:lang w:eastAsia="en-IN"/>
-        </w:rPr>
-        <w:t>Products will contain the following details.</w:t>
+          <w:color w:val="2D3B45"/>
+          <w:sz w:val="24"/>
+          <w:szCs w:val="24"/>
+          <w:lang w:eastAsia="en-IN"/>
+        </w:rPr>
+      </w:pPr>
+      <w:r>
+        <w:rPr>
+          <w:rFonts w:eastAsia="Times New Roman" w:cstheme="minorHAnsi"/>
+          <w:color w:val="2D3B45"/>
+          <w:sz w:val="24"/>
+          <w:szCs w:val="24"/>
+          <w:lang w:eastAsia="en-IN"/>
+        </w:rPr>
+        <w:t>Input: List down prime minister of Make a dictionary with year and details of prime minister</w:t>
       </w:r>
     </w:p>
     <w:p>
       <w:pPr>
         <w:numPr>
           <w:ilvl w:val="1"/>
-          <w:numId w:val="3"/>
+          <w:numId w:val="6"/>
         </w:numPr>
         <w:shd w:val="clear" w:color="auto" w:fill="FFFFFF"/>
         <w:spacing w:before="100" w:beforeAutospacing="1" w:after="100" w:afterAutospacing="1" w:line="240" w:lineRule="auto"/>
         <w:ind w:left="750"/>
         <w:rPr>
           <w:rFonts w:eastAsia="Times New Roman" w:cstheme="minorHAnsi"/>
-          <w:sz w:val="24"/>
-          <w:szCs w:val="24"/>
-          <w:lang w:eastAsia="en-IN"/>
-        </w:rPr>
-      </w:pPr>
-      <w:r>
-        <w:rPr>
-          <w:rFonts w:eastAsia="Times New Roman" w:cstheme="minorHAnsi"/>
-          <w:sz w:val="24"/>
-          <w:szCs w:val="24"/>
-          <w:lang w:eastAsia="en-IN"/>
-        </w:rPr>
-        <w:t>Name</w:t>
+          <w:color w:val="2D3B45"/>
+          <w:sz w:val="24"/>
+          <w:szCs w:val="24"/>
+          <w:lang w:eastAsia="en-IN"/>
+        </w:rPr>
+      </w:pPr>
+      <w:r>
+        <w:rPr>
+          <w:rFonts w:eastAsia="Times New Roman" w:cstheme="minorHAnsi"/>
+          <w:color w:val="2D3B45"/>
+          <w:sz w:val="24"/>
+          <w:szCs w:val="24"/>
+          <w:lang w:eastAsia="en-IN"/>
+        </w:rPr>
+        <w:t>Atal Bihari Vajpayee, 1998</w:t>
       </w:r>
     </w:p>
     <w:p>
       <w:pPr>
         <w:numPr>
           <w:ilvl w:val="1"/>
-          <w:numId w:val="3"/>
+          <w:numId w:val="6"/>
         </w:numPr>
         <w:shd w:val="clear" w:color="auto" w:fill="FFFFFF"/>
         <w:spacing w:before="100" w:beforeAutospacing="1" w:after="100" w:afterAutospacing="1" w:line="240" w:lineRule="auto"/>
         <w:ind w:left="750"/>
         <w:rPr>
           <w:rFonts w:eastAsia="Times New Roman" w:cstheme="minorHAnsi"/>
-          <w:sz w:val="24"/>
-          <w:szCs w:val="24"/>
-          <w:lang w:eastAsia="en-IN"/>
-        </w:rPr>
-      </w:pPr>
-      <w:r>
-        <w:rPr>
-          <w:rFonts w:eastAsia="Times New Roman" w:cstheme="minorHAnsi"/>
-          <w:sz w:val="24"/>
-          <w:szCs w:val="24"/>
-          <w:lang w:eastAsia="en-IN"/>
-        </w:rPr>
-        <w:t>Price</w:t>
+          <w:color w:val="2D3B45"/>
+          <w:sz w:val="24"/>
+          <w:szCs w:val="24"/>
+          <w:lang w:eastAsia="en-IN"/>
+        </w:rPr>
+      </w:pPr>
+      <w:r>
+        <w:rPr>
+          <w:rFonts w:eastAsia="Times New Roman" w:cstheme="minorHAnsi"/>
+          <w:color w:val="2D3B45"/>
+          <w:sz w:val="24"/>
+          <w:szCs w:val="24"/>
+          <w:lang w:eastAsia="en-IN"/>
+        </w:rPr>
+        <w:t>Narendra Modi, 2014</w:t>
       </w:r>
     </w:p>
     <w:p>
       <w:pPr>
         <w:numPr>
           <w:ilvl w:val="1"/>
-          <w:numId w:val="3"/>
+          <w:numId w:val="6"/>
         </w:numPr>
         <w:shd w:val="clear" w:color="auto" w:fill="FFFFFF"/>
         <w:spacing w:before="100" w:beforeAutospacing="1" w:after="100" w:afterAutospacing="1" w:line="240" w:lineRule="auto"/>
         <w:ind w:left="750"/>
         <w:rPr>
           <w:rFonts w:eastAsia="Times New Roman" w:cstheme="minorHAnsi"/>
-          <w:sz w:val="24"/>
-          <w:szCs w:val="24"/>
-          <w:lang w:eastAsia="en-IN"/>
-        </w:rPr>
-      </w:pPr>
-      <w:r>
-        <w:rPr>
-          <w:rFonts w:eastAsia="Times New Roman" w:cstheme="minorHAnsi"/>
-          <w:sz w:val="24"/>
-          <w:szCs w:val="24"/>
-          <w:lang w:eastAsia="en-IN"/>
-        </w:rPr>
-        <w:t>Quantity</w:t>
+          <w:color w:val="2D3B45"/>
+          <w:sz w:val="24"/>
+          <w:szCs w:val="24"/>
+          <w:lang w:eastAsia="en-IN"/>
+        </w:rPr>
+      </w:pPr>
+      <w:r>
+        <w:rPr>
+          <w:rFonts w:eastAsia="Times New Roman" w:cstheme="minorHAnsi"/>
+          <w:color w:val="2D3B45"/>
+          <w:sz w:val="24"/>
+          <w:szCs w:val="24"/>
+          <w:lang w:eastAsia="en-IN"/>
+        </w:rPr>
+        <w:t>Manmohan Singh, 2004</w:t>
+      </w:r>
+    </w:p>
+    <w:p>
+      <w:pPr>
+        <w:numPr>
+          <w:ilvl w:val="0"/>
+          <w:numId w:val="6"/>
+        </w:numPr>
+        <w:shd w:val="clear" w:color="auto" w:fill="FFFFFF"/>
+        <w:spacing w:before="100" w:beforeAutospacing="1" w:after="100" w:afterAutospacing="1" w:line="240" w:lineRule="auto"/>
+        <w:ind w:left="375"/>
+        <w:rPr>
+          <w:rFonts w:eastAsia="Times New Roman" w:cstheme="minorHAnsi"/>
+          <w:color w:val="2D3B45"/>
+          <w:sz w:val="24"/>
+          <w:szCs w:val="24"/>
+          <w:lang w:eastAsia="en-IN"/>
+        </w:rPr>
+      </w:pPr>
+      <w:r>
+        <w:rPr>
+          <w:rFonts w:eastAsia="Times New Roman" w:cstheme="minorHAnsi"/>
+          <w:color w:val="2D3B45"/>
+          <w:sz w:val="24"/>
+          <w:szCs w:val="24"/>
+          <w:lang w:eastAsia="en-IN"/>
+        </w:rPr>
+        <w:t>Output:</w:t>
       </w:r>
     </w:p>
     <w:p>
       <w:pPr>
         <w:numPr>
           <w:ilvl w:val="1"/>
-          <w:numId w:val="3"/>
+          <w:numId w:val="6"/>
         </w:numPr>
         <w:shd w:val="clear" w:color="auto" w:fill="FFFFFF"/>
         <w:spacing w:before="100" w:beforeAutospacing="1" w:after="100" w:afterAutospacing="1" w:line="240" w:lineRule="auto"/>
         <w:ind w:left="750"/>
         <w:rPr>
           <w:rFonts w:eastAsia="Times New Roman" w:cstheme="minorHAnsi"/>
-          <w:sz w:val="24"/>
-          <w:szCs w:val="24"/>
-          <w:lang w:eastAsia="en-IN"/>
-        </w:rPr>
-      </w:pPr>
-      <w:r>
-        <w:rPr>
-          <w:rFonts w:eastAsia="Times New Roman" w:cstheme="minorHAnsi"/>
-          <w:sz w:val="24"/>
-          <w:szCs w:val="24"/>
-          <w:lang w:eastAsia="en-IN"/>
-        </w:rPr>
-        <w:t>Type</w:t>
-      </w:r>
-    </w:p>
-    <w:p>
-      <w:pPr>
-        <w:numPr>
-          <w:ilvl w:val="0"/>
-          <w:numId w:val="3"/>
-        </w:numPr>
-        <w:shd w:val="clear" w:color="auto" w:fill="FFFFFF"/>
-        <w:spacing w:before="100" w:beforeAutospacing="1" w:after="100" w:afterAutospacing="1" w:line="240" w:lineRule="auto"/>
-        <w:ind w:left="375"/>
-        <w:rPr>
-          <w:rFonts w:eastAsia="Times New Roman" w:cstheme="minorHAnsi"/>
-          <w:sz w:val="24"/>
-          <w:szCs w:val="24"/>
-          <w:lang w:eastAsia="en-IN"/>
-        </w:rPr>
-      </w:pPr>
-      <w:r>
-        <w:rPr>
-          <w:rFonts w:eastAsia="Times New Roman" w:cstheme="minorHAnsi"/>
-          <w:sz w:val="24"/>
-          <w:szCs w:val="24"/>
-          <w:lang w:eastAsia="en-IN"/>
-        </w:rPr>
-        <w:t>Input: List of products as follows.</w:t>
+          <w:color w:val="2D3B45"/>
+          <w:sz w:val="24"/>
+          <w:szCs w:val="24"/>
+          <w:lang w:eastAsia="en-IN"/>
+        </w:rPr>
+      </w:pPr>
+      <w:r>
+        <w:rPr>
+          <w:rFonts w:eastAsia="Times New Roman" w:cstheme="minorHAnsi"/>
+          <w:color w:val="2D3B45"/>
+          <w:sz w:val="24"/>
+          <w:szCs w:val="24"/>
+          <w:lang w:eastAsia="en-IN"/>
+        </w:rPr>
+        <w:t>Find the Prime minister of 2004.</w:t>
       </w:r>
     </w:p>
     <w:p>
       <w:pPr>
         <w:numPr>
           <w:ilvl w:val="1"/>
-          <w:numId w:val="3"/>
+          <w:numId w:val="6"/>
         </w:numPr>
         <w:shd w:val="clear" w:color="auto" w:fill="FFFFFF"/>
         <w:spacing w:before="100" w:beforeAutospacing="1" w:after="100" w:afterAutospacing="1" w:line="240" w:lineRule="auto"/>
         <w:ind w:left="750"/>
         <w:rPr>
           <w:rFonts w:eastAsia="Times New Roman" w:cstheme="minorHAnsi"/>
-          <w:sz w:val="24"/>
-          <w:szCs w:val="24"/>
-          <w:lang w:eastAsia="en-IN"/>
-        </w:rPr>
-      </w:pPr>
-      <w:r>
-        <w:rPr>
-          <w:rFonts w:eastAsia="Times New Roman" w:cstheme="minorHAnsi"/>
-          <w:sz w:val="24"/>
-          <w:szCs w:val="24"/>
-          <w:lang w:eastAsia="en-IN"/>
-        </w:rPr>
-        <w:t>lettuce, 10.5 RS, 50, Leafy green</w:t>
+          <w:color w:val="2D3B45"/>
+          <w:sz w:val="24"/>
+          <w:szCs w:val="24"/>
+          <w:lang w:eastAsia="en-IN"/>
+        </w:rPr>
+      </w:pPr>
+      <w:r>
+        <w:rPr>
+          <w:rFonts w:eastAsia="Times New Roman" w:cstheme="minorHAnsi"/>
+          <w:color w:val="2D3B45"/>
+          <w:sz w:val="24"/>
+          <w:szCs w:val="24"/>
+          <w:lang w:eastAsia="en-IN"/>
+        </w:rPr>
+        <w:t>Add current prime minister in the dictionary.</w:t>
       </w:r>
     </w:p>
     <w:p>
       <w:pPr>
         <w:numPr>
           <w:ilvl w:val="1"/>
-          <w:numId w:val="3"/>
+          <w:numId w:val="6"/>
         </w:numPr>
         <w:shd w:val="clear" w:color="auto" w:fill="FFFFFF"/>
         <w:spacing w:before="100" w:beforeAutospacing="1" w:after="100" w:afterAutospacing="1" w:line="240" w:lineRule="auto"/>
         <w:ind w:left="750"/>
         <w:rPr>
           <w:rFonts w:eastAsia="Times New Roman" w:cstheme="minorHAnsi"/>
-          <w:sz w:val="24"/>
-          <w:szCs w:val="24"/>
-          <w:lang w:eastAsia="en-IN"/>
-        </w:rPr>
-      </w:pPr>
-      <w:r>
-        <w:rPr>
-          <w:rFonts w:eastAsia="Times New Roman" w:cstheme="minorHAnsi"/>
-          <w:sz w:val="24"/>
-          <w:szCs w:val="24"/>
-          <w:lang w:eastAsia="en-IN"/>
-        </w:rPr>
-        <w:t>cabbage, 20 RS, 100, Cruciferous</w:t>
-      </w:r>
-    </w:p>
-    <w:p>
-      <w:pPr>
-        <w:numPr>
-          <w:ilvl w:val="1"/>
-          <w:numId w:val="3"/>
-        </w:numPr>
+          <w:color w:val="2D3B45"/>
+          <w:sz w:val="24"/>
+          <w:szCs w:val="24"/>
+          <w:lang w:eastAsia="en-IN"/>
+        </w:rPr>
+      </w:pPr>
+      <w:r>
+        <w:rPr>
+          <w:rFonts w:eastAsia="Times New Roman" w:cstheme="minorHAnsi"/>
+          <w:color w:val="2D3B45"/>
+          <w:sz w:val="24"/>
+          <w:szCs w:val="24"/>
+          <w:lang w:eastAsia="en-IN"/>
+        </w:rPr>
+        <w:t>Sort the dictionary by year.</w:t>
+      </w:r>
+    </w:p>
+    <w:p>
+      <w:pPr>
         <w:shd w:val="clear" w:color="auto" w:fill="FFFFFF"/>
         <w:spacing w:before="100" w:beforeAutospacing="1" w:after="100" w:afterAutospacing="1" w:line="240" w:lineRule="auto"/>
         <w:ind w:left="750"/>
         <w:rPr>
           <w:rFonts w:eastAsia="Times New Roman" w:cstheme="minorHAnsi"/>
-          <w:sz w:val="24"/>
-          <w:szCs w:val="24"/>
-          <w:lang w:eastAsia="en-IN"/>
-        </w:rPr>
-      </w:pPr>
-      <w:r>
-        <w:rPr>
-          <w:rFonts w:eastAsia="Times New Roman" w:cstheme="minorHAnsi"/>
-          <w:sz w:val="24"/>
-          <w:szCs w:val="24"/>
-          <w:lang w:eastAsia="en-IN"/>
-        </w:rPr>
-        <w:t>pumpkin, 30 RS, 30, Marrow</w:t>
-      </w:r>
-    </w:p>
-    <w:p>
-      <w:pPr>
-        <w:numPr>
-          <w:ilvl w:val="1"/>
-          <w:numId w:val="3"/>
-        </w:numPr>
-        <w:shd w:val="clear" w:color="auto" w:fill="FFFFFF"/>
-        <w:spacing w:before="100" w:beforeAutospacing="1" w:after="100" w:afterAutospacing="1" w:line="240" w:lineRule="auto"/>
-        <w:ind w:left="750"/>
-        <w:rPr>
-          <w:rFonts w:eastAsia="Times New Roman" w:cstheme="minorHAnsi"/>
-          <w:sz w:val="24"/>
-          <w:szCs w:val="24"/>
-          <w:lang w:eastAsia="en-IN"/>
-        </w:rPr>
-      </w:pPr>
-      <w:r>
-        <w:rPr>
-          <w:rFonts w:eastAsia="Times New Roman" w:cstheme="minorHAnsi"/>
-          <w:sz w:val="24"/>
-          <w:szCs w:val="24"/>
-          <w:lang w:eastAsia="en-IN"/>
-        </w:rPr>
-        <w:t>cauliflower, 10 RS, 25, Cruciferous</w:t>
-      </w:r>
-    </w:p>
-    <w:p>
-      <w:pPr>
-        <w:numPr>
-          <w:ilvl w:val="1"/>
-          <w:numId w:val="3"/>
-        </w:numPr>
-        <w:shd w:val="clear" w:color="auto" w:fill="FFFFFF"/>
-        <w:spacing w:before="100" w:beforeAutospacing="1" w:after="100" w:afterAutospacing="1" w:line="240" w:lineRule="auto"/>
-        <w:ind w:left="750"/>
-        <w:rPr>
-          <w:rFonts w:eastAsia="Times New Roman" w:cstheme="minorHAnsi"/>
-          <w:sz w:val="24"/>
-          <w:szCs w:val="24"/>
-          <w:lang w:eastAsia="en-IN"/>
-        </w:rPr>
-      </w:pPr>
-      <w:r>
-        <w:rPr>
-          <w:rFonts w:eastAsia="Times New Roman" w:cstheme="minorHAnsi"/>
-          <w:sz w:val="24"/>
-          <w:szCs w:val="24"/>
-          <w:lang w:eastAsia="en-IN"/>
-        </w:rPr>
-        <w:t>zucchini, 20.5 RS, 50, Marrow</w:t>
-      </w:r>
-    </w:p>
-    <w:p>
-      <w:pPr>
-        <w:numPr>
-          <w:ilvl w:val="1"/>
-          <w:numId w:val="3"/>
-        </w:numPr>
-        <w:shd w:val="clear" w:color="auto" w:fill="FFFFFF"/>
-        <w:spacing w:before="100" w:beforeAutospacing="1" w:after="100" w:afterAutospacing="1" w:line="240" w:lineRule="auto"/>
-        <w:ind w:left="750"/>
-        <w:rPr>
-          <w:rFonts w:eastAsia="Times New Roman" w:cstheme="minorHAnsi"/>
-          <w:sz w:val="24"/>
-          <w:szCs w:val="24"/>
-          <w:lang w:eastAsia="en-IN"/>
-        </w:rPr>
-      </w:pPr>
-      <w:r>
-        <w:rPr>
-          <w:rFonts w:eastAsia="Times New Roman" w:cstheme="minorHAnsi"/>
-          <w:sz w:val="24"/>
-          <w:szCs w:val="24"/>
-          <w:lang w:eastAsia="en-IN"/>
-        </w:rPr>
-        <w:t>yam, 30 RS, 50, Root</w:t>
-      </w:r>
-    </w:p>
-    <w:p>
-      <w:pPr>
-        <w:numPr>
-          <w:ilvl w:val="1"/>
-          <w:numId w:val="3"/>
-        </w:numPr>
-        <w:shd w:val="clear" w:color="auto" w:fill="FFFFFF"/>
-        <w:spacing w:before="100" w:beforeAutospacing="1" w:after="100" w:afterAutospacing="1" w:line="240" w:lineRule="auto"/>
-        <w:ind w:left="750"/>
-        <w:rPr>
-          <w:rFonts w:eastAsia="Times New Roman" w:cstheme="minorHAnsi"/>
-          <w:sz w:val="24"/>
-          <w:szCs w:val="24"/>
-          <w:lang w:eastAsia="en-IN"/>
-        </w:rPr>
-      </w:pPr>
-      <w:r>
-        <w:rPr>
-          <w:rFonts w:eastAsia="Times New Roman" w:cstheme="minorHAnsi"/>
-          <w:sz w:val="24"/>
-          <w:szCs w:val="24"/>
-          <w:lang w:eastAsia="en-IN"/>
-        </w:rPr>
-        <w:t>spinach, 10 RS, 100, Leafy green</w:t>
-      </w:r>
-    </w:p>
-    <w:p>
-      <w:pPr>
-        <w:numPr>
-          <w:ilvl w:val="1"/>
-          <w:numId w:val="3"/>
-        </w:numPr>
-        <w:shd w:val="clear" w:color="auto" w:fill="FFFFFF"/>
-        <w:spacing w:before="100" w:beforeAutospacing="1" w:after="100" w:afterAutospacing="1" w:line="240" w:lineRule="auto"/>
-        <w:ind w:left="750"/>
-        <w:rPr>
-          <w:rFonts w:eastAsia="Times New Roman" w:cstheme="minorHAnsi"/>
-          <w:sz w:val="24"/>
-          <w:szCs w:val="24"/>
-          <w:lang w:eastAsia="en-IN"/>
-        </w:rPr>
-      </w:pPr>
-      <w:r>
-        <w:rPr>
-          <w:rFonts w:eastAsia="Times New Roman" w:cstheme="minorHAnsi"/>
-          <w:sz w:val="24"/>
-          <w:szCs w:val="24"/>
-          <w:lang w:eastAsia="en-IN"/>
-        </w:rPr>
-        <w:t>broccoli, 20.2 RS, 75, Cruciferous</w:t>
-      </w:r>
-    </w:p>
-    <w:p>
-      <w:pPr>
-        <w:numPr>
-          <w:ilvl w:val="1"/>
-          <w:numId w:val="3"/>
-        </w:numPr>
-        <w:shd w:val="clear" w:color="auto" w:fill="FFFFFF"/>
-        <w:spacing w:before="100" w:beforeAutospacing="1" w:after="100" w:afterAutospacing="1" w:line="240" w:lineRule="auto"/>
-        <w:ind w:left="750"/>
-        <w:rPr>
-          <w:rFonts w:eastAsia="Times New Roman" w:cstheme="minorHAnsi"/>
-          <w:sz w:val="24"/>
-          <w:szCs w:val="24"/>
-          <w:lang w:eastAsia="en-IN"/>
-        </w:rPr>
-      </w:pPr>
-      <w:r>
-        <w:rPr>
-          <w:rFonts w:eastAsia="Times New Roman" w:cstheme="minorHAnsi"/>
-          <w:sz w:val="24"/>
-          <w:szCs w:val="24"/>
-          <w:lang w:eastAsia="en-IN"/>
-        </w:rPr>
-        <w:t>garlic, 30 RS, 20, Leafy green</w:t>
-      </w:r>
-    </w:p>
-    <w:p>
-      <w:pPr>
-        <w:numPr>
-          <w:ilvl w:val="1"/>
-          <w:numId w:val="3"/>
-        </w:numPr>
-        <w:shd w:val="clear" w:color="auto" w:fill="FFFFFF"/>
-        <w:spacing w:before="100" w:beforeAutospacing="1" w:after="100" w:afterAutospacing="1" w:line="240" w:lineRule="auto"/>
-        <w:ind w:left="750"/>
-        <w:rPr>
-          <w:rFonts w:eastAsia="Times New Roman" w:cstheme="minorHAnsi"/>
-          <w:sz w:val="24"/>
-          <w:szCs w:val="24"/>
-          <w:lang w:eastAsia="en-IN"/>
-        </w:rPr>
-      </w:pPr>
-      <w:proofErr w:type="spellStart"/>
-      <w:r>
-        <w:rPr>
-          <w:rFonts w:eastAsia="Times New Roman" w:cstheme="minorHAnsi"/>
-          <w:sz w:val="24"/>
-          <w:szCs w:val="24"/>
-          <w:lang w:eastAsia="en-IN"/>
-        </w:rPr>
-        <w:t>silverbeet</w:t>
-      </w:r>
-      <w:proofErr w:type="spellEnd"/>
-      <w:r>
-        <w:rPr>
-          <w:rFonts w:eastAsia="Times New Roman" w:cstheme="minorHAnsi"/>
-          <w:sz w:val="24"/>
-          <w:szCs w:val="24"/>
-          <w:lang w:eastAsia="en-IN"/>
-        </w:rPr>
-        <w:t>, 10 RS, 50, Marrow</w:t>
-      </w:r>
-    </w:p>
-    <w:p>
-      <w:pPr>
-        <w:shd w:val="clear" w:color="auto" w:fill="FFFFFF"/>
-        <w:spacing w:before="180" w:after="180" w:line="240" w:lineRule="auto"/>
-        <w:rPr>
-          <w:rFonts w:eastAsia="Times New Roman" w:cstheme="minorHAnsi"/>
-          <w:sz w:val="24"/>
-          <w:szCs w:val="24"/>
-          <w:lang w:eastAsia="en-IN"/>
-        </w:rPr>
-      </w:pPr>
-      <w:r>
-        <w:rPr>
-          <w:rFonts w:eastAsia="Times New Roman" w:cstheme="minorHAnsi"/>
-          <w:sz w:val="24"/>
-          <w:szCs w:val="24"/>
-          <w:lang w:eastAsia="en-IN"/>
-        </w:rPr>
-        <w:t>OUTPUT:</w:t>
-      </w:r>
-    </w:p>
-    <w:p>
-      <w:pPr>
-        <w:numPr>
-          <w:ilvl w:val="0"/>
-          <w:numId w:val="4"/>
-        </w:numPr>
-        <w:shd w:val="clear" w:color="auto" w:fill="FFFFFF"/>
-        <w:spacing w:before="100" w:beforeAutospacing="1" w:after="100" w:afterAutospacing="1" w:line="240" w:lineRule="auto"/>
-        <w:ind w:left="375"/>
-        <w:rPr>
-          <w:rFonts w:eastAsia="Times New Roman" w:cstheme="minorHAnsi"/>
-          <w:sz w:val="24"/>
-          <w:szCs w:val="24"/>
-          <w:lang w:eastAsia="en-IN"/>
-        </w:rPr>
-      </w:pPr>
-      <w:r>
-        <w:rPr>
-          <w:rFonts w:eastAsia="Times New Roman" w:cstheme="minorHAnsi"/>
-          <w:sz w:val="24"/>
-          <w:szCs w:val="24"/>
-          <w:lang w:eastAsia="en-IN"/>
-        </w:rPr>
-        <w:t xml:space="preserve">Print the total number of </w:t>
-      </w:r>
-      <w:proofErr w:type="gramStart"/>
-      <w:r>
-        <w:rPr>
-          <w:rFonts w:eastAsia="Times New Roman" w:cstheme="minorHAnsi"/>
-          <w:sz w:val="24"/>
-          <w:szCs w:val="24"/>
-          <w:lang w:eastAsia="en-IN"/>
-        </w:rPr>
-        <w:t>product</w:t>
-      </w:r>
-      <w:proofErr w:type="gramEnd"/>
-      <w:r>
-        <w:rPr>
-          <w:rFonts w:eastAsia="Times New Roman" w:cstheme="minorHAnsi"/>
-          <w:sz w:val="24"/>
-          <w:szCs w:val="24"/>
-          <w:lang w:eastAsia="en-IN"/>
-        </w:rPr>
-        <w:t xml:space="preserve"> in the list.</w:t>
-      </w:r>
-    </w:p>
-    <w:p>
-      <w:pPr>
-        <w:numPr>
-          <w:ilvl w:val="0"/>
-          <w:numId w:val="4"/>
-        </w:numPr>
-        <w:shd w:val="clear" w:color="auto" w:fill="FFFFFF"/>
-        <w:spacing w:before="100" w:beforeAutospacing="1" w:after="100" w:afterAutospacing="1" w:line="240" w:lineRule="auto"/>
-        <w:ind w:left="375"/>
-        <w:rPr>
-          <w:rFonts w:eastAsia="Times New Roman" w:cstheme="minorHAnsi"/>
-          <w:sz w:val="24"/>
-          <w:szCs w:val="24"/>
-          <w:lang w:eastAsia="en-IN"/>
-        </w:rPr>
-      </w:pPr>
-      <w:r>
-        <w:rPr>
-          <w:rFonts w:eastAsia="Times New Roman" w:cstheme="minorHAnsi"/>
-          <w:sz w:val="24"/>
-          <w:szCs w:val="24"/>
-          <w:lang w:eastAsia="en-IN"/>
-        </w:rPr>
-        <w:t>Add a new product (Potato,10RS, 50, Root). And print the list of all products and a total number of products(integer).</w:t>
-      </w:r>
-    </w:p>
-    <w:p>
-      <w:pPr>
-        <w:numPr>
-          <w:ilvl w:val="0"/>
-          <w:numId w:val="4"/>
-        </w:numPr>
-        <w:shd w:val="clear" w:color="auto" w:fill="FFFFFF"/>
-        <w:spacing w:before="100" w:beforeAutospacing="1" w:after="100" w:afterAutospacing="1" w:line="240" w:lineRule="auto"/>
-        <w:ind w:left="375"/>
-        <w:rPr>
-          <w:rFonts w:eastAsia="Times New Roman" w:cstheme="minorHAnsi"/>
-          <w:sz w:val="24"/>
-          <w:szCs w:val="24"/>
-          <w:lang w:eastAsia="en-IN"/>
-        </w:rPr>
-      </w:pPr>
-      <w:r>
-        <w:rPr>
-          <w:rFonts w:eastAsia="Times New Roman" w:cstheme="minorHAnsi"/>
-          <w:sz w:val="24"/>
-          <w:szCs w:val="24"/>
-          <w:lang w:eastAsia="en-IN"/>
-        </w:rPr>
-        <w:t>Print all the products of which have the type </w:t>
-      </w:r>
-      <w:r>
-        <w:rPr>
-          <w:rFonts w:eastAsia="Times New Roman" w:cstheme="minorHAnsi"/>
           <w:b/>
-          <w:bCs/>
-          <w:sz w:val="24"/>
-          <w:szCs w:val="24"/>
-          <w:lang w:eastAsia="en-IN"/>
-        </w:rPr>
-        <w:t>Leafy green.</w:t>
-      </w:r>
-    </w:p>
-    <w:p>
-      <w:pPr>
-        <w:numPr>
-          <w:ilvl w:val="0"/>
-          <w:numId w:val="4"/>
-        </w:numPr>
-        <w:shd w:val="clear" w:color="auto" w:fill="FFFFFF"/>
-        <w:spacing w:before="100" w:beforeAutospacing="1" w:after="100" w:afterAutospacing="1" w:line="240" w:lineRule="auto"/>
-        <w:ind w:left="375"/>
-        <w:rPr>
-          <w:rFonts w:eastAsia="Times New Roman" w:cstheme="minorHAnsi"/>
-          <w:sz w:val="24"/>
-          <w:szCs w:val="24"/>
-          <w:lang w:eastAsia="en-IN"/>
-        </w:rPr>
-      </w:pPr>
-      <w:r>
-        <w:rPr>
-          <w:rFonts w:eastAsia="Times New Roman" w:cstheme="minorHAnsi"/>
-          <w:sz w:val="24"/>
-          <w:szCs w:val="24"/>
-          <w:lang w:eastAsia="en-IN"/>
-        </w:rPr>
-        <w:t>As all the garlic are sold out, Remove Garlic from the list and print the total number of products which are left on the list.</w:t>
-      </w:r>
-    </w:p>
-    <w:p>
-      <w:pPr>
-        <w:numPr>
-          <w:ilvl w:val="0"/>
-          <w:numId w:val="4"/>
-        </w:numPr>
-        <w:shd w:val="clear" w:color="auto" w:fill="FFFFFF"/>
-        <w:spacing w:before="100" w:beforeAutospacing="1" w:after="100" w:afterAutospacing="1" w:line="240" w:lineRule="auto"/>
-        <w:ind w:left="375"/>
-        <w:rPr>
-          <w:rFonts w:eastAsia="Times New Roman" w:cstheme="minorHAnsi"/>
-          <w:sz w:val="24"/>
-          <w:szCs w:val="24"/>
-          <w:lang w:eastAsia="en-IN"/>
-        </w:rPr>
-      </w:pPr>
-      <w:r>
-        <w:rPr>
-          <w:rFonts w:eastAsia="Times New Roman" w:cstheme="minorHAnsi"/>
-          <w:sz w:val="24"/>
-          <w:szCs w:val="24"/>
-          <w:lang w:eastAsia="en-IN"/>
-        </w:rPr>
-        <w:t>If user add 50 cabbages in the inventory, print the final quantity of cabbage in the inventory.</w:t>
-      </w:r>
-    </w:p>
-    <w:p>
-      <w:pPr>
-        <w:numPr>
-          <w:ilvl w:val="0"/>
-          <w:numId w:val="4"/>
-        </w:numPr>
-        <w:shd w:val="clear" w:color="auto" w:fill="FFFFFF"/>
-        <w:spacing w:before="100" w:beforeAutospacing="1" w:after="100" w:afterAutospacing="1" w:line="240" w:lineRule="auto"/>
-        <w:ind w:left="375"/>
-        <w:rPr>
-          <w:rFonts w:eastAsia="Times New Roman" w:cstheme="minorHAnsi"/>
-          <w:sz w:val="24"/>
-          <w:szCs w:val="24"/>
-          <w:lang w:eastAsia="en-IN"/>
-        </w:rPr>
-      </w:pPr>
-      <w:r>
-        <w:rPr>
-          <w:rFonts w:eastAsia="Times New Roman" w:cstheme="minorHAnsi"/>
-          <w:sz w:val="24"/>
-          <w:szCs w:val="24"/>
-          <w:lang w:eastAsia="en-IN"/>
-        </w:rPr>
-        <w:t xml:space="preserve">If user purchases 1kg lettuce, 2 kg zucchini, 1 kg broccoli the what is the round figure that user </w:t>
-      </w:r>
-      <w:proofErr w:type="gramStart"/>
-      <w:r>
-        <w:rPr>
-          <w:rFonts w:eastAsia="Times New Roman" w:cstheme="minorHAnsi"/>
-          <w:sz w:val="24"/>
-          <w:szCs w:val="24"/>
-          <w:lang w:eastAsia="en-IN"/>
-        </w:rPr>
-        <w:t>need</w:t>
-      </w:r>
-      <w:proofErr w:type="gramEnd"/>
-      <w:r>
-        <w:rPr>
-          <w:rFonts w:eastAsia="Times New Roman" w:cstheme="minorHAnsi"/>
-          <w:sz w:val="24"/>
-          <w:szCs w:val="24"/>
-          <w:lang w:eastAsia="en-IN"/>
-        </w:rPr>
-        <w:t xml:space="preserve"> to pay?</w:t>
-      </w:r>
-    </w:p>
-    <w:p>
-      <w:pPr>
-        <w:shd w:val="clear" w:color="auto" w:fill="FFFFFF"/>
-        <w:spacing w:before="180" w:after="180" w:line="240" w:lineRule="auto"/>
-        <w:rPr>
-          <w:rFonts w:ascii="Helvetica" w:eastAsia="Times New Roman" w:hAnsi="Helvetica" w:cs="Helvetica"/>
-          <w:sz w:val="24"/>
-          <w:szCs w:val="24"/>
-          <w:lang w:eastAsia="en-IN"/>
-        </w:rPr>
-      </w:pPr>
-      <w:r>
-        <w:rPr>
-          <w:rFonts w:ascii="Helvetica" w:eastAsia="Times New Roman" w:hAnsi="Helvetica" w:cs="Helvetica"/>
-          <w:sz w:val="24"/>
-          <w:szCs w:val="24"/>
-          <w:lang w:eastAsia="en-IN"/>
-        </w:rPr>
-        <w:t> </w:t>
-      </w:r>
+          <w:color w:val="2D3B45"/>
+          <w:sz w:val="24"/>
+          <w:szCs w:val="24"/>
+          <w:lang w:eastAsia="en-IN"/>
+        </w:rPr>
+      </w:pPr>
     </w:p>
     <w:p>
       <w:pPr>
@@ -1666,6 +2302,123 @@
     </w:lvl>
   </w:abstractNum>
   <w:abstractNum w:abstractNumId="1" w15:restartNumberingAfterBreak="0">
+    <w:nsid w:val="11EA6C11"/>
+    <w:multiLevelType w:val="multilevel"/>
+    <w:tmpl w:val="3D6A544A"/>
+    <w:lvl w:ilvl="0">
+      <w:start w:val="1"/>
+      <w:numFmt w:val="decimal"/>
+      <w:lvlText w:val="%1."/>
+      <w:lvlJc w:val="left"/>
+      <w:pPr>
+        <w:tabs>
+          <w:tab w:val="num" w:pos="720"/>
+        </w:tabs>
+        <w:ind w:left="720" w:hanging="360"/>
+      </w:pPr>
+    </w:lvl>
+    <w:lvl w:ilvl="1">
+      <w:start w:val="1"/>
+      <w:numFmt w:val="bullet"/>
+      <w:lvlText w:val="o"/>
+      <w:lvlJc w:val="left"/>
+      <w:pPr>
+        <w:tabs>
+          <w:tab w:val="num" w:pos="1440"/>
+        </w:tabs>
+        <w:ind w:left="1440" w:hanging="360"/>
+      </w:pPr>
+      <w:rPr>
+        <w:rFonts w:ascii="Courier New" w:hAnsi="Courier New" w:hint="default"/>
+        <w:sz w:val="20"/>
+      </w:rPr>
+    </w:lvl>
+    <w:lvl w:ilvl="2" w:tentative="1">
+      <w:start w:val="1"/>
+      <w:numFmt w:val="decimal"/>
+      <w:lvlText w:val="%3."/>
+      <w:lvlJc w:val="left"/>
+      <w:pPr>
+        <w:tabs>
+          <w:tab w:val="num" w:pos="2160"/>
+        </w:tabs>
+        <w:ind w:left="2160" w:hanging="360"/>
+      </w:pPr>
+    </w:lvl>
+    <w:lvl w:ilvl="3" w:tentative="1">
+      <w:start w:val="1"/>
+      <w:numFmt w:val="decimal"/>
+      <w:lvlText w:val="%4."/>
+      <w:lvlJc w:val="left"/>
+      <w:pPr>
+        <w:tabs>
+          <w:tab w:val="num" w:pos="2880"/>
+        </w:tabs>
+        <w:ind w:left="2880" w:hanging="360"/>
+      </w:pPr>
+    </w:lvl>
+    <w:lvl w:ilvl="4" w:tentative="1">
+      <w:start w:val="1"/>
+      <w:numFmt w:val="decimal"/>
+      <w:lvlText w:val="%5."/>
+      <w:lvlJc w:val="left"/>
+      <w:pPr>
+        <w:tabs>
+          <w:tab w:val="num" w:pos="3600"/>
+        </w:tabs>
+        <w:ind w:left="3600" w:hanging="360"/>
+      </w:pPr>
+    </w:lvl>
+    <w:lvl w:ilvl="5" w:tentative="1">
+      <w:start w:val="1"/>
+      <w:numFmt w:val="decimal"/>
+      <w:lvlText w:val="%6."/>
+      <w:lvlJc w:val="left"/>
+      <w:pPr>
+        <w:tabs>
+          <w:tab w:val="num" w:pos="4320"/>
+        </w:tabs>
+        <w:ind w:left="4320" w:hanging="360"/>
+      </w:pPr>
+    </w:lvl>
+    <w:lvl w:ilvl="6" w:tentative="1">
+      <w:start w:val="1"/>
+      <w:numFmt w:val="decimal"/>
+      <w:lvlText w:val="%7."/>
+      <w:lvlJc w:val="left"/>
+      <w:pPr>
+        <w:tabs>
+          <w:tab w:val="num" w:pos="5040"/>
+        </w:tabs>
+        <w:ind w:left="5040" w:hanging="360"/>
+      </w:pPr>
+    </w:lvl>
+    <w:lvl w:ilvl="7" w:tentative="1">
+      <w:start w:val="1"/>
+      <w:numFmt w:val="decimal"/>
+      <w:lvlText w:val="%8."/>
+      <w:lvlJc w:val="left"/>
+      <w:pPr>
+        <w:tabs>
+          <w:tab w:val="num" w:pos="5760"/>
+        </w:tabs>
+        <w:ind w:left="5760" w:hanging="360"/>
+      </w:pPr>
+    </w:lvl>
+    <w:lvl w:ilvl="8" w:tentative="1">
+      <w:start w:val="1"/>
+      <w:numFmt w:val="decimal"/>
+      <w:lvlText w:val="%9."/>
+      <w:lvlJc w:val="left"/>
+      <w:pPr>
+        <w:tabs>
+          <w:tab w:val="num" w:pos="6480"/>
+        </w:tabs>
+        <w:ind w:left="6480" w:hanging="360"/>
+      </w:pPr>
+    </w:lvl>
+  </w:abstractNum>
+  <w:abstractNum w:abstractNumId="2" w15:restartNumberingAfterBreak="0">
     <w:nsid w:val="24FE6EE5"/>
     <w:multiLevelType w:val="multilevel"/>
     <w:tmpl w:val="35DC8376"/>
@@ -1814,7 +2567,7 @@
       </w:rPr>
     </w:lvl>
   </w:abstractNum>
-  <w:abstractNum w:abstractNumId="2" w15:restartNumberingAfterBreak="0">
+  <w:abstractNum w:abstractNumId="3" w15:restartNumberingAfterBreak="0">
     <w:nsid w:val="2D926FD4"/>
     <w:multiLevelType w:val="multilevel"/>
     <w:tmpl w:val="D680AA8C"/>
@@ -1931,7 +2684,124 @@
       </w:pPr>
     </w:lvl>
   </w:abstractNum>
-  <w:abstractNum w:abstractNumId="3" w15:restartNumberingAfterBreak="0">
+  <w:abstractNum w:abstractNumId="4" w15:restartNumberingAfterBreak="0">
+    <w:nsid w:val="42015260"/>
+    <w:multiLevelType w:val="multilevel"/>
+    <w:tmpl w:val="F52ADD20"/>
+    <w:lvl w:ilvl="0">
+      <w:start w:val="1"/>
+      <w:numFmt w:val="decimal"/>
+      <w:lvlText w:val="%1."/>
+      <w:lvlJc w:val="left"/>
+      <w:pPr>
+        <w:tabs>
+          <w:tab w:val="num" w:pos="720"/>
+        </w:tabs>
+        <w:ind w:left="720" w:hanging="360"/>
+      </w:pPr>
+    </w:lvl>
+    <w:lvl w:ilvl="1">
+      <w:start w:val="1"/>
+      <w:numFmt w:val="bullet"/>
+      <w:lvlText w:val="o"/>
+      <w:lvlJc w:val="left"/>
+      <w:pPr>
+        <w:tabs>
+          <w:tab w:val="num" w:pos="1440"/>
+        </w:tabs>
+        <w:ind w:left="1440" w:hanging="360"/>
+      </w:pPr>
+      <w:rPr>
+        <w:rFonts w:ascii="Courier New" w:hAnsi="Courier New" w:hint="default"/>
+        <w:sz w:val="20"/>
+      </w:rPr>
+    </w:lvl>
+    <w:lvl w:ilvl="2" w:tentative="1">
+      <w:start w:val="1"/>
+      <w:numFmt w:val="decimal"/>
+      <w:lvlText w:val="%3."/>
+      <w:lvlJc w:val="left"/>
+      <w:pPr>
+        <w:tabs>
+          <w:tab w:val="num" w:pos="2160"/>
+        </w:tabs>
+        <w:ind w:left="2160" w:hanging="360"/>
+      </w:pPr>
+    </w:lvl>
+    <w:lvl w:ilvl="3" w:tentative="1">
+      <w:start w:val="1"/>
+      <w:numFmt w:val="decimal"/>
+      <w:lvlText w:val="%4."/>
+      <w:lvlJc w:val="left"/>
+      <w:pPr>
+        <w:tabs>
+          <w:tab w:val="num" w:pos="2880"/>
+        </w:tabs>
+        <w:ind w:left="2880" w:hanging="360"/>
+      </w:pPr>
+    </w:lvl>
+    <w:lvl w:ilvl="4" w:tentative="1">
+      <w:start w:val="1"/>
+      <w:numFmt w:val="decimal"/>
+      <w:lvlText w:val="%5."/>
+      <w:lvlJc w:val="left"/>
+      <w:pPr>
+        <w:tabs>
+          <w:tab w:val="num" w:pos="3600"/>
+        </w:tabs>
+        <w:ind w:left="3600" w:hanging="360"/>
+      </w:pPr>
+    </w:lvl>
+    <w:lvl w:ilvl="5" w:tentative="1">
+      <w:start w:val="1"/>
+      <w:numFmt w:val="decimal"/>
+      <w:lvlText w:val="%6."/>
+      <w:lvlJc w:val="left"/>
+      <w:pPr>
+        <w:tabs>
+          <w:tab w:val="num" w:pos="4320"/>
+        </w:tabs>
+        <w:ind w:left="4320" w:hanging="360"/>
+      </w:pPr>
+    </w:lvl>
+    <w:lvl w:ilvl="6" w:tentative="1">
+      <w:start w:val="1"/>
+      <w:numFmt w:val="decimal"/>
+      <w:lvlText w:val="%7."/>
+      <w:lvlJc w:val="left"/>
+      <w:pPr>
+        <w:tabs>
+          <w:tab w:val="num" w:pos="5040"/>
+        </w:tabs>
+        <w:ind w:left="5040" w:hanging="360"/>
+      </w:pPr>
+    </w:lvl>
+    <w:lvl w:ilvl="7" w:tentative="1">
+      <w:start w:val="1"/>
+      <w:numFmt w:val="decimal"/>
+      <w:lvlText w:val="%8."/>
+      <w:lvlJc w:val="left"/>
+      <w:pPr>
+        <w:tabs>
+          <w:tab w:val="num" w:pos="5760"/>
+        </w:tabs>
+        <w:ind w:left="5760" w:hanging="360"/>
+      </w:pPr>
+    </w:lvl>
+    <w:lvl w:ilvl="8" w:tentative="1">
+      <w:start w:val="1"/>
+      <w:numFmt w:val="decimal"/>
+      <w:lvlText w:val="%9."/>
+      <w:lvlJc w:val="left"/>
+      <w:pPr>
+        <w:tabs>
+          <w:tab w:val="num" w:pos="6480"/>
+        </w:tabs>
+        <w:ind w:left="6480" w:hanging="360"/>
+      </w:pPr>
+    </w:lvl>
+  </w:abstractNum>
+  <w:abstractNum w:abstractNumId="5" w15:restartNumberingAfterBreak="0">
     <w:nsid w:val="57092EB0"/>
     <w:multiLevelType w:val="multilevel"/>
     <w:tmpl w:val="BEC29DD8"/>
@@ -2045,16 +2915,22 @@
     </w:lvl>
   </w:abstractNum>
   <w:num w:numId="1">
-    <w:abstractNumId w:val="2"/>
+    <w:abstractNumId w:val="3"/>
   </w:num>
   <w:num w:numId="2">
-    <w:abstractNumId w:val="3"/>
+    <w:abstractNumId w:val="5"/>
   </w:num>
   <w:num w:numId="3">
     <w:abstractNumId w:val="0"/>
   </w:num>
   <w:num w:numId="4">
+    <w:abstractNumId w:val="2"/>
+  </w:num>
+  <w:num w:numId="5">
     <w:abstractNumId w:val="1"/>
+  </w:num>
+  <w:num w:numId="6">
+    <w:abstractNumId w:val="4"/>
   </w:num>
 </w:numbering>
 </file>

--- a/C# Assignments/Assignment_Questions.docx
+++ b/C# Assignments/Assignment_Questions.docx
@@ -1674,17 +1674,16 @@
         <w:ind w:left="750"/>
         <w:rPr>
           <w:rFonts w:eastAsia="Times New Roman" w:cstheme="minorHAnsi"/>
-          <w:b/>
-          <w:color w:val="2D3B45"/>
-          <w:sz w:val="24"/>
-          <w:szCs w:val="24"/>
-          <w:lang w:eastAsia="en-IN"/>
-        </w:rPr>
-      </w:pPr>
-      <w:r>
-        <w:rPr>
-          <w:rFonts w:eastAsia="Times New Roman" w:cstheme="minorHAnsi"/>
-          <w:b/>
+          <w:color w:val="2D3B45"/>
+          <w:sz w:val="24"/>
+          <w:szCs w:val="24"/>
+          <w:lang w:eastAsia="en-IN"/>
+        </w:rPr>
+      </w:pPr>
+      <w:bookmarkStart w:id="0" w:name="_GoBack"/>
+      <w:r>
+        <w:rPr>
+          <w:rFonts w:eastAsia="Times New Roman" w:cstheme="minorHAnsi"/>
           <w:color w:val="2D3B45"/>
           <w:sz w:val="24"/>
           <w:szCs w:val="24"/>
@@ -1704,17 +1703,15 @@
         <w:ind w:left="750"/>
         <w:rPr>
           <w:rFonts w:eastAsia="Times New Roman" w:cstheme="minorHAnsi"/>
-          <w:b/>
-          <w:color w:val="2D3B45"/>
-          <w:sz w:val="24"/>
-          <w:szCs w:val="24"/>
-          <w:lang w:eastAsia="en-IN"/>
-        </w:rPr>
-      </w:pPr>
-      <w:r>
-        <w:rPr>
-          <w:rFonts w:eastAsia="Times New Roman" w:cstheme="minorHAnsi"/>
-          <w:b/>
+          <w:color w:val="2D3B45"/>
+          <w:sz w:val="24"/>
+          <w:szCs w:val="24"/>
+          <w:lang w:eastAsia="en-IN"/>
+        </w:rPr>
+      </w:pPr>
+      <w:r>
+        <w:rPr>
+          <w:rFonts w:eastAsia="Times New Roman" w:cstheme="minorHAnsi"/>
           <w:color w:val="2D3B45"/>
           <w:sz w:val="24"/>
           <w:szCs w:val="24"/>
@@ -1734,17 +1731,15 @@
         <w:ind w:left="750"/>
         <w:rPr>
           <w:rFonts w:eastAsia="Times New Roman" w:cstheme="minorHAnsi"/>
-          <w:b/>
-          <w:color w:val="2D3B45"/>
-          <w:sz w:val="24"/>
-          <w:szCs w:val="24"/>
-          <w:lang w:eastAsia="en-IN"/>
-        </w:rPr>
-      </w:pPr>
-      <w:r>
-        <w:rPr>
-          <w:rFonts w:eastAsia="Times New Roman" w:cstheme="minorHAnsi"/>
-          <w:b/>
+          <w:color w:val="2D3B45"/>
+          <w:sz w:val="24"/>
+          <w:szCs w:val="24"/>
+          <w:lang w:eastAsia="en-IN"/>
+        </w:rPr>
+      </w:pPr>
+      <w:r>
+        <w:rPr>
+          <w:rFonts w:eastAsia="Times New Roman" w:cstheme="minorHAnsi"/>
           <w:color w:val="2D3B45"/>
           <w:sz w:val="24"/>
           <w:szCs w:val="24"/>
@@ -1764,17 +1759,15 @@
         <w:ind w:left="750"/>
         <w:rPr>
           <w:rFonts w:eastAsia="Times New Roman" w:cstheme="minorHAnsi"/>
-          <w:b/>
-          <w:color w:val="2D3B45"/>
-          <w:sz w:val="24"/>
-          <w:szCs w:val="24"/>
-          <w:lang w:eastAsia="en-IN"/>
-        </w:rPr>
-      </w:pPr>
-      <w:r>
-        <w:rPr>
-          <w:rFonts w:eastAsia="Times New Roman" w:cstheme="minorHAnsi"/>
-          <w:b/>
+          <w:color w:val="2D3B45"/>
+          <w:sz w:val="24"/>
+          <w:szCs w:val="24"/>
+          <w:lang w:eastAsia="en-IN"/>
+        </w:rPr>
+      </w:pPr>
+      <w:r>
+        <w:rPr>
+          <w:rFonts w:eastAsia="Times New Roman" w:cstheme="minorHAnsi"/>
           <w:color w:val="2D3B45"/>
           <w:sz w:val="24"/>
           <w:szCs w:val="24"/>
@@ -1794,17 +1787,15 @@
         <w:ind w:left="750"/>
         <w:rPr>
           <w:rFonts w:eastAsia="Times New Roman" w:cstheme="minorHAnsi"/>
-          <w:b/>
-          <w:color w:val="2D3B45"/>
-          <w:sz w:val="24"/>
-          <w:szCs w:val="24"/>
-          <w:lang w:eastAsia="en-IN"/>
-        </w:rPr>
-      </w:pPr>
-      <w:r>
-        <w:rPr>
-          <w:rFonts w:eastAsia="Times New Roman" w:cstheme="minorHAnsi"/>
-          <w:b/>
+          <w:color w:val="2D3B45"/>
+          <w:sz w:val="24"/>
+          <w:szCs w:val="24"/>
+          <w:lang w:eastAsia="en-IN"/>
+        </w:rPr>
+      </w:pPr>
+      <w:r>
+        <w:rPr>
+          <w:rFonts w:eastAsia="Times New Roman" w:cstheme="minorHAnsi"/>
           <w:color w:val="2D3B45"/>
           <w:sz w:val="24"/>
           <w:szCs w:val="24"/>
@@ -1813,6 +1804,7 @@
         <w:t>Print the reverse of an array.</w:t>
       </w:r>
     </w:p>
+    <w:bookmarkEnd w:id="0"/>
     <w:p>
       <w:pPr>
         <w:shd w:val="clear" w:color="auto" w:fill="FFFFFF"/>
@@ -1876,19 +1868,7 @@
           <w:szCs w:val="24"/>
           <w:lang w:eastAsia="en-IN"/>
         </w:rPr>
-        <w:t>Prime minister Dictiona</w:t>
-      </w:r>
-      <w:bookmarkStart w:id="0" w:name="_GoBack"/>
-      <w:bookmarkEnd w:id="0"/>
-      <w:r>
-        <w:rPr>
-          <w:rFonts w:eastAsia="Times New Roman" w:cstheme="minorHAnsi"/>
-          <w:color w:val="2D3B45"/>
-          <w:sz w:val="24"/>
-          <w:szCs w:val="24"/>
-          <w:lang w:eastAsia="en-IN"/>
-        </w:rPr>
-        <w:t>ry</w:t>
+        <w:t>Prime minister Dictionary</w:t>
       </w:r>
     </w:p>
     <w:p>

--- a/C# Assignments/Assignment_Questions.docx
+++ b/C# Assignments/Assignment_Questions.docx
@@ -1680,7 +1680,6 @@
           <w:lang w:eastAsia="en-IN"/>
         </w:rPr>
       </w:pPr>
-      <w:bookmarkStart w:id="0" w:name="_GoBack"/>
       <w:r>
         <w:rPr>
           <w:rFonts w:eastAsia="Times New Roman" w:cstheme="minorHAnsi"/>
@@ -1804,7 +1803,6 @@
         <w:t>Print the reverse of an array.</w:t>
       </w:r>
     </w:p>
-    <w:bookmarkEnd w:id="0"/>
     <w:p>
       <w:pPr>
         <w:shd w:val="clear" w:color="auto" w:fill="FFFFFF"/>
@@ -2094,21 +2092,292 @@
         </w:rPr>
         <w:t>Sort the dictionary by year.</w:t>
       </w:r>
-    </w:p>
-    <w:p>
-      <w:pPr>
-        <w:shd w:val="clear" w:color="auto" w:fill="FFFFFF"/>
-        <w:spacing w:before="100" w:beforeAutospacing="1" w:after="100" w:afterAutospacing="1" w:line="240" w:lineRule="auto"/>
-        <w:ind w:left="750"/>
+      <w:bookmarkStart w:id="0" w:name="_GoBack"/>
+      <w:bookmarkEnd w:id="0"/>
+    </w:p>
+    <w:p>
+      <w:pPr>
+        <w:shd w:val="clear" w:color="auto" w:fill="FFFFFF"/>
+        <w:spacing w:before="180" w:after="180" w:line="240" w:lineRule="auto"/>
+        <w:rPr>
+          <w:rFonts w:eastAsia="Times New Roman" w:cstheme="minorHAnsi"/>
+          <w:sz w:val="36"/>
+          <w:szCs w:val="36"/>
+          <w:u w:val="single"/>
+          <w:lang w:eastAsia="en-IN"/>
+        </w:rPr>
+      </w:pPr>
+      <w:r>
+        <w:rPr>
+          <w:rFonts w:eastAsia="Times New Roman" w:cstheme="minorHAnsi"/>
+          <w:sz w:val="36"/>
+          <w:szCs w:val="36"/>
+          <w:u w:val="single"/>
+          <w:lang w:eastAsia="en-IN"/>
+        </w:rPr>
+        <w:t>Assignment:6</w:t>
+      </w:r>
+    </w:p>
+    <w:p>
+      <w:pPr>
+        <w:shd w:val="clear" w:color="auto" w:fill="FFFFFF"/>
+        <w:spacing w:before="180" w:after="180" w:line="240" w:lineRule="auto"/>
+        <w:rPr>
+          <w:rFonts w:eastAsia="Times New Roman" w:cstheme="minorHAnsi"/>
+          <w:color w:val="2D3B45"/>
+          <w:sz w:val="24"/>
+          <w:szCs w:val="24"/>
+          <w:lang w:eastAsia="en-IN"/>
+        </w:rPr>
+      </w:pPr>
+      <w:r>
+        <w:rPr>
+          <w:rFonts w:eastAsia="Times New Roman" w:cstheme="minorHAnsi"/>
+          <w:color w:val="2D3B45"/>
+          <w:sz w:val="24"/>
+          <w:szCs w:val="24"/>
+          <w:lang w:eastAsia="en-IN"/>
+        </w:rPr>
+        <w:t>This assignment has three task which you need to complete using LINQ.</w:t>
+      </w:r>
+    </w:p>
+    <w:p>
+      <w:pPr>
+        <w:shd w:val="clear" w:color="auto" w:fill="FFFFFF"/>
+        <w:spacing w:before="180" w:after="180" w:line="240" w:lineRule="auto"/>
+        <w:rPr>
+          <w:rFonts w:eastAsia="Times New Roman" w:cstheme="minorHAnsi"/>
+          <w:color w:val="2D3B45"/>
+          <w:sz w:val="24"/>
+          <w:szCs w:val="24"/>
+          <w:lang w:eastAsia="en-IN"/>
+        </w:rPr>
+      </w:pPr>
+      <w:r>
+        <w:rPr>
+          <w:rFonts w:eastAsia="Times New Roman" w:cstheme="minorHAnsi"/>
+          <w:color w:val="2D3B45"/>
+          <w:sz w:val="24"/>
+          <w:szCs w:val="24"/>
+          <w:lang w:eastAsia="en-IN"/>
+        </w:rPr>
+        <w:t>Task:</w:t>
+      </w:r>
+    </w:p>
+    <w:p>
+      <w:pPr>
+        <w:numPr>
+          <w:ilvl w:val="0"/>
+          <w:numId w:val="7"/>
+        </w:numPr>
+        <w:shd w:val="clear" w:color="auto" w:fill="FFFFFF"/>
+        <w:spacing w:before="100" w:beforeAutospacing="1" w:after="100" w:afterAutospacing="1" w:line="240" w:lineRule="auto"/>
+        <w:ind w:left="375"/>
+        <w:rPr>
+          <w:rFonts w:eastAsia="Times New Roman" w:cstheme="minorHAnsi"/>
+          <w:color w:val="2D3B45"/>
+          <w:sz w:val="24"/>
+          <w:szCs w:val="24"/>
+          <w:lang w:eastAsia="en-IN"/>
+        </w:rPr>
+      </w:pPr>
+      <w:r>
+        <w:rPr>
+          <w:rFonts w:eastAsia="Times New Roman" w:cstheme="minorHAnsi"/>
+          <w:color w:val="2D3B45"/>
+          <w:sz w:val="24"/>
+          <w:szCs w:val="24"/>
+          <w:lang w:eastAsia="en-IN"/>
+        </w:rPr>
+        <w:t>Print total </w:t>
+      </w:r>
+      <w:r>
         <w:rPr>
           <w:rFonts w:eastAsia="Times New Roman" w:cstheme="minorHAnsi"/>
           <w:b/>
-          <w:color w:val="2D3B45"/>
-          <w:sz w:val="24"/>
-          <w:szCs w:val="24"/>
-          <w:lang w:eastAsia="en-IN"/>
-        </w:rPr>
-      </w:pPr>
+          <w:bCs/>
+          <w:color w:val="2D3B45"/>
+          <w:sz w:val="24"/>
+          <w:szCs w:val="24"/>
+          <w:lang w:eastAsia="en-IN"/>
+        </w:rPr>
+        <w:t>Salary</w:t>
+      </w:r>
+      <w:r>
+        <w:rPr>
+          <w:rFonts w:eastAsia="Times New Roman" w:cstheme="minorHAnsi"/>
+          <w:color w:val="2D3B45"/>
+          <w:sz w:val="24"/>
+          <w:szCs w:val="24"/>
+          <w:lang w:eastAsia="en-IN"/>
+        </w:rPr>
+        <w:t> of all the employee with their corresponding names in ascending order of their salary.</w:t>
+      </w:r>
+    </w:p>
+    <w:p>
+      <w:pPr>
+        <w:numPr>
+          <w:ilvl w:val="0"/>
+          <w:numId w:val="7"/>
+        </w:numPr>
+        <w:shd w:val="clear" w:color="auto" w:fill="FFFFFF"/>
+        <w:spacing w:before="100" w:beforeAutospacing="1" w:after="100" w:afterAutospacing="1" w:line="240" w:lineRule="auto"/>
+        <w:ind w:left="375"/>
+        <w:rPr>
+          <w:rFonts w:eastAsia="Times New Roman" w:cstheme="minorHAnsi"/>
+          <w:color w:val="2D3B45"/>
+          <w:sz w:val="24"/>
+          <w:szCs w:val="24"/>
+          <w:lang w:eastAsia="en-IN"/>
+        </w:rPr>
+      </w:pPr>
+      <w:r>
+        <w:rPr>
+          <w:rFonts w:eastAsia="Times New Roman" w:cstheme="minorHAnsi"/>
+          <w:color w:val="2D3B45"/>
+          <w:sz w:val="24"/>
+          <w:szCs w:val="24"/>
+          <w:lang w:eastAsia="en-IN"/>
+        </w:rPr>
+        <w:t>Print </w:t>
+      </w:r>
+      <w:r>
+        <w:rPr>
+          <w:rFonts w:eastAsia="Times New Roman" w:cstheme="minorHAnsi"/>
+          <w:b/>
+          <w:bCs/>
+          <w:color w:val="2D3B45"/>
+          <w:sz w:val="24"/>
+          <w:szCs w:val="24"/>
+          <w:lang w:eastAsia="en-IN"/>
+        </w:rPr>
+        <w:t>Employee details</w:t>
+      </w:r>
+      <w:r>
+        <w:rPr>
+          <w:rFonts w:eastAsia="Times New Roman" w:cstheme="minorHAnsi"/>
+          <w:color w:val="2D3B45"/>
+          <w:sz w:val="24"/>
+          <w:szCs w:val="24"/>
+          <w:lang w:eastAsia="en-IN"/>
+        </w:rPr>
+        <w:t> of 2</w:t>
+      </w:r>
+      <w:r>
+        <w:rPr>
+          <w:rFonts w:eastAsia="Times New Roman" w:cstheme="minorHAnsi"/>
+          <w:color w:val="2D3B45"/>
+          <w:sz w:val="24"/>
+          <w:szCs w:val="24"/>
+          <w:vertAlign w:val="superscript"/>
+          <w:lang w:eastAsia="en-IN"/>
+        </w:rPr>
+        <w:t>nd </w:t>
+      </w:r>
+      <w:r>
+        <w:rPr>
+          <w:rFonts w:eastAsia="Times New Roman" w:cstheme="minorHAnsi"/>
+          <w:color w:val="2D3B45"/>
+          <w:sz w:val="24"/>
+          <w:szCs w:val="24"/>
+          <w:lang w:eastAsia="en-IN"/>
+        </w:rPr>
+        <w:t>oldest employee including his/her total </w:t>
+      </w:r>
+      <w:r>
+        <w:rPr>
+          <w:rFonts w:eastAsia="Times New Roman" w:cstheme="minorHAnsi"/>
+          <w:b/>
+          <w:bCs/>
+          <w:color w:val="2D3B45"/>
+          <w:sz w:val="24"/>
+          <w:szCs w:val="24"/>
+          <w:lang w:eastAsia="en-IN"/>
+        </w:rPr>
+        <w:t>monthly salary</w:t>
+      </w:r>
+      <w:r>
+        <w:rPr>
+          <w:rFonts w:eastAsia="Times New Roman" w:cstheme="minorHAnsi"/>
+          <w:color w:val="2D3B45"/>
+          <w:sz w:val="24"/>
+          <w:szCs w:val="24"/>
+          <w:lang w:eastAsia="en-IN"/>
+        </w:rPr>
+        <w:t>.</w:t>
+      </w:r>
+    </w:p>
+    <w:p>
+      <w:pPr>
+        <w:numPr>
+          <w:ilvl w:val="0"/>
+          <w:numId w:val="7"/>
+        </w:numPr>
+        <w:shd w:val="clear" w:color="auto" w:fill="FFFFFF"/>
+        <w:spacing w:before="100" w:beforeAutospacing="1" w:after="100" w:afterAutospacing="1" w:line="240" w:lineRule="auto"/>
+        <w:ind w:left="375"/>
+        <w:rPr>
+          <w:rFonts w:eastAsia="Times New Roman" w:cstheme="minorHAnsi"/>
+          <w:color w:val="2D3B45"/>
+          <w:sz w:val="24"/>
+          <w:szCs w:val="24"/>
+          <w:lang w:eastAsia="en-IN"/>
+        </w:rPr>
+      </w:pPr>
+      <w:r>
+        <w:rPr>
+          <w:rFonts w:eastAsia="Times New Roman" w:cstheme="minorHAnsi"/>
+          <w:color w:val="2D3B45"/>
+          <w:sz w:val="24"/>
+          <w:szCs w:val="24"/>
+          <w:lang w:eastAsia="en-IN"/>
+        </w:rPr>
+        <w:t>Print </w:t>
+      </w:r>
+      <w:r>
+        <w:rPr>
+          <w:rFonts w:eastAsia="Times New Roman" w:cstheme="minorHAnsi"/>
+          <w:b/>
+          <w:bCs/>
+          <w:color w:val="2D3B45"/>
+          <w:sz w:val="24"/>
+          <w:szCs w:val="24"/>
+          <w:lang w:eastAsia="en-IN"/>
+        </w:rPr>
+        <w:t>mean </w:t>
+      </w:r>
+      <w:r>
+        <w:rPr>
+          <w:rFonts w:eastAsia="Times New Roman" w:cstheme="minorHAnsi"/>
+          <w:color w:val="2D3B45"/>
+          <w:sz w:val="24"/>
+          <w:szCs w:val="24"/>
+          <w:lang w:eastAsia="en-IN"/>
+        </w:rPr>
+        <w:t>of </w:t>
+      </w:r>
+      <w:r>
+        <w:rPr>
+          <w:rFonts w:eastAsia="Times New Roman" w:cstheme="minorHAnsi"/>
+          <w:b/>
+          <w:bCs/>
+          <w:color w:val="2D3B45"/>
+          <w:sz w:val="24"/>
+          <w:szCs w:val="24"/>
+          <w:lang w:eastAsia="en-IN"/>
+        </w:rPr>
+        <w:t>Monthly, Performance, Bonus</w:t>
+      </w:r>
+      <w:r>
+        <w:rPr>
+          <w:rFonts w:eastAsia="Times New Roman" w:cstheme="minorHAnsi"/>
+          <w:color w:val="2D3B45"/>
+          <w:sz w:val="24"/>
+          <w:szCs w:val="24"/>
+          <w:lang w:eastAsia="en-IN"/>
+        </w:rPr>
+        <w:t> salary of employees whose age is greater than 30.</w:t>
+      </w:r>
     </w:p>
     <w:p>
       <w:pPr>
@@ -2116,8 +2385,9 @@
         <w:spacing w:before="180" w:after="180" w:line="240" w:lineRule="auto"/>
         <w:rPr>
           <w:rFonts w:eastAsia="Times New Roman" w:cstheme="minorHAnsi"/>
-          <w:sz w:val="24"/>
-          <w:szCs w:val="24"/>
+          <w:sz w:val="36"/>
+          <w:szCs w:val="36"/>
+          <w:u w:val="single"/>
           <w:lang w:eastAsia="en-IN"/>
         </w:rPr>
       </w:pPr>
@@ -2785,6 +3055,119 @@
     <w:nsid w:val="57092EB0"/>
     <w:multiLevelType w:val="multilevel"/>
     <w:tmpl w:val="BEC29DD8"/>
+    <w:lvl w:ilvl="0">
+      <w:start w:val="1"/>
+      <w:numFmt w:val="decimal"/>
+      <w:lvlText w:val="%1."/>
+      <w:lvlJc w:val="left"/>
+      <w:pPr>
+        <w:tabs>
+          <w:tab w:val="num" w:pos="720"/>
+        </w:tabs>
+        <w:ind w:left="720" w:hanging="360"/>
+      </w:pPr>
+    </w:lvl>
+    <w:lvl w:ilvl="1" w:tentative="1">
+      <w:start w:val="1"/>
+      <w:numFmt w:val="decimal"/>
+      <w:lvlText w:val="%2."/>
+      <w:lvlJc w:val="left"/>
+      <w:pPr>
+        <w:tabs>
+          <w:tab w:val="num" w:pos="1440"/>
+        </w:tabs>
+        <w:ind w:left="1440" w:hanging="360"/>
+      </w:pPr>
+    </w:lvl>
+    <w:lvl w:ilvl="2" w:tentative="1">
+      <w:start w:val="1"/>
+      <w:numFmt w:val="decimal"/>
+      <w:lvlText w:val="%3."/>
+      <w:lvlJc w:val="left"/>
+      <w:pPr>
+        <w:tabs>
+          <w:tab w:val="num" w:pos="2160"/>
+        </w:tabs>
+        <w:ind w:left="2160" w:hanging="360"/>
+      </w:pPr>
+    </w:lvl>
+    <w:lvl w:ilvl="3" w:tentative="1">
+      <w:start w:val="1"/>
+      <w:numFmt w:val="decimal"/>
+      <w:lvlText w:val="%4."/>
+      <w:lvlJc w:val="left"/>
+      <w:pPr>
+        <w:tabs>
+          <w:tab w:val="num" w:pos="2880"/>
+        </w:tabs>
+        <w:ind w:left="2880" w:hanging="360"/>
+      </w:pPr>
+    </w:lvl>
+    <w:lvl w:ilvl="4" w:tentative="1">
+      <w:start w:val="1"/>
+      <w:numFmt w:val="decimal"/>
+      <w:lvlText w:val="%5."/>
+      <w:lvlJc w:val="left"/>
+      <w:pPr>
+        <w:tabs>
+          <w:tab w:val="num" w:pos="3600"/>
+        </w:tabs>
+        <w:ind w:left="3600" w:hanging="360"/>
+      </w:pPr>
+    </w:lvl>
+    <w:lvl w:ilvl="5" w:tentative="1">
+      <w:start w:val="1"/>
+      <w:numFmt w:val="decimal"/>
+      <w:lvlText w:val="%6."/>
+      <w:lvlJc w:val="left"/>
+      <w:pPr>
+        <w:tabs>
+          <w:tab w:val="num" w:pos="4320"/>
+        </w:tabs>
+        <w:ind w:left="4320" w:hanging="360"/>
+      </w:pPr>
+    </w:lvl>
+    <w:lvl w:ilvl="6" w:tentative="1">
+      <w:start w:val="1"/>
+      <w:numFmt w:val="decimal"/>
+      <w:lvlText w:val="%7."/>
+      <w:lvlJc w:val="left"/>
+      <w:pPr>
+        <w:tabs>
+          <w:tab w:val="num" w:pos="5040"/>
+        </w:tabs>
+        <w:ind w:left="5040" w:hanging="360"/>
+      </w:pPr>
+    </w:lvl>
+    <w:lvl w:ilvl="7" w:tentative="1">
+      <w:start w:val="1"/>
+      <w:numFmt w:val="decimal"/>
+      <w:lvlText w:val="%8."/>
+      <w:lvlJc w:val="left"/>
+      <w:pPr>
+        <w:tabs>
+          <w:tab w:val="num" w:pos="5760"/>
+        </w:tabs>
+        <w:ind w:left="5760" w:hanging="360"/>
+      </w:pPr>
+    </w:lvl>
+    <w:lvl w:ilvl="8" w:tentative="1">
+      <w:start w:val="1"/>
+      <w:numFmt w:val="decimal"/>
+      <w:lvlText w:val="%9."/>
+      <w:lvlJc w:val="left"/>
+      <w:pPr>
+        <w:tabs>
+          <w:tab w:val="num" w:pos="6480"/>
+        </w:tabs>
+        <w:ind w:left="6480" w:hanging="360"/>
+      </w:pPr>
+    </w:lvl>
+  </w:abstractNum>
+  <w:abstractNum w:abstractNumId="6" w15:restartNumberingAfterBreak="0">
+    <w:nsid w:val="7E9C735F"/>
+    <w:multiLevelType w:val="multilevel"/>
+    <w:tmpl w:val="8E8E4414"/>
     <w:lvl w:ilvl="0">
       <w:start w:val="1"/>
       <w:numFmt w:val="decimal"/>
@@ -2911,6 +3294,9 @@
   </w:num>
   <w:num w:numId="6">
     <w:abstractNumId w:val="4"/>
+  </w:num>
+  <w:num w:numId="7">
+    <w:abstractNumId w:val="6"/>
   </w:num>
 </w:numbering>
 </file>
